--- a/行业调查汇总.docx
+++ b/行业调查汇总.docx
@@ -5,22 +5,1782 @@
     <w:p>
       <w:pPr>
         <w:pStyle w:val="5"/>
+      </w:pPr>
+      <w:r>
         <w:rPr>
           <w:rFonts w:hint="eastAsia"/>
         </w:rPr>
+        <w:t>工商</w:t>
+      </w:r>
+      <w:r>
+        <w:t>管理</w:t>
+      </w:r>
+    </w:p>
+    <w:p>
+      <w:pPr>
+        <w:widowControl/>
+        <w:jc w:val="left"/>
+        <w:rPr>
+          <w:rFonts w:ascii="宋体" w:eastAsia="宋体" w:hAnsi="宋体" w:cs="宋体"/>
+          <w:noProof w:val="0"/>
+          <w:kern w:val="0"/>
+          <w:sz w:val="24"/>
+          <w:szCs w:val="24"/>
+        </w:rPr>
       </w:pPr>
       <w:r>
         <w:rPr>
+          <w:rFonts w:ascii="宋体" w:eastAsia="宋体" w:hAnsi="宋体" w:cs="宋体"/>
+          <w:noProof w:val="0"/>
+          <w:kern w:val="0"/>
+          <w:sz w:val="24"/>
+          <w:szCs w:val="24"/>
+        </w:rPr>
+        <w:t>利益声明：我是09年985学校工商管理专业毕业。</w:t>
+      </w:r>
+      <w:r>
+        <w:rPr>
+          <w:rFonts w:ascii="宋体" w:eastAsia="宋体" w:hAnsi="宋体" w:cs="宋体"/>
+          <w:noProof w:val="0"/>
+          <w:kern w:val="0"/>
+          <w:sz w:val="24"/>
+          <w:szCs w:val="24"/>
+        </w:rPr>
+        <w:br/>
+        <w:t>1，当年学校里就流行一个段子：工商管理专业就是一群木有发过财的老师教一群想发财的学生怎样发财。另一个版本是一群没有做过管理的老师教一群想做管理的学生怎样管理。嗯。</w:t>
+      </w:r>
+      <w:r>
+        <w:rPr>
+          <w:rFonts w:ascii="宋体" w:eastAsia="宋体" w:hAnsi="宋体" w:cs="宋体"/>
+          <w:noProof w:val="0"/>
+          <w:kern w:val="0"/>
+          <w:sz w:val="24"/>
+          <w:szCs w:val="24"/>
+        </w:rPr>
+        <w:br/>
+        <w:t>2，毕业季找工作，有个哥们</w:t>
+      </w:r>
+      <w:r>
+        <w:rPr>
+          <w:rFonts w:ascii="宋体" w:eastAsia="宋体" w:hAnsi="宋体" w:cs="宋体"/>
+          <w:b/>
+          <w:noProof w:val="0"/>
+          <w:kern w:val="0"/>
+          <w:sz w:val="24"/>
+          <w:szCs w:val="24"/>
+        </w:rPr>
+        <w:t>，面试他的人力资源经理说：你是学工管的？我特么就是学工管的，工管的特么什么都不会</w:t>
+      </w:r>
+      <w:r>
+        <w:rPr>
+          <w:rFonts w:ascii="宋体" w:eastAsia="宋体" w:hAnsi="宋体" w:cs="宋体"/>
+          <w:noProof w:val="0"/>
+          <w:kern w:val="0"/>
+          <w:sz w:val="24"/>
+          <w:szCs w:val="24"/>
+        </w:rPr>
+        <w:t>。我们都很同情那位经理，毕业这么多年了，还没从挫败感里走出来，真惨。</w:t>
+      </w:r>
+      <w:r>
+        <w:rPr>
+          <w:rFonts w:ascii="宋体" w:eastAsia="宋体" w:hAnsi="宋体" w:cs="宋体"/>
+          <w:noProof w:val="0"/>
+          <w:kern w:val="0"/>
+          <w:sz w:val="24"/>
+          <w:szCs w:val="24"/>
+        </w:rPr>
+        <w:br/>
+        <w:t>3，</w:t>
+      </w:r>
+      <w:r>
+        <w:rPr>
+          <w:rFonts w:ascii="宋体" w:eastAsia="宋体" w:hAnsi="宋体" w:cs="宋体"/>
+          <w:b/>
+          <w:noProof w:val="0"/>
+          <w:kern w:val="0"/>
+          <w:sz w:val="24"/>
+          <w:szCs w:val="24"/>
+        </w:rPr>
+        <w:t>14年公布的去年10大难就业的专业，工商管理名列其中</w:t>
+      </w:r>
+      <w:r>
+        <w:rPr>
+          <w:rFonts w:ascii="宋体" w:eastAsia="宋体" w:hAnsi="宋体" w:cs="宋体"/>
+          <w:noProof w:val="0"/>
+          <w:kern w:val="0"/>
+          <w:sz w:val="24"/>
+          <w:szCs w:val="24"/>
+        </w:rPr>
+        <w:t>。嗯，还有市场营销。</w:t>
+      </w:r>
+      <w:r>
+        <w:rPr>
+          <w:rFonts w:ascii="宋体" w:eastAsia="宋体" w:hAnsi="宋体" w:cs="宋体"/>
+          <w:noProof w:val="0"/>
+          <w:kern w:val="0"/>
+          <w:sz w:val="24"/>
+          <w:szCs w:val="24"/>
+        </w:rPr>
+        <w:br/>
+        <w:t>4，你想想，刚毕业的娃娃，让你去复印个文件都怕你把碎纸机当复印机了，还让你管理？现在我搜简历，看见刚毕业就投副总职位的弟弟妹妹们真的很想打个电话过去聊聊……</w:t>
+      </w:r>
+    </w:p>
+    <w:p>
+      <w:pPr>
+        <w:widowControl/>
+        <w:jc w:val="left"/>
+        <w:rPr>
+          <w:rFonts w:ascii="宋体" w:eastAsia="宋体" w:hAnsi="宋体" w:cs="宋体"/>
+          <w:noProof w:val="0"/>
+          <w:kern w:val="0"/>
+          <w:sz w:val="24"/>
+          <w:szCs w:val="24"/>
+        </w:rPr>
+      </w:pPr>
+      <w:r>
+        <w:rPr>
+          <w:rFonts w:ascii="宋体" w:eastAsia="宋体" w:hAnsi="宋体" w:cs="宋体"/>
+          <w:noProof w:val="0"/>
+          <w:kern w:val="0"/>
+          <w:sz w:val="24"/>
+          <w:szCs w:val="24"/>
+        </w:rPr>
+        <w:br/>
+      </w:r>
+      <w:r>
+        <w:rPr>
+          <w:rFonts w:ascii="宋体" w:eastAsia="宋体" w:hAnsi="宋体" w:cs="宋体"/>
+          <w:noProof w:val="0"/>
+          <w:kern w:val="0"/>
+          <w:sz w:val="24"/>
+          <w:szCs w:val="24"/>
+        </w:rPr>
+        <w:br/>
+        <w:t>企业财务会计</w:t>
+      </w:r>
+      <w:r>
+        <w:rPr>
+          <w:rFonts w:ascii="宋体" w:eastAsia="宋体" w:hAnsi="宋体" w:cs="宋体"/>
+          <w:noProof w:val="0"/>
+          <w:kern w:val="0"/>
+          <w:sz w:val="24"/>
+          <w:szCs w:val="24"/>
+        </w:rPr>
+        <w:br/>
+        <w:t>各大企业的财务部门都需要会计这个专业岗位，而工商管理专业很多都会考会计证、注会证等。企业很多，不一一列举。</w:t>
+      </w:r>
+      <w:r>
+        <w:rPr>
+          <w:rFonts w:ascii="宋体" w:eastAsia="宋体" w:hAnsi="宋体" w:cs="宋体"/>
+          <w:noProof w:val="0"/>
+          <w:kern w:val="0"/>
+          <w:sz w:val="24"/>
+          <w:szCs w:val="24"/>
+        </w:rPr>
+        <w:br/>
+        <w:t>主要从事财务部门所有业务帐务处理（帐表登记、月度报表、季度、半年度、年度决算报告填写制作、季度、半年度、年度财务报告等），管理费用预算等。</w:t>
+      </w:r>
+      <w:r>
+        <w:rPr>
+          <w:rFonts w:ascii="宋体" w:eastAsia="宋体" w:hAnsi="宋体" w:cs="宋体"/>
+          <w:noProof w:val="0"/>
+          <w:kern w:val="0"/>
+          <w:sz w:val="24"/>
+          <w:szCs w:val="24"/>
+        </w:rPr>
+        <w:br/>
+      </w:r>
+      <w:r>
+        <w:rPr>
+          <w:rFonts w:ascii="宋体" w:eastAsia="宋体" w:hAnsi="宋体" w:cs="宋体"/>
+          <w:noProof w:val="0"/>
+          <w:kern w:val="0"/>
+          <w:sz w:val="24"/>
+          <w:szCs w:val="24"/>
+        </w:rPr>
+        <w:br/>
+        <w:t>各大商业银行</w:t>
+      </w:r>
+      <w:r>
+        <w:rPr>
+          <w:rFonts w:ascii="宋体" w:eastAsia="宋体" w:hAnsi="宋体" w:cs="宋体"/>
+          <w:noProof w:val="0"/>
+          <w:kern w:val="0"/>
+          <w:sz w:val="24"/>
+          <w:szCs w:val="24"/>
+        </w:rPr>
+        <w:br/>
+        <w:t>国有四大银行（中农工建）、股份制商业银行（交通、兴业、华夏、招商、广发、深发、浦发、民生、中信、广大、恒丰等）、外资银行（汇丰、渣打、东亚、星展等）。</w:t>
+      </w:r>
+      <w:r>
+        <w:rPr>
+          <w:rFonts w:ascii="宋体" w:eastAsia="宋体" w:hAnsi="宋体" w:cs="宋体"/>
+          <w:noProof w:val="0"/>
+          <w:kern w:val="0"/>
+          <w:sz w:val="24"/>
+          <w:szCs w:val="24"/>
+        </w:rPr>
+        <w:br/>
+        <w:t>主要从事柜台，大堂助理，银行管培生等职位。</w:t>
+      </w:r>
+      <w:r>
+        <w:rPr>
+          <w:rFonts w:ascii="宋体" w:eastAsia="宋体" w:hAnsi="宋体" w:cs="宋体"/>
+          <w:noProof w:val="0"/>
+          <w:kern w:val="0"/>
+          <w:sz w:val="24"/>
+          <w:szCs w:val="24"/>
+        </w:rPr>
+        <w:br/>
+      </w:r>
+      <w:r>
+        <w:rPr>
+          <w:rFonts w:ascii="宋体" w:eastAsia="宋体" w:hAnsi="宋体" w:cs="宋体"/>
+          <w:noProof w:val="0"/>
+          <w:kern w:val="0"/>
+          <w:sz w:val="24"/>
+          <w:szCs w:val="24"/>
+        </w:rPr>
+        <w:br/>
+        <w:t>企业销售岗位</w:t>
+      </w:r>
+      <w:r>
+        <w:rPr>
+          <w:rFonts w:ascii="宋体" w:eastAsia="宋体" w:hAnsi="宋体" w:cs="宋体"/>
+          <w:noProof w:val="0"/>
+          <w:kern w:val="0"/>
+          <w:sz w:val="24"/>
+          <w:szCs w:val="24"/>
+        </w:rPr>
+        <w:br/>
+        <w:t>各类企业的销售岗位有称作商务专员、销售代表 、客户经理等，从事对接客户资源销售拓展工作。</w:t>
+      </w:r>
+      <w:r>
+        <w:rPr>
+          <w:rFonts w:ascii="宋体" w:eastAsia="宋体" w:hAnsi="宋体" w:cs="宋体"/>
+          <w:noProof w:val="0"/>
+          <w:kern w:val="0"/>
+          <w:sz w:val="24"/>
+          <w:szCs w:val="24"/>
+        </w:rPr>
+        <w:br/>
+        <w:t>主要从事拓展客户（电话、邀约拜访、网络推广）、对接客户完成订单、维护客户关系等。</w:t>
+      </w:r>
+      <w:r>
+        <w:rPr>
+          <w:rFonts w:ascii="宋体" w:eastAsia="宋体" w:hAnsi="宋体" w:cs="宋体"/>
+          <w:noProof w:val="0"/>
+          <w:kern w:val="0"/>
+          <w:sz w:val="24"/>
+          <w:szCs w:val="24"/>
+        </w:rPr>
+        <w:br/>
+      </w:r>
+      <w:r>
+        <w:rPr>
+          <w:rFonts w:ascii="宋体" w:eastAsia="宋体" w:hAnsi="宋体" w:cs="宋体"/>
+          <w:noProof w:val="0"/>
+          <w:kern w:val="0"/>
+          <w:sz w:val="24"/>
+          <w:szCs w:val="24"/>
+        </w:rPr>
+        <w:br/>
+        <w:t>企业支持部门</w:t>
+      </w:r>
+      <w:r>
+        <w:rPr>
+          <w:rFonts w:ascii="宋体" w:eastAsia="宋体" w:hAnsi="宋体" w:cs="宋体"/>
+          <w:noProof w:val="0"/>
+          <w:kern w:val="0"/>
+          <w:sz w:val="24"/>
+          <w:szCs w:val="24"/>
+        </w:rPr>
+        <w:br/>
+        <w:t>不少工商管理专业毕业后进入企业，如企业行政、人力资源、市场等部门。</w:t>
+      </w:r>
+      <w:r>
+        <w:rPr>
+          <w:rFonts w:ascii="宋体" w:eastAsia="宋体" w:hAnsi="宋体" w:cs="宋体"/>
+          <w:noProof w:val="0"/>
+          <w:kern w:val="0"/>
+          <w:sz w:val="24"/>
+          <w:szCs w:val="24"/>
+        </w:rPr>
+        <w:br/>
+        <w:t>由于工商管理和这些有些沾边，选择行政（公司大小事务、设备管理、日常监管、文件档案整理等）、人力（招聘、绩效考核、薪酬福利管理、激励、培训等）及市场（品牌传播、市场策划及执行、媒介沟通等）工作也比较得心应手。</w:t>
+      </w:r>
+      <w:r>
+        <w:rPr>
+          <w:rFonts w:ascii="宋体" w:eastAsia="宋体" w:hAnsi="宋体" w:cs="宋体"/>
+          <w:noProof w:val="0"/>
+          <w:kern w:val="0"/>
+          <w:sz w:val="24"/>
+          <w:szCs w:val="24"/>
+        </w:rPr>
+        <w:br/>
+      </w:r>
+      <w:r>
+        <w:rPr>
+          <w:rFonts w:ascii="宋体" w:eastAsia="宋体" w:hAnsi="宋体" w:cs="宋体"/>
+          <w:noProof w:val="0"/>
+          <w:kern w:val="0"/>
+          <w:sz w:val="24"/>
+          <w:szCs w:val="24"/>
+        </w:rPr>
+        <w:br/>
+      </w:r>
+      <w:r>
+        <w:rPr>
+          <w:rFonts w:ascii="宋体" w:eastAsia="宋体" w:hAnsi="宋体" w:cs="宋体"/>
+          <w:noProof w:val="0"/>
+          <w:kern w:val="0"/>
+          <w:sz w:val="24"/>
+          <w:szCs w:val="24"/>
+        </w:rPr>
+        <w:lastRenderedPageBreak/>
+        <w:t>事业单位</w:t>
+      </w:r>
+      <w:r>
+        <w:rPr>
+          <w:rFonts w:ascii="宋体" w:eastAsia="宋体" w:hAnsi="宋体" w:cs="宋体"/>
+          <w:noProof w:val="0"/>
+          <w:kern w:val="0"/>
+          <w:sz w:val="24"/>
+          <w:szCs w:val="24"/>
+        </w:rPr>
+        <w:br/>
+        <w:t>很多学习工商管理的人也会选择考事业单位，寻求稳定的工作机会（银行、工商局、税务局、林业局、人力资源部门等）。</w:t>
+      </w:r>
+      <w:r>
+        <w:rPr>
+          <w:rFonts w:ascii="宋体" w:eastAsia="宋体" w:hAnsi="宋体" w:cs="宋体"/>
+          <w:noProof w:val="0"/>
+          <w:kern w:val="0"/>
+          <w:sz w:val="24"/>
+          <w:szCs w:val="24"/>
+        </w:rPr>
+        <w:br/>
+        <w:t>主要从事各行业的岗位，通过考公务员、考职称、熬年头获得更好的发展。</w:t>
+      </w:r>
+    </w:p>
+    <w:p>
+      <w:pPr>
+        <w:widowControl/>
+        <w:jc w:val="left"/>
+        <w:rPr>
+          <w:rFonts w:ascii="宋体" w:eastAsia="宋体" w:hAnsi="宋体" w:cs="宋体"/>
+          <w:noProof w:val="0"/>
+          <w:kern w:val="0"/>
+          <w:sz w:val="24"/>
+          <w:szCs w:val="24"/>
+        </w:rPr>
+      </w:pPr>
+      <w:r>
+        <w:rPr>
+          <w:rFonts w:ascii="宋体" w:eastAsia="宋体" w:hAnsi="宋体" w:cs="宋体"/>
+          <w:noProof w:val="0"/>
+          <w:kern w:val="0"/>
+          <w:sz w:val="24"/>
+          <w:szCs w:val="24"/>
+        </w:rPr>
+        <w:br/>
+      </w:r>
+    </w:p>
+    <w:p>
+      <w:pPr>
+        <w:widowControl/>
+        <w:shd w:val="clear" w:color="auto" w:fill="FFFFFF"/>
+        <w:tabs>
+          <w:tab w:val="left" w:pos="916"/>
+          <w:tab w:val="left" w:pos="1832"/>
+          <w:tab w:val="left" w:pos="2748"/>
+          <w:tab w:val="left" w:pos="3664"/>
+          <w:tab w:val="left" w:pos="4580"/>
+          <w:tab w:val="left" w:pos="5496"/>
+          <w:tab w:val="left" w:pos="6412"/>
+          <w:tab w:val="left" w:pos="7328"/>
+          <w:tab w:val="left" w:pos="8244"/>
+          <w:tab w:val="left" w:pos="9160"/>
+          <w:tab w:val="left" w:pos="10076"/>
+          <w:tab w:val="left" w:pos="10992"/>
+          <w:tab w:val="left" w:pos="11908"/>
+          <w:tab w:val="left" w:pos="12824"/>
+          <w:tab w:val="left" w:pos="13740"/>
+          <w:tab w:val="left" w:pos="14656"/>
+        </w:tabs>
+        <w:spacing w:before="150" w:after="150" w:line="435" w:lineRule="atLeast"/>
+        <w:jc w:val="left"/>
+        <w:rPr>
+          <w:rFonts w:ascii="微软雅黑" w:eastAsia="微软雅黑" w:hAnsi="微软雅黑" w:cs="宋体"/>
+          <w:noProof w:val="0"/>
+          <w:color w:val="333333"/>
+          <w:kern w:val="0"/>
+          <w:sz w:val="24"/>
+          <w:szCs w:val="24"/>
+        </w:rPr>
+      </w:pPr>
+      <w:r>
+        <w:rPr>
+          <w:rFonts w:ascii="微软雅黑" w:eastAsia="微软雅黑" w:hAnsi="微软雅黑" w:cs="宋体" w:hint="eastAsia"/>
+          <w:noProof w:val="0"/>
+          <w:color w:val="333333"/>
+          <w:kern w:val="0"/>
+          <w:sz w:val="24"/>
+          <w:szCs w:val="24"/>
+        </w:rPr>
+        <w:t>从1998年到2002年连续5年在全国专业人才需求榜上位居前五名，年需求量15—20万。当时本专业的毕业生一次就业率可达90%以上。由此带动，截止到2009年底，全国有近400所院校开设工商管理专业，大规模的招生造成了近年来工商管理专业就业率持续低迷，2009年就业蓝皮书指出工商管理成为2007届毕业生失业人数最多的专业之一。2010—2011年本专业更是名列最难就业的十大专业排行榜。</w:t>
+      </w:r>
+    </w:p>
+    <w:p>
+      <w:pPr>
+        <w:widowControl/>
+        <w:shd w:val="clear" w:color="auto" w:fill="FFFFFF"/>
+        <w:tabs>
+          <w:tab w:val="left" w:pos="916"/>
+          <w:tab w:val="left" w:pos="1832"/>
+          <w:tab w:val="left" w:pos="2748"/>
+          <w:tab w:val="left" w:pos="3664"/>
+          <w:tab w:val="left" w:pos="4580"/>
+          <w:tab w:val="left" w:pos="5496"/>
+          <w:tab w:val="left" w:pos="6412"/>
+          <w:tab w:val="left" w:pos="7328"/>
+          <w:tab w:val="left" w:pos="8244"/>
+          <w:tab w:val="left" w:pos="9160"/>
+          <w:tab w:val="left" w:pos="10076"/>
+          <w:tab w:val="left" w:pos="10992"/>
+          <w:tab w:val="left" w:pos="11908"/>
+          <w:tab w:val="left" w:pos="12824"/>
+          <w:tab w:val="left" w:pos="13740"/>
+          <w:tab w:val="left" w:pos="14656"/>
+        </w:tabs>
+        <w:spacing w:before="150" w:after="150" w:line="435" w:lineRule="atLeast"/>
+        <w:jc w:val="left"/>
+        <w:rPr>
+          <w:rFonts w:ascii="微软雅黑" w:eastAsia="微软雅黑" w:hAnsi="微软雅黑" w:cs="宋体"/>
+          <w:noProof w:val="0"/>
+          <w:color w:val="333333"/>
+          <w:kern w:val="0"/>
+          <w:sz w:val="24"/>
+          <w:szCs w:val="24"/>
+        </w:rPr>
+      </w:pPr>
+    </w:p>
+    <w:p>
+      <w:pPr>
+        <w:widowControl/>
+        <w:shd w:val="clear" w:color="auto" w:fill="FFFFFF"/>
+        <w:tabs>
+          <w:tab w:val="left" w:pos="916"/>
+          <w:tab w:val="left" w:pos="1832"/>
+          <w:tab w:val="left" w:pos="2748"/>
+          <w:tab w:val="left" w:pos="3664"/>
+          <w:tab w:val="left" w:pos="4580"/>
+          <w:tab w:val="left" w:pos="5496"/>
+          <w:tab w:val="left" w:pos="6412"/>
+          <w:tab w:val="left" w:pos="7328"/>
+          <w:tab w:val="left" w:pos="8244"/>
+          <w:tab w:val="left" w:pos="9160"/>
+          <w:tab w:val="left" w:pos="10076"/>
+          <w:tab w:val="left" w:pos="10992"/>
+          <w:tab w:val="left" w:pos="11908"/>
+          <w:tab w:val="left" w:pos="12824"/>
+          <w:tab w:val="left" w:pos="13740"/>
+          <w:tab w:val="left" w:pos="14656"/>
+        </w:tabs>
+        <w:spacing w:before="150" w:after="150" w:line="435" w:lineRule="atLeast"/>
+        <w:jc w:val="left"/>
+        <w:rPr>
+          <w:rFonts w:ascii="微软雅黑" w:eastAsia="微软雅黑" w:hAnsi="微软雅黑" w:cs="宋体"/>
+          <w:noProof w:val="0"/>
+          <w:color w:val="333333"/>
+          <w:kern w:val="0"/>
+          <w:sz w:val="24"/>
+          <w:szCs w:val="24"/>
+        </w:rPr>
+      </w:pPr>
+      <w:r>
+        <w:rPr>
+          <w:rFonts w:ascii="微软雅黑" w:eastAsia="微软雅黑" w:hAnsi="微软雅黑" w:cs="宋体" w:hint="eastAsia"/>
+          <w:noProof w:val="0"/>
+          <w:color w:val="333333"/>
+          <w:kern w:val="0"/>
+          <w:sz w:val="24"/>
+          <w:szCs w:val="24"/>
+        </w:rPr>
+        <w:t>究其原因有以下几点：一是现阶段各高校开设本专业师资水平良莠不齐，课程设置与现实需求相脱节；二是专业跨度大涉及管理学、经济学、法学等诸多学科，内容宽泛而又深度不够；三是缺乏相应的实操训练，致使毕业学生所学知识与企业实际需求偏差太大，不能很快满足工作要求。</w:t>
+      </w:r>
+    </w:p>
+    <w:p>
+      <w:pPr>
+        <w:pStyle w:val="HTML"/>
+        <w:shd w:val="clear" w:color="auto" w:fill="FFFFFF"/>
+        <w:spacing w:before="150" w:after="150" w:line="435" w:lineRule="atLeast"/>
+        <w:rPr>
+          <w:rFonts w:ascii="微软雅黑" w:eastAsia="微软雅黑" w:hAnsi="微软雅黑"/>
+          <w:color w:val="333333"/>
+        </w:rPr>
+      </w:pPr>
+      <w:r>
+        <w:rPr>
+          <w:rFonts w:ascii="微软雅黑" w:eastAsia="微软雅黑" w:hAnsi="微软雅黑" w:hint="eastAsia"/>
+          <w:color w:val="333333"/>
+        </w:rPr>
+        <w:t>工商管理专业毕业生只要在企业中工作几年后就业形势就会逐渐向好。因为有很大一部分职业经理人的成长需要来自基层一线的经验。虽然目前很多企业(一部分外资企业除外)对于工商管理专业毕业生开出的待遇水平让人难以接受，但从长远来看，对我们的发展还是非常有帮助的。特别是对于那些既有上进心又有条件上MBA的同学来说本科生就业环境恶化，但是具有一定年限工作经验的MBA毕业生在人力市场还是很受欢迎的。尤其是名牌大学的MBA在中小企业，甚至大中型企业的中高层管理岗位广为需求。</w:t>
+      </w:r>
+      <w:r>
+        <w:rPr>
+          <w:rFonts w:ascii="微软雅黑" w:eastAsia="微软雅黑" w:hAnsi="微软雅黑" w:hint="eastAsia"/>
+          <w:color w:val="333333"/>
+        </w:rPr>
+        <w:br/>
+      </w:r>
+      <w:r>
+        <w:rPr>
+          <w:rFonts w:ascii="微软雅黑" w:eastAsia="微软雅黑" w:hAnsi="微软雅黑" w:hint="eastAsia"/>
+          <w:color w:val="333333"/>
+        </w:rPr>
+        <w:lastRenderedPageBreak/>
+        <w:br/>
+        <w:t>近年来，国内企业对于人力资源管理人员的需求持续走高，他们在企业外部战略和内部建设中发挥了巨大的作用。一般大中型企业在企业内部都设立有人力资源部，主管企业招聘，员工培训，绩效考核，人事调度等相关事宜。工商管理专业开设有人力资源管理课程，有志于从事人力资源管理工作的准毕业生如果能善用学校的实习安排，尽量争取到一些大企业的人力资源部见习，熟悉招聘、考核等日常工作流程，以及一些简单而实用的工作技巧，将会在人力资源市场上受到广泛欢迎.</w:t>
+      </w:r>
+      <w:r>
+        <w:rPr>
+          <w:rFonts w:ascii="微软雅黑" w:eastAsia="微软雅黑" w:hAnsi="微软雅黑" w:hint="eastAsia"/>
+          <w:color w:val="333333"/>
+        </w:rPr>
+        <w:br/>
+      </w:r>
+      <w:r>
+        <w:rPr>
+          <w:rFonts w:ascii="微软雅黑" w:eastAsia="微软雅黑" w:hAnsi="微软雅黑" w:hint="eastAsia"/>
+          <w:color w:val="333333"/>
+        </w:rPr>
+        <w:br/>
+        <w:t>市场营销岗位市场需求量大，入行要求低，高端营销岗位收入丰厚使得无数求职者纷纷加入市场营销岗位的角逐。从历年人才市场统计数据来看，市场营销职位的需求经久不衰，销售职位的供需两旺一直是职场的一道风景线，即使在不同行业，市场营销类职位也总是招聘的热门。工商管理专业学生都普遍接触过市场营销课程的相关知识，如果毕业生能够转变择业观，从基层营销岗位入手，也不失为一个就业出路。</w:t>
+      </w:r>
+      <w:r>
+        <w:rPr>
+          <w:rFonts w:ascii="微软雅黑" w:eastAsia="微软雅黑" w:hAnsi="微软雅黑" w:hint="eastAsia"/>
+          <w:color w:val="333333"/>
+        </w:rPr>
+        <w:br/>
+      </w:r>
+      <w:r>
+        <w:rPr>
+          <w:rFonts w:ascii="微软雅黑" w:eastAsia="微软雅黑" w:hAnsi="微软雅黑" w:hint="eastAsia"/>
+          <w:color w:val="333333"/>
+        </w:rPr>
+        <w:br/>
+        <w:t>近年来，随着公务员考试的愈演愈烈，工商管理专业应届毕业生在国税、海关等部门也广受青睐，越来越多的地方税务系统、工商部门也看好工商管理专业毕业生。公务员工作稳定，待遇相对较好，工作压力小，也不失为本专业毕业生的一个良好出路。</w:t>
+      </w:r>
+      <w:r>
+        <w:rPr>
+          <w:rFonts w:ascii="微软雅黑" w:eastAsia="微软雅黑" w:hAnsi="微软雅黑" w:hint="eastAsia"/>
+          <w:color w:val="333333"/>
+        </w:rPr>
+        <w:br/>
+      </w:r>
+      <w:r>
+        <w:rPr>
+          <w:rFonts w:ascii="微软雅黑" w:eastAsia="微软雅黑" w:hAnsi="微软雅黑" w:hint="eastAsia"/>
+          <w:color w:val="333333"/>
+        </w:rPr>
+        <w:br/>
+        <w:t>综上所述，本专业毕业生可适应工业企业，商业企业，外资企业，政府部门，</w:t>
+      </w:r>
+      <w:r>
+        <w:rPr>
+          <w:rFonts w:ascii="微软雅黑" w:eastAsia="微软雅黑" w:hAnsi="微软雅黑" w:hint="eastAsia"/>
+          <w:color w:val="333333"/>
+        </w:rPr>
+        <w:lastRenderedPageBreak/>
+        <w:t>海关，宾馆，商场，会务中心，盈利或非盈利性组织等部门的营销，一般管理和人力资源管理岗位。</w:t>
+      </w:r>
+      <w:r>
+        <w:rPr>
+          <w:rFonts w:ascii="微软雅黑" w:eastAsia="微软雅黑" w:hAnsi="微软雅黑" w:hint="eastAsia"/>
+          <w:color w:val="333333"/>
+        </w:rPr>
+        <w:br/>
+      </w:r>
+      <w:r>
+        <w:rPr>
+          <w:rFonts w:ascii="微软雅黑" w:eastAsia="微软雅黑" w:hAnsi="微软雅黑" w:hint="eastAsia"/>
+          <w:color w:val="333333"/>
+        </w:rPr>
+        <w:br/>
+        <w:t>同时我们也需要对本专业毕业生提出如下要求：</w:t>
+      </w:r>
+      <w:r>
+        <w:rPr>
+          <w:rFonts w:ascii="微软雅黑" w:eastAsia="微软雅黑" w:hAnsi="微软雅黑" w:hint="eastAsia"/>
+          <w:color w:val="333333"/>
+        </w:rPr>
+        <w:br/>
+      </w:r>
+      <w:r>
+        <w:rPr>
+          <w:rFonts w:ascii="微软雅黑" w:eastAsia="微软雅黑" w:hAnsi="微软雅黑" w:hint="eastAsia"/>
+          <w:color w:val="333333"/>
+        </w:rPr>
+        <w:br/>
+        <w:t xml:space="preserve">1、掌握工商管理专业知识，特别是市场营销，人力资源管理必须的管理方面的基础理论知识。了解工商管理方面的政策法规。 </w:t>
+      </w:r>
+      <w:r>
+        <w:rPr>
+          <w:rFonts w:ascii="微软雅黑" w:eastAsia="微软雅黑" w:hAnsi="微软雅黑" w:hint="eastAsia"/>
+          <w:color w:val="333333"/>
+        </w:rPr>
+        <w:br/>
+      </w:r>
+      <w:r>
+        <w:rPr>
+          <w:rFonts w:ascii="微软雅黑" w:eastAsia="微软雅黑" w:hAnsi="微软雅黑" w:hint="eastAsia"/>
+          <w:color w:val="333333"/>
+        </w:rPr>
+        <w:br/>
+        <w:t xml:space="preserve">2、掌握本专业所必须的先进实用的专业知识，具有一定的生产经营领域的知识和商业流通领域的业务知识。 </w:t>
+      </w:r>
+      <w:r>
+        <w:rPr>
+          <w:rFonts w:ascii="微软雅黑" w:eastAsia="微软雅黑" w:hAnsi="微软雅黑" w:hint="eastAsia"/>
+          <w:color w:val="333333"/>
+        </w:rPr>
+        <w:br/>
+      </w:r>
+      <w:r>
+        <w:rPr>
+          <w:rFonts w:ascii="微软雅黑" w:eastAsia="微软雅黑" w:hAnsi="微软雅黑" w:hint="eastAsia"/>
+          <w:color w:val="333333"/>
+        </w:rPr>
+        <w:br/>
+        <w:t>3、掌握工商管理会计和财务方面的知识。</w:t>
+      </w:r>
+      <w:r>
+        <w:rPr>
+          <w:rFonts w:ascii="微软雅黑" w:eastAsia="微软雅黑" w:hAnsi="微软雅黑" w:hint="eastAsia"/>
+          <w:color w:val="333333"/>
+        </w:rPr>
+        <w:br/>
+      </w:r>
+      <w:r>
+        <w:rPr>
+          <w:rFonts w:ascii="微软雅黑" w:eastAsia="微软雅黑" w:hAnsi="微软雅黑" w:hint="eastAsia"/>
+          <w:color w:val="333333"/>
+        </w:rPr>
+        <w:br/>
+        <w:t>4、具备一门外语听，说，读，写，译的一般能力</w:t>
+      </w:r>
+    </w:p>
+    <w:p>
+      <w:pPr>
+        <w:widowControl/>
+        <w:jc w:val="left"/>
+        <w:rPr>
+          <w:rFonts w:ascii="宋体" w:eastAsia="宋体" w:hAnsi="宋体" w:cs="宋体"/>
+          <w:noProof w:val="0"/>
+          <w:kern w:val="0"/>
+          <w:sz w:val="24"/>
+          <w:szCs w:val="24"/>
+        </w:rPr>
+      </w:pPr>
+    </w:p>
+    <w:p>
+      <w:pPr>
+        <w:pStyle w:val="6"/>
+      </w:pPr>
+      <w:r>
+        <w:rPr>
           <w:rFonts w:hint="eastAsia"/>
         </w:rPr>
-        <w:t>工商</w:t>
-      </w:r>
-      <w:r>
-        <w:t>管理</w:t>
+        <w:t>正题</w:t>
+      </w:r>
+    </w:p>
+    <w:p>
+      <w:pPr>
+        <w:widowControl/>
+        <w:jc w:val="left"/>
+        <w:rPr>
+          <w:rFonts w:ascii="宋体" w:eastAsia="宋体" w:hAnsi="宋体" w:cs="宋体"/>
+          <w:b/>
+          <w:noProof w:val="0"/>
+          <w:kern w:val="0"/>
+          <w:sz w:val="24"/>
+          <w:szCs w:val="24"/>
+        </w:rPr>
+      </w:pPr>
+      <w:r>
+        <w:rPr>
+          <w:rFonts w:ascii="Helvetica" w:hAnsi="Helvetica" w:cs="Helvetica"/>
+          <w:color w:val="222222"/>
+          <w:sz w:val="20"/>
+          <w:szCs w:val="20"/>
+          <w:shd w:val="clear" w:color="auto" w:fill="FFFFFF"/>
+        </w:rPr>
+        <w:t>工商管理毕业以后的对口行业其实</w:t>
+      </w:r>
+      <w:r>
+        <w:rPr>
+          <w:rFonts w:ascii="Helvetica" w:hAnsi="Helvetica" w:cs="Helvetica"/>
+          <w:b/>
+          <w:color w:val="222222"/>
+          <w:sz w:val="20"/>
+          <w:szCs w:val="20"/>
+          <w:shd w:val="clear" w:color="auto" w:fill="FFFFFF"/>
+        </w:rPr>
+        <w:t>是咨询行业</w:t>
+      </w:r>
+      <w:r>
+        <w:rPr>
+          <w:rFonts w:ascii="Helvetica" w:hAnsi="Helvetica" w:cs="Helvetica"/>
+          <w:color w:val="222222"/>
+          <w:sz w:val="20"/>
+          <w:szCs w:val="20"/>
+          <w:shd w:val="clear" w:color="auto" w:fill="FFFFFF"/>
+        </w:rPr>
+        <w:t>，各种</w:t>
+      </w:r>
+      <w:r>
+        <w:rPr>
+          <w:rFonts w:ascii="Helvetica" w:hAnsi="Helvetica" w:cs="Helvetica"/>
+          <w:b/>
+          <w:color w:val="222222"/>
+          <w:sz w:val="20"/>
+          <w:szCs w:val="20"/>
+          <w:shd w:val="clear" w:color="auto" w:fill="FFFFFF"/>
+        </w:rPr>
+        <w:t>管理咨询、培训行业、调研行业</w:t>
+      </w:r>
+      <w:r>
+        <w:rPr>
+          <w:rFonts w:ascii="Helvetica" w:hAnsi="Helvetica" w:cs="Helvetica"/>
+          <w:color w:val="222222"/>
+          <w:sz w:val="20"/>
+          <w:szCs w:val="20"/>
+          <w:shd w:val="clear" w:color="auto" w:fill="FFFFFF"/>
+        </w:rPr>
+        <w:t>等等。其实</w:t>
+      </w:r>
+      <w:r>
+        <w:rPr>
+          <w:rFonts w:ascii="Helvetica" w:hAnsi="Helvetica" w:cs="Helvetica"/>
+          <w:b/>
+          <w:color w:val="222222"/>
+          <w:sz w:val="20"/>
+          <w:szCs w:val="20"/>
+          <w:shd w:val="clear" w:color="auto" w:fill="FFFFFF"/>
+        </w:rPr>
+        <w:t>对口就业空间还是蛮大的。</w:t>
+      </w:r>
+      <w:r>
+        <w:t>这从来</w:t>
+      </w:r>
+      <w:r>
+        <w:rPr>
+          <w:b/>
+        </w:rPr>
+        <w:t>不是一个引导你毕业就成为管理者的专业</w:t>
+      </w:r>
+      <w:r>
+        <w:t>，而是一个教会你</w:t>
+      </w:r>
+      <w:r>
+        <w:rPr>
+          <w:b/>
+        </w:rPr>
+        <w:t>实施商业任务</w:t>
+      </w:r>
+      <w:r>
+        <w:t>的专业，如果这个基本定位都没有，其实并没有理解它真正的意义</w:t>
+      </w:r>
+      <w:r>
+        <w:rPr>
+          <w:rFonts w:hint="eastAsia"/>
+        </w:rPr>
+        <w:t>，</w:t>
+      </w:r>
+      <w:r>
+        <w:rPr>
+          <w:rFonts w:ascii="宋体" w:eastAsia="宋体" w:hAnsi="宋体" w:cs="宋体"/>
+          <w:noProof w:val="0"/>
+          <w:kern w:val="0"/>
+          <w:sz w:val="24"/>
+          <w:szCs w:val="24"/>
+        </w:rPr>
+        <w:t>我认为，就业前景本来、可以、应该是很好的。人们对工商管理的普遍非议在于，身为本科生学的浅而杂。然而，工商管理最对口的专业，如</w:t>
+      </w:r>
+      <w:r>
+        <w:rPr>
+          <w:rFonts w:ascii="宋体" w:eastAsia="宋体" w:hAnsi="宋体" w:cs="宋体"/>
+          <w:b/>
+          <w:noProof w:val="0"/>
+          <w:kern w:val="0"/>
+          <w:sz w:val="24"/>
+          <w:szCs w:val="24"/>
+        </w:rPr>
+        <w:t>HR、MKT、咨询</w:t>
+      </w:r>
+      <w:r>
+        <w:rPr>
+          <w:rFonts w:ascii="宋体" w:eastAsia="宋体" w:hAnsi="宋体" w:cs="宋体"/>
+          <w:noProof w:val="0"/>
+          <w:kern w:val="0"/>
+          <w:sz w:val="24"/>
+          <w:szCs w:val="24"/>
+        </w:rPr>
+        <w:t>===，</w:t>
+      </w:r>
+      <w:r>
+        <w:rPr>
+          <w:rFonts w:ascii="宋体" w:eastAsia="宋体" w:hAnsi="宋体" w:cs="宋体"/>
+          <w:b/>
+          <w:noProof w:val="0"/>
+          <w:kern w:val="0"/>
+          <w:sz w:val="24"/>
+          <w:szCs w:val="24"/>
+        </w:rPr>
+        <w:t>恰恰需求量大、且不要求很高的硬技能，最重要的是证明你有能力、你能胜任；如何才能最好的胜任这些工作，比学的深更重要的是，你有相关经验。工商管理专业，在我看来，最大的优势是：有时间和空间。选择方向很多，身为学生你可以找自己喜欢的深挖，其他的适当投放少的经历；课程浅（不学也可以高分过，这种现象很普遍），让你有更多的空间自由支配自己的发展，无论是去实习还是多参加比赛，而这些正是未来工作最最最最重要的筹码</w:t>
+      </w:r>
+      <w:r>
+        <w:rPr>
+          <w:rFonts w:ascii="宋体" w:eastAsia="宋体" w:hAnsi="宋体" w:cs="宋体" w:hint="eastAsia"/>
+          <w:b/>
+          <w:noProof w:val="0"/>
+          <w:kern w:val="0"/>
+          <w:sz w:val="24"/>
+          <w:szCs w:val="24"/>
+        </w:rPr>
+        <w:t>。</w:t>
+      </w:r>
+    </w:p>
+    <w:p>
+      <w:pPr>
+        <w:widowControl/>
+        <w:jc w:val="left"/>
+        <w:rPr>
+          <w:rFonts w:ascii="宋体" w:eastAsia="宋体" w:hAnsi="宋体" w:cs="宋体"/>
+          <w:b/>
+          <w:noProof w:val="0"/>
+          <w:kern w:val="0"/>
+          <w:sz w:val="24"/>
+          <w:szCs w:val="24"/>
+        </w:rPr>
+      </w:pPr>
+    </w:p>
+    <w:p>
+      <w:pPr>
+        <w:pStyle w:val="6"/>
+      </w:pPr>
+      <w:r>
+        <w:rPr>
+          <w:rFonts w:hint="eastAsia"/>
+        </w:rPr>
+        <w:t>就业面</w:t>
+      </w:r>
+    </w:p>
+    <w:p>
+      <w:pPr>
+        <w:widowControl/>
+        <w:jc w:val="left"/>
+        <w:rPr>
+          <w:rFonts w:ascii="宋体" w:eastAsia="宋体" w:hAnsi="宋体" w:cs="宋体"/>
+          <w:noProof w:val="0"/>
+          <w:kern w:val="0"/>
+          <w:sz w:val="24"/>
+          <w:szCs w:val="24"/>
+        </w:rPr>
+      </w:pPr>
+      <w:r>
+        <w:rPr>
+          <w:rFonts w:ascii="宋体" w:eastAsia="宋体" w:hAnsi="宋体" w:cs="宋体"/>
+          <w:b/>
+          <w:noProof w:val="0"/>
+          <w:kern w:val="0"/>
+          <w:sz w:val="24"/>
+          <w:szCs w:val="24"/>
+        </w:rPr>
+        <w:t>银行</w:t>
+      </w:r>
+      <w:r>
+        <w:rPr>
+          <w:rFonts w:ascii="宋体" w:eastAsia="宋体" w:hAnsi="宋体" w:cs="宋体"/>
+          <w:noProof w:val="0"/>
+          <w:kern w:val="0"/>
+          <w:sz w:val="24"/>
+          <w:szCs w:val="24"/>
+        </w:rPr>
+        <w:t>，通常是分行和支行，</w:t>
+      </w:r>
+      <w:r>
+        <w:rPr>
+          <w:rFonts w:ascii="宋体" w:eastAsia="宋体" w:hAnsi="宋体" w:cs="宋体"/>
+          <w:noProof w:val="0"/>
+          <w:kern w:val="0"/>
+          <w:sz w:val="24"/>
+          <w:szCs w:val="24"/>
+        </w:rPr>
+        <w:t>，有工商银行，中国银行，农业银行，招商银行，汉口银行，厦门国际银行等，初始岗位是</w:t>
+      </w:r>
+      <w:r>
+        <w:rPr>
+          <w:rFonts w:ascii="宋体" w:eastAsia="宋体" w:hAnsi="宋体" w:cs="宋体"/>
+          <w:b/>
+          <w:noProof w:val="0"/>
+          <w:kern w:val="0"/>
+          <w:sz w:val="24"/>
+          <w:szCs w:val="24"/>
+        </w:rPr>
+        <w:t>客户经理（信贷，理财，对公）</w:t>
+      </w:r>
+      <w:r>
+        <w:rPr>
+          <w:rFonts w:ascii="宋体" w:eastAsia="宋体" w:hAnsi="宋体" w:cs="宋体"/>
+          <w:noProof w:val="0"/>
+          <w:kern w:val="0"/>
+          <w:sz w:val="24"/>
+          <w:szCs w:val="24"/>
+        </w:rPr>
+        <w:t>，柜</w:t>
+      </w:r>
+      <w:r>
+        <w:rPr>
+          <w:rFonts w:ascii="宋体" w:eastAsia="宋体" w:hAnsi="宋体" w:cs="宋体"/>
+          <w:b/>
+          <w:noProof w:val="0"/>
+          <w:kern w:val="0"/>
+          <w:sz w:val="24"/>
+          <w:szCs w:val="24"/>
+        </w:rPr>
+        <w:t>员，大堂经理。</w:t>
+      </w:r>
+      <w:r>
+        <w:rPr>
+          <w:rFonts w:ascii="宋体" w:eastAsia="宋体" w:hAnsi="宋体" w:cs="宋体"/>
+          <w:noProof w:val="0"/>
+          <w:kern w:val="0"/>
+          <w:sz w:val="24"/>
+          <w:szCs w:val="24"/>
+        </w:rPr>
+        <w:t>有进互联网公司的像淘宝，阿里，岗位是</w:t>
+      </w:r>
+      <w:r>
+        <w:rPr>
+          <w:rFonts w:ascii="宋体" w:eastAsia="宋体" w:hAnsi="宋体" w:cs="宋体"/>
+          <w:b/>
+          <w:noProof w:val="0"/>
+          <w:kern w:val="0"/>
+          <w:sz w:val="24"/>
+          <w:szCs w:val="24"/>
+        </w:rPr>
+        <w:t>营销岗或者运营岗</w:t>
+      </w:r>
+      <w:r>
+        <w:rPr>
+          <w:rFonts w:ascii="宋体" w:eastAsia="宋体" w:hAnsi="宋体" w:cs="宋体"/>
+          <w:noProof w:val="0"/>
+          <w:kern w:val="0"/>
+          <w:sz w:val="24"/>
+          <w:szCs w:val="24"/>
+        </w:rPr>
+        <w:t>，2人。有到国内</w:t>
+      </w:r>
+      <w:r>
+        <w:rPr>
+          <w:rFonts w:ascii="宋体" w:eastAsia="宋体" w:hAnsi="宋体" w:cs="宋体"/>
+          <w:b/>
+          <w:noProof w:val="0"/>
+          <w:kern w:val="0"/>
+          <w:sz w:val="24"/>
+          <w:szCs w:val="24"/>
+        </w:rPr>
+        <w:t>咨询业的</w:t>
+      </w:r>
+      <w:r>
+        <w:rPr>
+          <w:rFonts w:ascii="宋体" w:eastAsia="宋体" w:hAnsi="宋体" w:cs="宋体"/>
+          <w:noProof w:val="0"/>
+          <w:kern w:val="0"/>
+          <w:sz w:val="24"/>
+          <w:szCs w:val="24"/>
+        </w:rPr>
+        <w:t>，比如</w:t>
+      </w:r>
+      <w:r>
+        <w:rPr>
+          <w:rFonts w:ascii="宋体" w:eastAsia="宋体" w:hAnsi="宋体" w:cs="宋体"/>
+          <w:b/>
+          <w:noProof w:val="0"/>
+          <w:kern w:val="0"/>
+          <w:sz w:val="24"/>
+          <w:szCs w:val="24"/>
+        </w:rPr>
+        <w:t>汉得咨询</w:t>
+      </w:r>
+      <w:r>
+        <w:rPr>
+          <w:rFonts w:ascii="宋体" w:eastAsia="宋体" w:hAnsi="宋体" w:cs="宋体"/>
+          <w:noProof w:val="0"/>
+          <w:kern w:val="0"/>
+          <w:sz w:val="24"/>
+          <w:szCs w:val="24"/>
+        </w:rPr>
+        <w:t>，做</w:t>
+      </w:r>
+      <w:r>
+        <w:rPr>
+          <w:rFonts w:ascii="宋体" w:eastAsia="宋体" w:hAnsi="宋体" w:cs="宋体"/>
+          <w:b/>
+          <w:noProof w:val="0"/>
+          <w:kern w:val="0"/>
+          <w:sz w:val="24"/>
+          <w:szCs w:val="24"/>
+        </w:rPr>
+        <w:t>erp咨询或者销售顾问</w:t>
+      </w:r>
+      <w:r>
+        <w:rPr>
+          <w:rFonts w:ascii="宋体" w:eastAsia="宋体" w:hAnsi="宋体" w:cs="宋体"/>
+          <w:noProof w:val="0"/>
+          <w:kern w:val="0"/>
+          <w:sz w:val="24"/>
+          <w:szCs w:val="24"/>
+        </w:rPr>
+        <w:t>，2人。有到车企业如东风，广汽的，岗位是销售岗，</w:t>
+      </w:r>
+      <w:r>
+        <w:rPr>
+          <w:rFonts w:ascii="宋体" w:eastAsia="宋体" w:hAnsi="宋体" w:cs="宋体"/>
+          <w:b/>
+          <w:noProof w:val="0"/>
+          <w:kern w:val="0"/>
+          <w:sz w:val="24"/>
+          <w:szCs w:val="24"/>
+        </w:rPr>
+        <w:t>财务岗，人力资源岗，营销规划岗</w:t>
+      </w:r>
+      <w:r>
+        <w:rPr>
+          <w:rFonts w:ascii="宋体" w:eastAsia="宋体" w:hAnsi="宋体" w:cs="宋体"/>
+          <w:noProof w:val="0"/>
+          <w:kern w:val="0"/>
+          <w:sz w:val="24"/>
+          <w:szCs w:val="24"/>
+        </w:rPr>
+        <w:t>，3人。有去电信</w:t>
+      </w:r>
+      <w:r>
+        <w:rPr>
+          <w:rFonts w:ascii="宋体" w:eastAsia="宋体" w:hAnsi="宋体" w:cs="宋体"/>
+          <w:b/>
+          <w:noProof w:val="0"/>
+          <w:kern w:val="0"/>
+          <w:sz w:val="24"/>
+          <w:szCs w:val="24"/>
+        </w:rPr>
+        <w:t>三大运营商</w:t>
+      </w:r>
+      <w:r>
+        <w:rPr>
+          <w:rFonts w:ascii="宋体" w:eastAsia="宋体" w:hAnsi="宋体" w:cs="宋体"/>
+          <w:noProof w:val="0"/>
+          <w:kern w:val="0"/>
+          <w:sz w:val="24"/>
+          <w:szCs w:val="24"/>
+        </w:rPr>
+        <w:t>的，移动，联通，电信，</w:t>
+      </w:r>
+      <w:r>
+        <w:rPr>
+          <w:rFonts w:ascii="宋体" w:eastAsia="宋体" w:hAnsi="宋体" w:cs="宋体"/>
+          <w:b/>
+          <w:noProof w:val="0"/>
+          <w:kern w:val="0"/>
+          <w:sz w:val="24"/>
+          <w:szCs w:val="24"/>
+        </w:rPr>
+        <w:t>市场营销岗</w:t>
+      </w:r>
+      <w:r>
+        <w:rPr>
+          <w:rFonts w:ascii="宋体" w:eastAsia="宋体" w:hAnsi="宋体" w:cs="宋体"/>
+          <w:noProof w:val="0"/>
+          <w:kern w:val="0"/>
+          <w:sz w:val="24"/>
+          <w:szCs w:val="24"/>
+        </w:rPr>
+        <w:t>，3人。其他企业还有，美的电器，万科地产，碧桂园地产，佳兆业地产，海信电器，格力电器，中兴通讯，酷派手机等，多数是营销，销售岗，少数人力资源岗，财务岗。值得一提的是同专业的另外一个班级考公务员到了地方人民银行，银监会，也是很不错的去处。</w:t>
+      </w:r>
+      <w:r>
+        <w:rPr>
+          <w:rFonts w:ascii="宋体" w:eastAsia="宋体" w:hAnsi="宋体" w:cs="宋体"/>
+          <w:noProof w:val="0"/>
+          <w:kern w:val="0"/>
+          <w:sz w:val="24"/>
+          <w:szCs w:val="24"/>
+        </w:rPr>
+        <w:br/>
+      </w:r>
+      <w:r>
+        <w:rPr>
+          <w:rFonts w:ascii="宋体" w:eastAsia="宋体" w:hAnsi="宋体" w:cs="宋体"/>
+          <w:noProof w:val="0"/>
+          <w:kern w:val="0"/>
+          <w:sz w:val="24"/>
+          <w:szCs w:val="24"/>
+        </w:rPr>
+        <w:br/>
+      </w:r>
+      <w:r>
+        <w:rPr>
+          <w:rFonts w:ascii="Helvetica" w:hAnsi="Helvetica" w:cs="Helvetica" w:hint="eastAsia"/>
+          <w:color w:val="222222"/>
+          <w:sz w:val="20"/>
+          <w:szCs w:val="20"/>
+          <w:shd w:val="clear" w:color="auto" w:fill="FFFFFF"/>
+        </w:rPr>
+        <w:t>综上</w:t>
+      </w:r>
+      <w:r>
+        <w:rPr>
+          <w:rFonts w:ascii="Helvetica" w:hAnsi="Helvetica" w:cs="Helvetica"/>
+          <w:color w:val="222222"/>
+          <w:sz w:val="20"/>
+          <w:szCs w:val="20"/>
+          <w:shd w:val="clear" w:color="auto" w:fill="FFFFFF"/>
+        </w:rPr>
+        <w:t>，金融业，制造业，电信业，互联网，地产，咨询，公务员都有。岗位上就集中于营销类岗位，少数人力资源岗，财务岗，更少数的互联网产品类，设计类岗位，这些少数岗位的就业与专业关系甚少，大多是个人的兴趣，自学，实习锻炼。</w:t>
+      </w:r>
+    </w:p>
+    <w:p>
+      <w:pPr>
+        <w:widowControl/>
+        <w:jc w:val="left"/>
+        <w:rPr>
+          <w:rFonts w:ascii="宋体" w:eastAsia="宋体" w:hAnsi="宋体" w:cs="宋体"/>
+          <w:noProof w:val="0"/>
+          <w:kern w:val="0"/>
+          <w:sz w:val="24"/>
+          <w:szCs w:val="24"/>
+        </w:rPr>
+      </w:pPr>
+      <w:r>
+        <w:rPr>
+          <w:rFonts w:ascii="宋体" w:eastAsia="宋体" w:hAnsi="宋体" w:cs="宋体"/>
+          <w:b/>
+          <w:noProof w:val="0"/>
+          <w:kern w:val="0"/>
+          <w:sz w:val="24"/>
+          <w:szCs w:val="24"/>
+        </w:rPr>
+        <w:br/>
+      </w:r>
+      <w:r>
+        <w:rPr>
+          <w:rFonts w:ascii="宋体" w:eastAsia="宋体" w:hAnsi="宋体" w:cs="宋体"/>
+          <w:b/>
+          <w:noProof w:val="0"/>
+          <w:kern w:val="0"/>
+          <w:sz w:val="24"/>
+          <w:szCs w:val="24"/>
+        </w:rPr>
+        <w:t>薪酬</w:t>
+      </w:r>
+      <w:r>
+        <w:rPr>
+          <w:rFonts w:ascii="宋体" w:eastAsia="宋体" w:hAnsi="宋体" w:cs="宋体"/>
+          <w:noProof w:val="0"/>
+          <w:kern w:val="0"/>
+          <w:sz w:val="24"/>
+          <w:szCs w:val="24"/>
+        </w:rPr>
+        <w:t>，以上的企业都提供五险一金，部分还有企业年金，股权激励。初始年薪从5w~10+w都有，从企业的岗位培养和绩效来看，毕业3年后10+w应该都不成问题。毕竟主要岗位都是营销类，有提成可以拿，3年的客户积累和岗位升迁都能拿到不错的薪酬，不过话说回来，就业只是一个开始，招聘官也有看走眼的时候，把不怎么样的人招进企业，岗位上不努力不上进，且不说拿高工资，能不能混下去都是问题</w:t>
+      </w:r>
+      <w:r>
+        <w:rPr>
+          <w:rFonts w:ascii="宋体" w:eastAsia="宋体" w:hAnsi="宋体" w:cs="宋体"/>
+          <w:noProof w:val="0"/>
+          <w:kern w:val="0"/>
+          <w:sz w:val="24"/>
+          <w:szCs w:val="24"/>
+        </w:rPr>
+        <w:br/>
+      </w:r>
+      <w:r>
+        <w:rPr>
+          <w:rFonts w:ascii="宋体" w:eastAsia="宋体" w:hAnsi="宋体" w:cs="宋体"/>
+          <w:noProof w:val="0"/>
+          <w:kern w:val="0"/>
+          <w:sz w:val="24"/>
+          <w:szCs w:val="24"/>
+        </w:rPr>
+        <w:br/>
       </w:r>
       <w:bookmarkStart w:id="0" w:name="_GoBack"/>
       <w:bookmarkEnd w:id="0"/>
     </w:p>
+    <w:p>
+      <w:pPr>
+        <w:widowControl/>
+        <w:jc w:val="left"/>
+        <w:rPr>
+          <w:rFonts w:ascii="宋体" w:eastAsia="宋体" w:hAnsi="宋体" w:cs="宋体"/>
+          <w:noProof w:val="0"/>
+          <w:kern w:val="0"/>
+          <w:sz w:val="24"/>
+          <w:szCs w:val="24"/>
+        </w:rPr>
+      </w:pPr>
+    </w:p>
+    <w:p>
+      <w:pPr>
+        <w:widowControl/>
+        <w:jc w:val="left"/>
+        <w:rPr>
+          <w:rFonts w:ascii="宋体" w:eastAsia="宋体" w:hAnsi="宋体" w:cs="宋体"/>
+          <w:noProof w:val="0"/>
+          <w:kern w:val="0"/>
+          <w:sz w:val="24"/>
+          <w:szCs w:val="24"/>
+        </w:rPr>
+      </w:pPr>
+      <w:r>
+        <w:rPr>
+          <w:rFonts w:ascii="宋体" w:eastAsia="宋体" w:hAnsi="宋体" w:cs="宋体"/>
+          <w:noProof w:val="0"/>
+          <w:kern w:val="0"/>
+          <w:sz w:val="24"/>
+          <w:szCs w:val="24"/>
+        </w:rPr>
+        <w:t>工商管理专业的去处:</w:t>
+      </w:r>
+      <w:r>
+        <w:rPr>
+          <w:rFonts w:ascii="宋体" w:eastAsia="宋体" w:hAnsi="宋体" w:cs="宋体"/>
+          <w:noProof w:val="0"/>
+          <w:kern w:val="0"/>
+          <w:sz w:val="24"/>
+          <w:szCs w:val="24"/>
+        </w:rPr>
+        <w:br/>
+      </w:r>
+      <w:r>
+        <w:rPr>
+          <w:rFonts w:ascii="宋体" w:eastAsia="宋体" w:hAnsi="宋体" w:cs="宋体"/>
+          <w:noProof w:val="0"/>
+          <w:kern w:val="0"/>
+          <w:sz w:val="24"/>
+          <w:szCs w:val="24"/>
+        </w:rPr>
+        <w:br/>
+        <w:t>企业财务会计</w:t>
+      </w:r>
+      <w:r>
+        <w:rPr>
+          <w:rFonts w:ascii="宋体" w:eastAsia="宋体" w:hAnsi="宋体" w:cs="宋体"/>
+          <w:noProof w:val="0"/>
+          <w:kern w:val="0"/>
+          <w:sz w:val="24"/>
+          <w:szCs w:val="24"/>
+        </w:rPr>
+        <w:br/>
+        <w:t>各大企业的财务部门都需要会计这个专业岗位，而工商管理专业很多都会考会计证、注会证等。企业很多，不一一列举。</w:t>
+      </w:r>
+      <w:r>
+        <w:rPr>
+          <w:rFonts w:ascii="宋体" w:eastAsia="宋体" w:hAnsi="宋体" w:cs="宋体"/>
+          <w:noProof w:val="0"/>
+          <w:kern w:val="0"/>
+          <w:sz w:val="24"/>
+          <w:szCs w:val="24"/>
+        </w:rPr>
+        <w:br/>
+        <w:t>主要从事财务部门所有业务帐务处理（帐表登记、月度报表、季度、半年度、年度决算报告填写制作、季度、半年度、年度财务报告等），管理费用预算等。</w:t>
+      </w:r>
+      <w:r>
+        <w:rPr>
+          <w:rFonts w:ascii="宋体" w:eastAsia="宋体" w:hAnsi="宋体" w:cs="宋体"/>
+          <w:noProof w:val="0"/>
+          <w:kern w:val="0"/>
+          <w:sz w:val="24"/>
+          <w:szCs w:val="24"/>
+        </w:rPr>
+        <w:br/>
+      </w:r>
+      <w:r>
+        <w:rPr>
+          <w:rFonts w:ascii="宋体" w:eastAsia="宋体" w:hAnsi="宋体" w:cs="宋体"/>
+          <w:noProof w:val="0"/>
+          <w:kern w:val="0"/>
+          <w:sz w:val="24"/>
+          <w:szCs w:val="24"/>
+        </w:rPr>
+        <w:br/>
+        <w:t>各大商业银行</w:t>
+      </w:r>
+      <w:r>
+        <w:rPr>
+          <w:rFonts w:ascii="宋体" w:eastAsia="宋体" w:hAnsi="宋体" w:cs="宋体"/>
+          <w:noProof w:val="0"/>
+          <w:kern w:val="0"/>
+          <w:sz w:val="24"/>
+          <w:szCs w:val="24"/>
+        </w:rPr>
+        <w:br/>
+        <w:t>国有四大银行（中农工建）、股份制商业银行（交通、兴业、华夏、招商、广发、深发、浦发、民生、中信、广大、恒丰等）、外资银行（汇丰、渣打、东亚、星展等）。</w:t>
+      </w:r>
+      <w:r>
+        <w:rPr>
+          <w:rFonts w:ascii="宋体" w:eastAsia="宋体" w:hAnsi="宋体" w:cs="宋体"/>
+          <w:noProof w:val="0"/>
+          <w:kern w:val="0"/>
+          <w:sz w:val="24"/>
+          <w:szCs w:val="24"/>
+        </w:rPr>
+        <w:br/>
+        <w:t>主要从事柜台，大堂助理，银行管培生等职位。</w:t>
+      </w:r>
+      <w:r>
+        <w:rPr>
+          <w:rFonts w:ascii="宋体" w:eastAsia="宋体" w:hAnsi="宋体" w:cs="宋体"/>
+          <w:noProof w:val="0"/>
+          <w:kern w:val="0"/>
+          <w:sz w:val="24"/>
+          <w:szCs w:val="24"/>
+        </w:rPr>
+        <w:br/>
+      </w:r>
+      <w:r>
+        <w:rPr>
+          <w:rFonts w:ascii="宋体" w:eastAsia="宋体" w:hAnsi="宋体" w:cs="宋体"/>
+          <w:noProof w:val="0"/>
+          <w:kern w:val="0"/>
+          <w:sz w:val="24"/>
+          <w:szCs w:val="24"/>
+        </w:rPr>
+        <w:br/>
+        <w:t>企业销售岗位</w:t>
+      </w:r>
+      <w:r>
+        <w:rPr>
+          <w:rFonts w:ascii="宋体" w:eastAsia="宋体" w:hAnsi="宋体" w:cs="宋体"/>
+          <w:noProof w:val="0"/>
+          <w:kern w:val="0"/>
+          <w:sz w:val="24"/>
+          <w:szCs w:val="24"/>
+        </w:rPr>
+        <w:br/>
+        <w:t>各类企业的销售岗位有称作商务专员、销售代表 、客户经理等，从事对接客户</w:t>
+      </w:r>
+      <w:r>
+        <w:rPr>
+          <w:rFonts w:ascii="宋体" w:eastAsia="宋体" w:hAnsi="宋体" w:cs="宋体"/>
+          <w:noProof w:val="0"/>
+          <w:kern w:val="0"/>
+          <w:sz w:val="24"/>
+          <w:szCs w:val="24"/>
+        </w:rPr>
+        <w:lastRenderedPageBreak/>
+        <w:t>资源销售拓展工作。</w:t>
+      </w:r>
+      <w:r>
+        <w:rPr>
+          <w:rFonts w:ascii="宋体" w:eastAsia="宋体" w:hAnsi="宋体" w:cs="宋体"/>
+          <w:noProof w:val="0"/>
+          <w:kern w:val="0"/>
+          <w:sz w:val="24"/>
+          <w:szCs w:val="24"/>
+        </w:rPr>
+        <w:br/>
+        <w:t>主要从事拓展客户（电话、邀约拜访、网络推广）、对接客户完成订单、维护客户关系等。</w:t>
+      </w:r>
+      <w:r>
+        <w:rPr>
+          <w:rFonts w:ascii="宋体" w:eastAsia="宋体" w:hAnsi="宋体" w:cs="宋体"/>
+          <w:noProof w:val="0"/>
+          <w:kern w:val="0"/>
+          <w:sz w:val="24"/>
+          <w:szCs w:val="24"/>
+        </w:rPr>
+        <w:br/>
+      </w:r>
+      <w:r>
+        <w:rPr>
+          <w:rFonts w:ascii="宋体" w:eastAsia="宋体" w:hAnsi="宋体" w:cs="宋体"/>
+          <w:noProof w:val="0"/>
+          <w:kern w:val="0"/>
+          <w:sz w:val="24"/>
+          <w:szCs w:val="24"/>
+        </w:rPr>
+        <w:br/>
+        <w:t>企业支持部门</w:t>
+      </w:r>
+      <w:r>
+        <w:rPr>
+          <w:rFonts w:ascii="宋体" w:eastAsia="宋体" w:hAnsi="宋体" w:cs="宋体"/>
+          <w:noProof w:val="0"/>
+          <w:kern w:val="0"/>
+          <w:sz w:val="24"/>
+          <w:szCs w:val="24"/>
+        </w:rPr>
+        <w:br/>
+        <w:t>不少工商管理专业毕业后进入企业，如企业行政、人力资源、市场等部门。</w:t>
+      </w:r>
+      <w:r>
+        <w:rPr>
+          <w:rFonts w:ascii="宋体" w:eastAsia="宋体" w:hAnsi="宋体" w:cs="宋体"/>
+          <w:noProof w:val="0"/>
+          <w:kern w:val="0"/>
+          <w:sz w:val="24"/>
+          <w:szCs w:val="24"/>
+        </w:rPr>
+        <w:br/>
+        <w:t>由于工商管理和这些有些沾边，选择行政（公司大小事务、设备管理、日常监管、文件档案整理等）、人力（招聘、绩效考核、薪酬福利管理、激励、培训等）及市场（品牌传播、市场策划及执行、媒介沟通等）工作也比较得心应手。</w:t>
+      </w:r>
+      <w:r>
+        <w:rPr>
+          <w:rFonts w:ascii="宋体" w:eastAsia="宋体" w:hAnsi="宋体" w:cs="宋体"/>
+          <w:noProof w:val="0"/>
+          <w:kern w:val="0"/>
+          <w:sz w:val="24"/>
+          <w:szCs w:val="24"/>
+        </w:rPr>
+        <w:br/>
+      </w:r>
+      <w:r>
+        <w:rPr>
+          <w:rFonts w:ascii="宋体" w:eastAsia="宋体" w:hAnsi="宋体" w:cs="宋体"/>
+          <w:noProof w:val="0"/>
+          <w:kern w:val="0"/>
+          <w:sz w:val="24"/>
+          <w:szCs w:val="24"/>
+        </w:rPr>
+        <w:br/>
+        <w:t>事业单位</w:t>
+      </w:r>
+      <w:r>
+        <w:rPr>
+          <w:rFonts w:ascii="宋体" w:eastAsia="宋体" w:hAnsi="宋体" w:cs="宋体"/>
+          <w:noProof w:val="0"/>
+          <w:kern w:val="0"/>
+          <w:sz w:val="24"/>
+          <w:szCs w:val="24"/>
+        </w:rPr>
+        <w:br/>
+        <w:t>很多学习工商管理的人也会选择考事业单位，寻求稳定的工作机会（银行、工商局、税务局、林业局、人力资源部门等）。</w:t>
+      </w:r>
+      <w:r>
+        <w:rPr>
+          <w:rFonts w:ascii="宋体" w:eastAsia="宋体" w:hAnsi="宋体" w:cs="宋体"/>
+          <w:noProof w:val="0"/>
+          <w:kern w:val="0"/>
+          <w:sz w:val="24"/>
+          <w:szCs w:val="24"/>
+        </w:rPr>
+        <w:br/>
+        <w:t>主要从事各行业的岗位，通过考公务员、考职称、熬年头获得更好的发展。</w:t>
+      </w:r>
+    </w:p>
+    <w:p>
+      <w:pPr>
+        <w:widowControl/>
+        <w:jc w:val="left"/>
+        <w:rPr>
+          <w:rFonts w:ascii="宋体" w:eastAsia="宋体" w:hAnsi="宋体" w:cs="宋体"/>
+          <w:noProof w:val="0"/>
+          <w:kern w:val="0"/>
+          <w:sz w:val="24"/>
+          <w:szCs w:val="24"/>
+        </w:rPr>
+      </w:pPr>
+    </w:p>
+    <w:p>
+      <w:pPr>
+        <w:widowControl/>
+        <w:jc w:val="left"/>
+        <w:rPr>
+          <w:rFonts w:ascii="宋体" w:eastAsia="宋体" w:hAnsi="宋体" w:cs="宋体"/>
+          <w:noProof w:val="0"/>
+          <w:kern w:val="0"/>
+          <w:sz w:val="24"/>
+          <w:szCs w:val="24"/>
+        </w:rPr>
+      </w:pPr>
+      <w:r>
+        <w:rPr>
+          <w:rFonts w:ascii="宋体" w:eastAsia="宋体" w:hAnsi="宋体" w:cs="宋体"/>
+          <w:noProof w:val="0"/>
+          <w:kern w:val="0"/>
+          <w:sz w:val="24"/>
+          <w:szCs w:val="24"/>
+        </w:rPr>
+        <w:br/>
+        <w:t>。</w:t>
+      </w:r>
+    </w:p>
+    <w:p>
+      <w:pPr>
+        <w:pStyle w:val="6"/>
+      </w:pPr>
+      <w:r>
+        <w:rPr>
+          <w:rFonts w:hint="eastAsia"/>
+        </w:rPr>
+        <w:t>诟病</w:t>
+      </w:r>
+      <w:r>
+        <w:t>的原因</w:t>
+      </w:r>
+    </w:p>
+    <w:p>
+      <w:pPr>
+        <w:widowControl/>
+        <w:jc w:val="left"/>
+        <w:rPr>
+          <w:rFonts w:ascii="宋体" w:eastAsia="宋体" w:hAnsi="宋体" w:cs="宋体"/>
+          <w:noProof w:val="0"/>
+          <w:kern w:val="0"/>
+          <w:sz w:val="24"/>
+          <w:szCs w:val="24"/>
+        </w:rPr>
+      </w:pPr>
+      <w:r>
+        <w:rPr>
+          <w:rFonts w:ascii="宋体" w:eastAsia="宋体" w:hAnsi="宋体" w:cs="宋体"/>
+          <w:noProof w:val="0"/>
+          <w:kern w:val="0"/>
+          <w:sz w:val="24"/>
+          <w:szCs w:val="24"/>
+        </w:rPr>
+        <w:t>那么如果工商管理真的这么好，坊间的那些诟病从何而来呢？为了保持一个客观的态度，这里也浅谈一下个人对其缺点的看法。其一，是</w:t>
+      </w:r>
+      <w:r>
+        <w:rPr>
+          <w:rFonts w:ascii="宋体" w:eastAsia="宋体" w:hAnsi="宋体" w:cs="宋体"/>
+          <w:b/>
+          <w:noProof w:val="0"/>
+          <w:kern w:val="0"/>
+          <w:sz w:val="24"/>
+          <w:szCs w:val="24"/>
+        </w:rPr>
+        <w:t>其主流专业方向太容易被取代</w:t>
+      </w:r>
+      <w:r>
+        <w:rPr>
+          <w:rFonts w:ascii="宋体" w:eastAsia="宋体" w:hAnsi="宋体" w:cs="宋体"/>
+          <w:noProof w:val="0"/>
+          <w:kern w:val="0"/>
+          <w:sz w:val="24"/>
+          <w:szCs w:val="24"/>
+        </w:rPr>
+        <w:t>。人力资源、市场营销、运营，说白了</w:t>
+      </w:r>
+      <w:r>
+        <w:rPr>
+          <w:rFonts w:ascii="宋体" w:eastAsia="宋体" w:hAnsi="宋体" w:cs="宋体"/>
+          <w:b/>
+          <w:noProof w:val="0"/>
+          <w:kern w:val="0"/>
+          <w:sz w:val="24"/>
+          <w:szCs w:val="24"/>
+        </w:rPr>
+        <w:t>充满生活化</w:t>
+      </w:r>
+      <w:r>
+        <w:rPr>
+          <w:rFonts w:ascii="宋体" w:eastAsia="宋体" w:hAnsi="宋体" w:cs="宋体"/>
+          <w:noProof w:val="0"/>
+          <w:kern w:val="0"/>
+          <w:sz w:val="24"/>
+          <w:szCs w:val="24"/>
+        </w:rPr>
+        <w:t>的东西。mooc盛行的今天，</w:t>
+      </w:r>
+      <w:r>
+        <w:rPr>
+          <w:rFonts w:ascii="宋体" w:eastAsia="宋体" w:hAnsi="宋体" w:cs="宋体"/>
+          <w:b/>
+          <w:noProof w:val="0"/>
+          <w:kern w:val="0"/>
+          <w:sz w:val="24"/>
+          <w:szCs w:val="24"/>
+        </w:rPr>
+        <w:t>聪明人几门网课就可以掌握工商管理的部分理论，稍加运用和整合，就可以加入竞争的大军</w:t>
+      </w:r>
+      <w:r>
+        <w:rPr>
+          <w:rFonts w:ascii="宋体" w:eastAsia="宋体" w:hAnsi="宋体" w:cs="宋体"/>
+          <w:noProof w:val="0"/>
+          <w:kern w:val="0"/>
+          <w:sz w:val="24"/>
+          <w:szCs w:val="24"/>
+        </w:rPr>
+        <w:t>。以mkt的殿堂级公司</w:t>
+      </w:r>
+      <w:r>
+        <w:rPr>
+          <w:rFonts w:ascii="宋体" w:eastAsia="宋体" w:hAnsi="宋体" w:cs="宋体"/>
+          <w:b/>
+          <w:noProof w:val="0"/>
+          <w:kern w:val="0"/>
+          <w:sz w:val="24"/>
+          <w:szCs w:val="24"/>
+        </w:rPr>
+        <w:t>宝洁</w:t>
+      </w:r>
+      <w:r>
+        <w:rPr>
+          <w:rFonts w:ascii="宋体" w:eastAsia="宋体" w:hAnsi="宋体" w:cs="宋体"/>
+          <w:noProof w:val="0"/>
+          <w:kern w:val="0"/>
+          <w:sz w:val="24"/>
+          <w:szCs w:val="24"/>
+        </w:rPr>
+        <w:t>为例，每年招收的MT都有工科脱颖而出，商科人没有必胜的优势。其二，是目前国内的商科教育方式并不成熟。工商管理的教学本应该是明显的就业导向的，</w:t>
+      </w:r>
+      <w:r>
+        <w:rPr>
+          <w:rFonts w:ascii="宋体" w:eastAsia="宋体" w:hAnsi="宋体" w:cs="宋体"/>
+          <w:b/>
+          <w:noProof w:val="0"/>
+          <w:kern w:val="0"/>
+          <w:sz w:val="24"/>
+          <w:szCs w:val="24"/>
+        </w:rPr>
+        <w:t>学校多给学生提供实习机会和发展指导</w:t>
+      </w:r>
+      <w:r>
+        <w:rPr>
+          <w:rFonts w:ascii="宋体" w:eastAsia="宋体" w:hAnsi="宋体" w:cs="宋体"/>
+          <w:noProof w:val="0"/>
+          <w:kern w:val="0"/>
+          <w:sz w:val="24"/>
+          <w:szCs w:val="24"/>
+        </w:rPr>
+        <w:t>。然而，以我本科所在的学校（985中档学校、地理位置也不错，还是比较有实力的）为例，似乎还是明显学术教学的风格。过分强调学术，课堂内容也很不实际，空泛的理论和大概念凌驾在实际应用之上。其三，也是个人认为最重要的一点，如今的中国，把自主选择权交给学生，还是有风险的。</w:t>
+      </w:r>
+      <w:r>
+        <w:rPr>
+          <w:rFonts w:ascii="宋体" w:eastAsia="宋体" w:hAnsi="宋体" w:cs="宋体"/>
+          <w:b/>
+          <w:noProof w:val="0"/>
+          <w:kern w:val="0"/>
+          <w:sz w:val="24"/>
+          <w:szCs w:val="24"/>
+        </w:rPr>
+        <w:t>太轻松了，人都散了，越玩心越大；</w:t>
+      </w:r>
+      <w:r>
+        <w:rPr>
+          <w:rFonts w:ascii="宋体" w:eastAsia="宋体" w:hAnsi="宋体" w:cs="宋体"/>
+          <w:noProof w:val="0"/>
+          <w:kern w:val="0"/>
+          <w:sz w:val="24"/>
+          <w:szCs w:val="24"/>
+        </w:rPr>
+        <w:t>再加个连带效应，你玩我也玩，一废废一窝。不过我还是觉得，这锅得人背，不能专业背。</w:t>
+      </w:r>
+      <w:r>
+        <w:rPr>
+          <w:rFonts w:ascii="宋体" w:eastAsia="宋体" w:hAnsi="宋体" w:cs="宋体"/>
+          <w:noProof w:val="0"/>
+          <w:kern w:val="0"/>
+          <w:sz w:val="24"/>
+          <w:szCs w:val="24"/>
+        </w:rPr>
+        <w:br/>
+      </w:r>
+    </w:p>
+    <w:p>
+      <w:pPr>
+        <w:pStyle w:val="6"/>
+      </w:pPr>
+      <w:r>
+        <w:rPr>
+          <w:rFonts w:hint="eastAsia"/>
+        </w:rPr>
+        <w:t>解决方案</w:t>
+      </w:r>
+    </w:p>
+    <w:p>
+      <w:r>
+        <w:rPr>
+          <w:shd w:val="clear" w:color="auto" w:fill="FFFFFF"/>
+        </w:rPr>
+        <w:t>想深造，我也推荐你刷点实习去，越早开始越好。其次，老师说的东西别全信、别全信、别全信。这里不是对谁不敬，从来没工作的人教商科，这是国内目前商科教育的缺陷之一。</w:t>
+      </w:r>
+    </w:p>
+    <w:p/>
+    <w:p/>
+    <w:p>
+      <w:pPr>
+        <w:pStyle w:val="5"/>
+      </w:pPr>
+      <w:r>
+        <w:rPr>
+          <w:rFonts w:hint="eastAsia"/>
+        </w:rPr>
+        <w:lastRenderedPageBreak/>
+        <w:t>好大学</w:t>
+      </w:r>
+      <w:r>
+        <w:t>的作用</w:t>
+      </w:r>
+    </w:p>
+    <w:p/>
+    <w:p>
+      <w:pPr>
+        <w:widowControl/>
+        <w:jc w:val="left"/>
+        <w:rPr>
+          <w:rFonts w:ascii="宋体" w:eastAsia="宋体" w:hAnsi="宋体" w:cs="宋体"/>
+          <w:noProof w:val="0"/>
+          <w:kern w:val="0"/>
+          <w:sz w:val="24"/>
+          <w:szCs w:val="24"/>
+        </w:rPr>
+      </w:pPr>
+      <w:r>
+        <w:rPr>
+          <w:rFonts w:ascii="宋体" w:eastAsia="宋体" w:hAnsi="宋体" w:cs="宋体"/>
+          <w:noProof w:val="0"/>
+          <w:kern w:val="0"/>
+          <w:sz w:val="24"/>
+          <w:szCs w:val="24"/>
+        </w:rPr>
+        <w:t>985的学校和三本的学校，如果学生都天天打游戏看电影，那老师好不好、学校资源好不好对他们没有任何影响。只有学生愿意学，老师才能发挥作用；只有当学生很努力地学，才会出现好学校的学生更容易学得更好的情况，也就是好学校得学生因为有好老师而事半功倍，差学校的好学生因为老师一般而事倍功半；只有学生都很拼命地学，学生才会因老师不好或学校资源不好而让接触到自己的上限，而差学校的学生显然因为学校资源不好更早抵达他的上限。所以，如果你在大学里根本不学，那么你的大学好与坏没有什么意义，只是在求职时多一块敲门砖而已。只有你学得很努力很好，你才有资格抱怨你的学校不够好限制住了你的发展。</w:t>
+      </w:r>
+      <w:r>
+        <w:rPr>
+          <w:rFonts w:ascii="宋体" w:eastAsia="宋体" w:hAnsi="宋体" w:cs="宋体"/>
+          <w:noProof w:val="0"/>
+          <w:kern w:val="0"/>
+          <w:sz w:val="24"/>
+          <w:szCs w:val="24"/>
+        </w:rPr>
+        <w:br/>
+      </w:r>
+      <w:r>
+        <w:rPr>
+          <w:rFonts w:ascii="宋体" w:eastAsia="宋体" w:hAnsi="宋体" w:cs="宋体"/>
+          <w:noProof w:val="0"/>
+          <w:kern w:val="0"/>
+          <w:sz w:val="24"/>
+          <w:szCs w:val="24"/>
+        </w:rPr>
+        <w:br/>
+      </w:r>
+      <w:r>
+        <w:rPr>
+          <w:rFonts w:ascii="Helvetica" w:hAnsi="Helvetica" w:cs="Helvetica"/>
+          <w:color w:val="222222"/>
+          <w:sz w:val="20"/>
+          <w:szCs w:val="20"/>
+          <w:shd w:val="clear" w:color="auto" w:fill="FFFFFF"/>
+        </w:rPr>
+        <w:t>。</w:t>
+      </w:r>
+    </w:p>
+    <w:p/>
     <w:sectPr>
       <w:pgSz w:w="11906" w:h="16838"/>
       <w:pgMar w:top="1440" w:right="1800" w:bottom="1440" w:left="1800" w:header="851" w:footer="992" w:gutter="0"/>
@@ -519,6 +2279,29 @@
       <w:szCs w:val="28"/>
     </w:rPr>
   </w:style>
+  <w:style w:type="paragraph" w:styleId="6">
+    <w:name w:val="heading 6"/>
+    <w:basedOn w:val="a"/>
+    <w:next w:val="a"/>
+    <w:link w:val="6Char"/>
+    <w:uiPriority w:val="9"/>
+    <w:unhideWhenUsed/>
+    <w:qFormat/>
+    <w:rsid w:val="001F0CB2"/>
+    <w:pPr>
+      <w:keepNext/>
+      <w:keepLines/>
+      <w:spacing w:before="240" w:after="64" w:line="320" w:lineRule="auto"/>
+      <w:outlineLvl w:val="5"/>
+    </w:pPr>
+    <w:rPr>
+      <w:rFonts w:asciiTheme="majorHAnsi" w:eastAsiaTheme="majorEastAsia" w:hAnsiTheme="majorHAnsi" w:cstheme="majorBidi"/>
+      <w:b/>
+      <w:bCs/>
+      <w:sz w:val="24"/>
+      <w:szCs w:val="24"/>
+    </w:rPr>
+  </w:style>
   <w:style w:type="character" w:default="1" w:styleId="a0">
     <w:name w:val="Default Paragraph Font"/>
     <w:uiPriority w:val="1"/>
@@ -602,6 +2385,105 @@
       <w:noProof/>
       <w:sz w:val="28"/>
       <w:szCs w:val="28"/>
+    </w:rPr>
+  </w:style>
+  <w:style w:type="paragraph" w:styleId="a3">
+    <w:name w:val="Quote"/>
+    <w:basedOn w:val="a"/>
+    <w:next w:val="a"/>
+    <w:link w:val="Char"/>
+    <w:uiPriority w:val="29"/>
+    <w:qFormat/>
+    <w:rsid w:val="001F0CB2"/>
+    <w:pPr>
+      <w:spacing w:before="200" w:after="160"/>
+      <w:ind w:left="864" w:right="864"/>
+      <w:jc w:val="center"/>
+    </w:pPr>
+    <w:rPr>
+      <w:i/>
+      <w:iCs/>
+      <w:color w:val="404040" w:themeColor="text1" w:themeTint="BF"/>
+    </w:rPr>
+  </w:style>
+  <w:style w:type="character" w:customStyle="1" w:styleId="Char">
+    <w:name w:val="引用 Char"/>
+    <w:basedOn w:val="a0"/>
+    <w:link w:val="a3"/>
+    <w:uiPriority w:val="29"/>
+    <w:rsid w:val="001F0CB2"/>
+    <w:rPr>
+      <w:i/>
+      <w:iCs/>
+      <w:noProof/>
+      <w:color w:val="404040" w:themeColor="text1" w:themeTint="BF"/>
+    </w:rPr>
+  </w:style>
+  <w:style w:type="character" w:customStyle="1" w:styleId="6Char">
+    <w:name w:val="标题 6 Char"/>
+    <w:basedOn w:val="a0"/>
+    <w:link w:val="6"/>
+    <w:uiPriority w:val="9"/>
+    <w:rsid w:val="001F0CB2"/>
+    <w:rPr>
+      <w:rFonts w:asciiTheme="majorHAnsi" w:eastAsiaTheme="majorEastAsia" w:hAnsiTheme="majorHAnsi" w:cstheme="majorBidi"/>
+      <w:b/>
+      <w:bCs/>
+      <w:noProof/>
+      <w:sz w:val="24"/>
+      <w:szCs w:val="24"/>
+    </w:rPr>
+  </w:style>
+  <w:style w:type="paragraph" w:styleId="HTML">
+    <w:name w:val="HTML Preformatted"/>
+    <w:basedOn w:val="a"/>
+    <w:link w:val="HTMLChar"/>
+    <w:uiPriority w:val="99"/>
+    <w:semiHidden/>
+    <w:unhideWhenUsed/>
+    <w:rsid w:val="00137E0E"/>
+    <w:pPr>
+      <w:widowControl/>
+      <w:tabs>
+        <w:tab w:val="left" w:pos="916"/>
+        <w:tab w:val="left" w:pos="1832"/>
+        <w:tab w:val="left" w:pos="2748"/>
+        <w:tab w:val="left" w:pos="3664"/>
+        <w:tab w:val="left" w:pos="4580"/>
+        <w:tab w:val="left" w:pos="5496"/>
+        <w:tab w:val="left" w:pos="6412"/>
+        <w:tab w:val="left" w:pos="7328"/>
+        <w:tab w:val="left" w:pos="8244"/>
+        <w:tab w:val="left" w:pos="9160"/>
+        <w:tab w:val="left" w:pos="10076"/>
+        <w:tab w:val="left" w:pos="10992"/>
+        <w:tab w:val="left" w:pos="11908"/>
+        <w:tab w:val="left" w:pos="12824"/>
+        <w:tab w:val="left" w:pos="13740"/>
+        <w:tab w:val="left" w:pos="14656"/>
+      </w:tabs>
+      <w:jc w:val="left"/>
+    </w:pPr>
+    <w:rPr>
+      <w:rFonts w:ascii="宋体" w:eastAsia="宋体" w:hAnsi="宋体" w:cs="宋体"/>
+      <w:noProof w:val="0"/>
+      <w:kern w:val="0"/>
+      <w:sz w:val="24"/>
+      <w:szCs w:val="24"/>
+    </w:rPr>
+  </w:style>
+  <w:style w:type="character" w:customStyle="1" w:styleId="HTMLChar">
+    <w:name w:val="HTML 预设格式 Char"/>
+    <w:basedOn w:val="a0"/>
+    <w:link w:val="HTML"/>
+    <w:uiPriority w:val="99"/>
+    <w:semiHidden/>
+    <w:rsid w:val="00137E0E"/>
+    <w:rPr>
+      <w:rFonts w:ascii="宋体" w:eastAsia="宋体" w:hAnsi="宋体" w:cs="宋体"/>
+      <w:kern w:val="0"/>
+      <w:sz w:val="24"/>
+      <w:szCs w:val="24"/>
     </w:rPr>
   </w:style>
 </w:styles>

--- a/行业调查汇总.docx
+++ b/行业调查汇总.docx
@@ -4,16 +4,38 @@
   <w:body>
     <w:p>
       <w:pPr>
-        <w:pStyle w:val="5"/>
-      </w:pPr>
-      <w:r>
+        <w:pStyle w:val="1"/>
         <w:rPr>
           <w:rFonts w:hint="eastAsia"/>
         </w:rPr>
+      </w:pPr>
+      <w:r>
+        <w:rPr>
+          <w:rFonts w:hint="eastAsia"/>
+        </w:rPr>
+        <w:t>白利华</w:t>
+      </w:r>
+      <w:r>
+        <w:rPr>
+          <w:rFonts w:hint="eastAsia"/>
+        </w:rPr>
         <w:t>工商</w:t>
       </w:r>
       <w:r>
-        <w:t>管理</w:t>
+        <w:t>企业管理</w:t>
+      </w:r>
+      <w:bookmarkStart w:id="0" w:name="_GoBack"/>
+      <w:bookmarkEnd w:id="0"/>
+    </w:p>
+    <w:p>
+      <w:pPr>
+        <w:pStyle w:val="3"/>
+      </w:pPr>
+      <w:r>
+        <w:rPr>
+          <w:rFonts w:hint="eastAsia"/>
+        </w:rPr>
+        <w:t>趣闻</w:t>
       </w:r>
     </w:p>
     <w:p>
@@ -122,7 +144,28 @@
           <w:szCs w:val="24"/>
         </w:rPr>
         <w:br/>
-        <w:t>4，你想想，刚毕业的娃娃，让你去复印个文件都怕你把碎纸机当复印机了，还让你管理？现在我搜简历，看见刚毕业就投副总职位的弟弟妹妹们真的很想打个电话过去聊聊……</w:t>
+        <w:t>4，你想想，刚毕业的娃娃，让你去</w:t>
+      </w:r>
+      <w:r>
+        <w:rPr>
+          <w:rFonts w:ascii="宋体" w:eastAsia="宋体" w:hAnsi="宋体" w:cs="宋体"/>
+          <w:b/>
+          <w:noProof w:val="0"/>
+          <w:kern w:val="0"/>
+          <w:sz w:val="24"/>
+          <w:szCs w:val="24"/>
+        </w:rPr>
+        <w:t>复印个文件都怕你把碎纸机当复印机</w:t>
+      </w:r>
+      <w:r>
+        <w:rPr>
+          <w:rFonts w:ascii="宋体" w:eastAsia="宋体" w:hAnsi="宋体" w:cs="宋体"/>
+          <w:noProof w:val="0"/>
+          <w:kern w:val="0"/>
+          <w:sz w:val="24"/>
+          <w:szCs w:val="24"/>
+        </w:rPr>
+        <w:t>了，还让你管理？现在我搜简历，看见刚毕业就投副总职位的弟弟妹妹们真的很想打个电话过去聊聊……</w:t>
       </w:r>
     </w:p>
     <w:p>
@@ -137,6 +180,61 @@
           <w:szCs w:val="24"/>
         </w:rPr>
       </w:pPr>
+    </w:p>
+    <w:p>
+      <w:pPr>
+        <w:pStyle w:val="2"/>
+      </w:pPr>
+      <w:r>
+        <w:rPr>
+          <w:rFonts w:hint="eastAsia"/>
+        </w:rPr>
+        <w:t>工商企业</w:t>
+      </w:r>
+      <w:r>
+        <w:t>管理</w:t>
+      </w:r>
+    </w:p>
+    <w:p>
+      <w:pPr>
+        <w:pStyle w:val="3"/>
+      </w:pPr>
+      <w:r>
+        <w:t>工商专业是一级学科</w:t>
+      </w:r>
+    </w:p>
+    <w:p>
+      <w:pPr>
+        <w:widowControl/>
+        <w:jc w:val="left"/>
+        <w:rPr>
+          <w:rFonts w:ascii="宋体" w:eastAsia="宋体" w:hAnsi="宋体" w:cs="宋体"/>
+          <w:noProof w:val="0"/>
+          <w:kern w:val="0"/>
+          <w:sz w:val="24"/>
+          <w:szCs w:val="24"/>
+        </w:rPr>
+      </w:pPr>
+      <w:r>
+        <w:rPr>
+          <w:rFonts w:ascii="宋体" w:eastAsia="宋体" w:hAnsi="宋体" w:cs="宋体"/>
+          <w:noProof w:val="0"/>
+          <w:kern w:val="0"/>
+          <w:sz w:val="24"/>
+          <w:szCs w:val="24"/>
+        </w:rPr>
+        <w:t>人力资源管理</w:t>
+      </w:r>
+      <w:r>
+        <w:rPr>
+          <w:rFonts w:ascii="宋体" w:eastAsia="宋体" w:hAnsi="宋体" w:cs="宋体"/>
+          <w:noProof w:val="0"/>
+          <w:kern w:val="0"/>
+          <w:sz w:val="24"/>
+          <w:szCs w:val="24"/>
+        </w:rPr>
+        <w:t>，工作偏向于人力资源，市场营销类等；</w:t>
+      </w:r>
       <w:r>
         <w:rPr>
           <w:rFonts w:ascii="宋体" w:eastAsia="宋体" w:hAnsi="宋体" w:cs="宋体"/>
@@ -155,7 +253,353 @@
           <w:sz w:val="24"/>
           <w:szCs w:val="24"/>
         </w:rPr>
+        <w:t>贸易与经济</w:t>
+      </w:r>
+      <w:r>
+        <w:rPr>
+          <w:rFonts w:ascii="宋体" w:eastAsia="宋体" w:hAnsi="宋体" w:cs="宋体"/>
+          <w:noProof w:val="0"/>
+          <w:kern w:val="0"/>
+          <w:sz w:val="24"/>
+          <w:szCs w:val="24"/>
+        </w:rPr>
+        <w:t>，工作偏向于市场营销类；</w:t>
+      </w:r>
+      <w:r>
+        <w:rPr>
+          <w:rFonts w:ascii="宋体" w:eastAsia="宋体" w:hAnsi="宋体" w:cs="宋体"/>
+          <w:noProof w:val="0"/>
+          <w:kern w:val="0"/>
+          <w:sz w:val="24"/>
+          <w:szCs w:val="24"/>
+        </w:rPr>
         <w:br/>
+      </w:r>
+      <w:r>
+        <w:rPr>
+          <w:rFonts w:ascii="宋体" w:eastAsia="宋体" w:hAnsi="宋体" w:cs="宋体"/>
+          <w:noProof w:val="0"/>
+          <w:kern w:val="0"/>
+          <w:sz w:val="24"/>
+          <w:szCs w:val="24"/>
+        </w:rPr>
+        <w:t>国际贸易</w:t>
+      </w:r>
+      <w:r>
+        <w:rPr>
+          <w:rFonts w:ascii="宋体" w:eastAsia="宋体" w:hAnsi="宋体" w:cs="宋体"/>
+          <w:noProof w:val="0"/>
+          <w:kern w:val="0"/>
+          <w:sz w:val="24"/>
+          <w:szCs w:val="24"/>
+        </w:rPr>
+        <w:t>，工作偏向于市场营销类，能够胜任国际贸易结算工作；</w:t>
+      </w:r>
+      <w:r>
+        <w:rPr>
+          <w:rFonts w:ascii="宋体" w:eastAsia="宋体" w:hAnsi="宋体" w:cs="宋体"/>
+          <w:noProof w:val="0"/>
+          <w:kern w:val="0"/>
+          <w:sz w:val="24"/>
+          <w:szCs w:val="24"/>
+        </w:rPr>
+        <w:br/>
+      </w:r>
+      <w:r>
+        <w:rPr>
+          <w:rFonts w:ascii="宋体" w:eastAsia="宋体" w:hAnsi="宋体" w:cs="宋体"/>
+          <w:noProof w:val="0"/>
+          <w:kern w:val="0"/>
+          <w:sz w:val="24"/>
+          <w:szCs w:val="24"/>
+        </w:rPr>
+        <w:t>市场营销</w:t>
+      </w:r>
+      <w:r>
+        <w:rPr>
+          <w:rFonts w:ascii="宋体" w:eastAsia="宋体" w:hAnsi="宋体" w:cs="宋体"/>
+          <w:noProof w:val="0"/>
+          <w:kern w:val="0"/>
+          <w:sz w:val="24"/>
+          <w:szCs w:val="24"/>
+        </w:rPr>
+        <w:t>:工作偏向于各类营销工作，如销售，营销推广，营销策划，营销调研等。</w:t>
+      </w:r>
+      <w:r>
+        <w:rPr>
+          <w:rFonts w:ascii="宋体" w:eastAsia="宋体" w:hAnsi="宋体" w:cs="宋体"/>
+          <w:noProof w:val="0"/>
+          <w:kern w:val="0"/>
+          <w:sz w:val="24"/>
+          <w:szCs w:val="24"/>
+        </w:rPr>
+        <w:br/>
+      </w:r>
+      <w:r>
+        <w:rPr>
+          <w:rFonts w:ascii="宋体" w:eastAsia="宋体" w:hAnsi="宋体" w:cs="宋体"/>
+          <w:noProof w:val="0"/>
+          <w:kern w:val="0"/>
+          <w:sz w:val="24"/>
+          <w:szCs w:val="24"/>
+        </w:rPr>
+        <w:t>管理科学</w:t>
+      </w:r>
+      <w:r>
+        <w:rPr>
+          <w:rFonts w:ascii="宋体" w:eastAsia="宋体" w:hAnsi="宋体" w:cs="宋体"/>
+          <w:noProof w:val="0"/>
+          <w:kern w:val="0"/>
+          <w:sz w:val="24"/>
+          <w:szCs w:val="24"/>
+        </w:rPr>
+        <w:t>:工作偏向于市场营销类。</w:t>
+      </w:r>
+    </w:p>
+    <w:p>
+      <w:pPr>
+        <w:widowControl/>
+        <w:jc w:val="left"/>
+      </w:pPr>
+      <w:r>
+        <w:t>这从来</w:t>
+      </w:r>
+      <w:r>
+        <w:rPr>
+          <w:b/>
+        </w:rPr>
+        <w:t>不是一个引导你毕业就成为管理者的专业</w:t>
+      </w:r>
+      <w:r>
+        <w:t>，而是一个教会你</w:t>
+      </w:r>
+      <w:r>
+        <w:rPr>
+          <w:b/>
+        </w:rPr>
+        <w:t>实施商业任务</w:t>
+      </w:r>
+      <w:r>
+        <w:t>的专业</w:t>
+      </w:r>
+      <w:r>
+        <w:rPr>
+          <w:rFonts w:hint="eastAsia"/>
+        </w:rPr>
+        <w:t>。</w:t>
+      </w:r>
+    </w:p>
+    <w:p>
+      <w:pPr>
+        <w:widowControl/>
+        <w:jc w:val="left"/>
+      </w:pPr>
+    </w:p>
+    <w:p>
+      <w:pPr>
+        <w:widowControl/>
+        <w:jc w:val="left"/>
+        <w:rPr>
+          <w:rFonts w:ascii="宋体" w:eastAsia="宋体" w:hAnsi="宋体" w:cs="宋体"/>
+          <w:b/>
+          <w:noProof w:val="0"/>
+          <w:kern w:val="0"/>
+          <w:sz w:val="24"/>
+          <w:szCs w:val="24"/>
+        </w:rPr>
+      </w:pPr>
+      <w:r>
+        <w:rPr>
+          <w:rFonts w:ascii="宋体" w:eastAsia="宋体" w:hAnsi="宋体" w:cs="宋体"/>
+          <w:noProof w:val="0"/>
+          <w:kern w:val="0"/>
+          <w:sz w:val="24"/>
+          <w:szCs w:val="24"/>
+        </w:rPr>
+        <w:t>工商管理最对口的专业，如</w:t>
+      </w:r>
+      <w:r>
+        <w:rPr>
+          <w:rFonts w:ascii="宋体" w:eastAsia="宋体" w:hAnsi="宋体" w:cs="宋体"/>
+          <w:b/>
+          <w:noProof w:val="0"/>
+          <w:kern w:val="0"/>
+          <w:sz w:val="24"/>
+          <w:szCs w:val="24"/>
+        </w:rPr>
+        <w:t>HR、MKT、咨询</w:t>
+      </w:r>
+      <w:r>
+        <w:rPr>
+          <w:rFonts w:ascii="宋体" w:eastAsia="宋体" w:hAnsi="宋体" w:cs="宋体"/>
+          <w:noProof w:val="0"/>
+          <w:kern w:val="0"/>
+          <w:sz w:val="24"/>
+          <w:szCs w:val="24"/>
+        </w:rPr>
+        <w:t>===，</w:t>
+      </w:r>
+      <w:r>
+        <w:rPr>
+          <w:rFonts w:ascii="宋体" w:eastAsia="宋体" w:hAnsi="宋体" w:cs="宋体"/>
+          <w:b/>
+          <w:noProof w:val="0"/>
+          <w:kern w:val="0"/>
+          <w:sz w:val="24"/>
+          <w:szCs w:val="24"/>
+        </w:rPr>
+        <w:t>恰恰需求量大、且不要求很高的硬技能，最</w:t>
+      </w:r>
+      <w:r>
+        <w:rPr>
+          <w:rFonts w:ascii="宋体" w:eastAsia="宋体" w:hAnsi="宋体" w:cs="宋体"/>
+          <w:b/>
+          <w:noProof w:val="0"/>
+          <w:color w:val="FF0000"/>
+          <w:kern w:val="0"/>
+          <w:sz w:val="24"/>
+          <w:szCs w:val="24"/>
+        </w:rPr>
+        <w:t>重要的是证明你有能力、你能胜任</w:t>
+      </w:r>
+      <w:r>
+        <w:rPr>
+          <w:rFonts w:ascii="宋体" w:eastAsia="宋体" w:hAnsi="宋体" w:cs="宋体"/>
+          <w:b/>
+          <w:noProof w:val="0"/>
+          <w:kern w:val="0"/>
+          <w:sz w:val="24"/>
+          <w:szCs w:val="24"/>
+        </w:rPr>
+        <w:t>；如何才能最好的</w:t>
+      </w:r>
+      <w:r>
+        <w:rPr>
+          <w:rFonts w:ascii="宋体" w:eastAsia="宋体" w:hAnsi="宋体" w:cs="宋体"/>
+          <w:b/>
+          <w:noProof w:val="0"/>
+          <w:color w:val="FF0000"/>
+          <w:kern w:val="0"/>
+          <w:sz w:val="24"/>
+          <w:szCs w:val="24"/>
+        </w:rPr>
+        <w:t>胜任这些工作，比学的深更重要的是，你有相关经验</w:t>
+      </w:r>
+      <w:r>
+        <w:rPr>
+          <w:rFonts w:ascii="宋体" w:eastAsia="宋体" w:hAnsi="宋体" w:cs="宋体"/>
+          <w:b/>
+          <w:noProof w:val="0"/>
+          <w:kern w:val="0"/>
+          <w:sz w:val="24"/>
+          <w:szCs w:val="24"/>
+        </w:rPr>
+        <w:t>。工商管理专业，在我看来，最大的优势是：有时间和空间。</w:t>
+      </w:r>
+      <w:r>
+        <w:rPr>
+          <w:rFonts w:ascii="宋体" w:eastAsia="宋体" w:hAnsi="宋体" w:cs="宋体"/>
+          <w:b/>
+          <w:noProof w:val="0"/>
+          <w:color w:val="FF0000"/>
+          <w:kern w:val="0"/>
+          <w:sz w:val="24"/>
+          <w:szCs w:val="24"/>
+        </w:rPr>
+        <w:t>选择方向很多，身为学生你可以找自己喜欢的深挖</w:t>
+      </w:r>
+      <w:r>
+        <w:rPr>
+          <w:rFonts w:ascii="宋体" w:eastAsia="宋体" w:hAnsi="宋体" w:cs="宋体"/>
+          <w:b/>
+          <w:noProof w:val="0"/>
+          <w:kern w:val="0"/>
+          <w:sz w:val="24"/>
+          <w:szCs w:val="24"/>
+        </w:rPr>
+        <w:t>，其他的适当投放少的经历；课程浅（不学也可以高分过，这种现象很普遍），让你有更多的空间自由支配自己的发展，无论是去实习还是多参加比赛，而这些正是未来工作最最最最重要的筹码</w:t>
+      </w:r>
+      <w:r>
+        <w:rPr>
+          <w:rFonts w:ascii="宋体" w:eastAsia="宋体" w:hAnsi="宋体" w:cs="宋体" w:hint="eastAsia"/>
+          <w:b/>
+          <w:noProof w:val="0"/>
+          <w:kern w:val="0"/>
+          <w:sz w:val="24"/>
+          <w:szCs w:val="24"/>
+        </w:rPr>
+        <w:t>。</w:t>
+      </w:r>
+    </w:p>
+    <w:p>
+      <w:pPr>
+        <w:widowControl/>
+        <w:jc w:val="left"/>
+        <w:rPr>
+          <w:rFonts w:ascii="宋体" w:eastAsia="宋体" w:hAnsi="宋体" w:cs="宋体"/>
+          <w:noProof w:val="0"/>
+          <w:kern w:val="0"/>
+          <w:sz w:val="24"/>
+          <w:szCs w:val="24"/>
+        </w:rPr>
+      </w:pPr>
+    </w:p>
+    <w:p>
+      <w:pPr>
+        <w:widowControl/>
+        <w:jc w:val="left"/>
+        <w:rPr>
+          <w:rFonts w:ascii="宋体" w:eastAsia="宋体" w:hAnsi="宋体" w:cs="宋体"/>
+          <w:noProof w:val="0"/>
+          <w:kern w:val="0"/>
+          <w:sz w:val="24"/>
+          <w:szCs w:val="24"/>
+        </w:rPr>
+      </w:pPr>
+    </w:p>
+    <w:p>
+      <w:pPr>
+        <w:widowControl/>
+        <w:jc w:val="left"/>
+        <w:rPr>
+          <w:rFonts w:ascii="宋体" w:eastAsia="宋体" w:hAnsi="宋体" w:cs="宋体"/>
+          <w:noProof w:val="0"/>
+          <w:kern w:val="0"/>
+          <w:sz w:val="24"/>
+          <w:szCs w:val="24"/>
+        </w:rPr>
+      </w:pPr>
+    </w:p>
+    <w:p>
+      <w:pPr>
+        <w:pStyle w:val="3"/>
+      </w:pPr>
+      <w:r>
+        <w:rPr>
+          <w:rFonts w:hint="eastAsia"/>
+        </w:rPr>
+        <w:t>就业面</w:t>
+      </w:r>
+    </w:p>
+    <w:p>
+      <w:pPr>
+        <w:rPr>
+          <w:rFonts w:ascii="宋体" w:eastAsia="宋体" w:hAnsi="宋体" w:cs="宋体"/>
+          <w:noProof w:val="0"/>
+          <w:kern w:val="0"/>
+          <w:sz w:val="24"/>
+          <w:szCs w:val="24"/>
+        </w:rPr>
+      </w:pPr>
+      <w:r>
+        <w:rPr>
+          <w:rFonts w:ascii="宋体" w:eastAsia="宋体" w:hAnsi="宋体" w:cs="宋体"/>
+          <w:b/>
+          <w:noProof w:val="0"/>
+          <w:kern w:val="0"/>
+          <w:sz w:val="24"/>
+          <w:szCs w:val="24"/>
+        </w:rPr>
         <w:t>企业财务会计</w:t>
       </w:r>
       <w:r>
@@ -178,7 +622,28 @@
           <w:szCs w:val="24"/>
         </w:rPr>
         <w:br/>
-        <w:t>主要从事财务部门所有业务帐务处理（帐表登记、月度报表、季度、半年度、年度决算报告填写制作、季度、半年度、年度财务报告等），管理费用预算等。</w:t>
+        <w:t>主要从事财务部门所有业务</w:t>
+      </w:r>
+      <w:r>
+        <w:rPr>
+          <w:rFonts w:ascii="宋体" w:eastAsia="宋体" w:hAnsi="宋体" w:cs="宋体"/>
+          <w:b/>
+          <w:noProof w:val="0"/>
+          <w:kern w:val="0"/>
+          <w:sz w:val="24"/>
+          <w:szCs w:val="24"/>
+        </w:rPr>
+        <w:t>帐务处理（</w:t>
+      </w:r>
+      <w:r>
+        <w:rPr>
+          <w:rFonts w:ascii="宋体" w:eastAsia="宋体" w:hAnsi="宋体" w:cs="宋体"/>
+          <w:noProof w:val="0"/>
+          <w:kern w:val="0"/>
+          <w:sz w:val="24"/>
+          <w:szCs w:val="24"/>
+        </w:rPr>
+        <w:t>帐表登记、月度报表、季度、半年度、年度决算报告填写制作、季度、半年度、年度财务报告等），管理费用预算等。</w:t>
       </w:r>
       <w:r>
         <w:rPr>
@@ -199,6 +664,16 @@
           <w:szCs w:val="24"/>
         </w:rPr>
         <w:br/>
+      </w:r>
+      <w:r>
+        <w:rPr>
+          <w:rFonts w:ascii="宋体" w:eastAsia="宋体" w:hAnsi="宋体" w:cs="宋体"/>
+          <w:b/>
+          <w:noProof w:val="0"/>
+          <w:kern w:val="0"/>
+          <w:sz w:val="24"/>
+          <w:szCs w:val="24"/>
+        </w:rPr>
         <w:t>各大商业银行</w:t>
       </w:r>
       <w:r>
@@ -221,7 +696,28 @@
           <w:szCs w:val="24"/>
         </w:rPr>
         <w:br/>
-        <w:t>主要从事柜台，大堂助理，银行管培生等职位。</w:t>
+        <w:t>主要从事</w:t>
+      </w:r>
+      <w:r>
+        <w:rPr>
+          <w:rFonts w:ascii="宋体" w:eastAsia="宋体" w:hAnsi="宋体" w:cs="宋体"/>
+          <w:b/>
+          <w:noProof w:val="0"/>
+          <w:kern w:val="0"/>
+          <w:sz w:val="24"/>
+          <w:szCs w:val="24"/>
+        </w:rPr>
+        <w:t>柜台，大堂助理，银行管培生</w:t>
+      </w:r>
+      <w:r>
+        <w:rPr>
+          <w:rFonts w:ascii="宋体" w:eastAsia="宋体" w:hAnsi="宋体" w:cs="宋体"/>
+          <w:noProof w:val="0"/>
+          <w:kern w:val="0"/>
+          <w:sz w:val="24"/>
+          <w:szCs w:val="24"/>
+        </w:rPr>
+        <w:t>等职位。</w:t>
       </w:r>
       <w:r>
         <w:rPr>
@@ -242,6 +738,16 @@
           <w:szCs w:val="24"/>
         </w:rPr>
         <w:br/>
+      </w:r>
+      <w:r>
+        <w:rPr>
+          <w:rFonts w:ascii="宋体" w:eastAsia="宋体" w:hAnsi="宋体" w:cs="宋体"/>
+          <w:b/>
+          <w:noProof w:val="0"/>
+          <w:kern w:val="0"/>
+          <w:sz w:val="24"/>
+          <w:szCs w:val="24"/>
+        </w:rPr>
         <w:t>企业销售岗位</w:t>
       </w:r>
       <w:r>
@@ -253,7 +759,49 @@
           <w:szCs w:val="24"/>
         </w:rPr>
         <w:br/>
-        <w:t>各类企业的销售岗位有称作商务专员、销售代表 、客户经理等，从事对接客户资源销售拓展工作。</w:t>
+        <w:t>各类企业的销售岗位有称作</w:t>
+      </w:r>
+      <w:r>
+        <w:rPr>
+          <w:rFonts w:ascii="宋体" w:eastAsia="宋体" w:hAnsi="宋体" w:cs="宋体"/>
+          <w:b/>
+          <w:noProof w:val="0"/>
+          <w:kern w:val="0"/>
+          <w:sz w:val="24"/>
+          <w:szCs w:val="24"/>
+        </w:rPr>
+        <w:t>商务专员、销售代表 、客户经理</w:t>
+      </w:r>
+      <w:r>
+        <w:rPr>
+          <w:rFonts w:ascii="宋体" w:eastAsia="宋体" w:hAnsi="宋体" w:cs="宋体"/>
+          <w:noProof w:val="0"/>
+          <w:kern w:val="0"/>
+          <w:sz w:val="24"/>
+          <w:szCs w:val="24"/>
+        </w:rPr>
+        <w:t>等，从事对接客户</w:t>
+      </w:r>
+      <w:r>
+        <w:rPr>
+          <w:rFonts w:ascii="宋体" w:eastAsia="宋体" w:hAnsi="宋体" w:cs="宋体"/>
+          <w:b/>
+          <w:noProof w:val="0"/>
+          <w:kern w:val="0"/>
+          <w:sz w:val="24"/>
+          <w:szCs w:val="24"/>
+        </w:rPr>
+        <w:t>资源销售拓展工作</w:t>
+      </w:r>
+      <w:r>
+        <w:rPr>
+          <w:rFonts w:ascii="宋体" w:eastAsia="宋体" w:hAnsi="宋体" w:cs="宋体"/>
+          <w:noProof w:val="0"/>
+          <w:kern w:val="0"/>
+          <w:sz w:val="24"/>
+          <w:szCs w:val="24"/>
+        </w:rPr>
+        <w:t>。</w:t>
       </w:r>
       <w:r>
         <w:rPr>
@@ -285,18 +833,59 @@
           <w:szCs w:val="24"/>
         </w:rPr>
         <w:br/>
+      </w:r>
+      <w:r>
+        <w:rPr>
+          <w:rFonts w:ascii="宋体" w:eastAsia="宋体" w:hAnsi="宋体" w:cs="宋体"/>
+          <w:b/>
+          <w:noProof w:val="0"/>
+          <w:kern w:val="0"/>
+          <w:sz w:val="24"/>
+          <w:szCs w:val="24"/>
+        </w:rPr>
         <w:t>企业支持部门</w:t>
       </w:r>
       <w:r>
         <w:rPr>
           <w:rFonts w:ascii="宋体" w:eastAsia="宋体" w:hAnsi="宋体" w:cs="宋体"/>
+          <w:b/>
           <w:noProof w:val="0"/>
           <w:kern w:val="0"/>
           <w:sz w:val="24"/>
           <w:szCs w:val="24"/>
         </w:rPr>
         <w:br/>
-        <w:t>不少工商管理专业毕业后进入企业，如企业行政、人力资源、市场等部门。</w:t>
+      </w:r>
+      <w:r>
+        <w:rPr>
+          <w:rFonts w:ascii="宋体" w:eastAsia="宋体" w:hAnsi="宋体" w:cs="宋体"/>
+          <w:noProof w:val="0"/>
+          <w:kern w:val="0"/>
+          <w:sz w:val="24"/>
+          <w:szCs w:val="24"/>
+        </w:rPr>
+        <w:t>不少工商管理专业毕业后进入企业，如</w:t>
+      </w:r>
+      <w:r>
+        <w:rPr>
+          <w:rFonts w:ascii="宋体" w:eastAsia="宋体" w:hAnsi="宋体" w:cs="宋体"/>
+          <w:b/>
+          <w:noProof w:val="0"/>
+          <w:kern w:val="0"/>
+          <w:sz w:val="24"/>
+          <w:szCs w:val="24"/>
+        </w:rPr>
+        <w:t>企业行政、人力资源、市场等部门</w:t>
+      </w:r>
+      <w:r>
+        <w:rPr>
+          <w:rFonts w:ascii="宋体" w:eastAsia="宋体" w:hAnsi="宋体" w:cs="宋体"/>
+          <w:noProof w:val="0"/>
+          <w:kern w:val="0"/>
+          <w:sz w:val="24"/>
+          <w:szCs w:val="24"/>
+        </w:rPr>
+        <w:t>。</w:t>
       </w:r>
       <w:r>
         <w:rPr>
@@ -332,12 +921,12 @@
       <w:r>
         <w:rPr>
           <w:rFonts w:ascii="宋体" w:eastAsia="宋体" w:hAnsi="宋体" w:cs="宋体"/>
-          <w:noProof w:val="0"/>
-          <w:kern w:val="0"/>
-          <w:sz w:val="24"/>
-          <w:szCs w:val="24"/>
-        </w:rPr>
-        <w:lastRenderedPageBreak/>
+          <w:b/>
+          <w:noProof w:val="0"/>
+          <w:kern w:val="0"/>
+          <w:sz w:val="24"/>
+          <w:szCs w:val="24"/>
+        </w:rPr>
         <w:t>事业单位</w:t>
       </w:r>
       <w:r>
@@ -360,7 +949,208 @@
           <w:szCs w:val="24"/>
         </w:rPr>
         <w:br/>
-        <w:t>主要从事各行业的岗位，通过考公务员、考职称、熬年头获得更好的发展。</w:t>
+        <w:t>主要从事各行业的岗位，通</w:t>
+      </w:r>
+      <w:r>
+        <w:rPr>
+          <w:rFonts w:ascii="宋体" w:eastAsia="宋体" w:hAnsi="宋体" w:cs="宋体"/>
+          <w:b/>
+          <w:noProof w:val="0"/>
+          <w:kern w:val="0"/>
+          <w:sz w:val="24"/>
+          <w:szCs w:val="24"/>
+        </w:rPr>
+        <w:t>过考公务员</w:t>
+      </w:r>
+      <w:r>
+        <w:rPr>
+          <w:rFonts w:ascii="宋体" w:eastAsia="宋体" w:hAnsi="宋体" w:cs="宋体"/>
+          <w:noProof w:val="0"/>
+          <w:kern w:val="0"/>
+          <w:sz w:val="24"/>
+          <w:szCs w:val="24"/>
+        </w:rPr>
+        <w:t>、考职称、熬年头获得更好的发展</w:t>
+      </w:r>
+    </w:p>
+    <w:p>
+      <w:pPr>
+        <w:rPr>
+          <w:rFonts w:ascii="宋体" w:eastAsia="宋体" w:hAnsi="宋体" w:cs="宋体"/>
+          <w:noProof w:val="0"/>
+          <w:kern w:val="0"/>
+          <w:sz w:val="24"/>
+          <w:szCs w:val="24"/>
+        </w:rPr>
+      </w:pPr>
+    </w:p>
+    <w:p>
+      <w:pPr>
+        <w:rPr>
+          <w:rFonts w:ascii="宋体" w:eastAsia="宋体" w:hAnsi="宋体" w:cs="宋体"/>
+          <w:b/>
+          <w:noProof w:val="0"/>
+          <w:kern w:val="0"/>
+          <w:sz w:val="24"/>
+          <w:szCs w:val="24"/>
+        </w:rPr>
+      </w:pPr>
+      <w:r>
+        <w:rPr>
+          <w:rFonts w:ascii="宋体" w:eastAsia="宋体" w:hAnsi="宋体" w:cs="宋体" w:hint="eastAsia"/>
+          <w:b/>
+          <w:noProof w:val="0"/>
+          <w:kern w:val="0"/>
+          <w:sz w:val="24"/>
+          <w:szCs w:val="24"/>
+        </w:rPr>
+        <w:t>互联网</w:t>
+      </w:r>
+      <w:r>
+        <w:rPr>
+          <w:rFonts w:ascii="宋体" w:eastAsia="宋体" w:hAnsi="宋体" w:cs="宋体"/>
+          <w:b/>
+          <w:noProof w:val="0"/>
+          <w:kern w:val="0"/>
+          <w:sz w:val="24"/>
+          <w:szCs w:val="24"/>
+        </w:rPr>
+        <w:t>公司</w:t>
+      </w:r>
+    </w:p>
+    <w:p>
+      <w:pPr>
+        <w:rPr>
+          <w:rFonts w:ascii="宋体" w:eastAsia="宋体" w:hAnsi="宋体" w:cs="宋体"/>
+          <w:noProof w:val="0"/>
+          <w:kern w:val="0"/>
+          <w:sz w:val="24"/>
+          <w:szCs w:val="24"/>
+        </w:rPr>
+      </w:pPr>
+      <w:r>
+        <w:rPr>
+          <w:rFonts w:ascii="宋体" w:eastAsia="宋体" w:hAnsi="宋体" w:cs="宋体"/>
+          <w:noProof w:val="0"/>
+          <w:kern w:val="0"/>
+          <w:sz w:val="24"/>
+          <w:szCs w:val="24"/>
+        </w:rPr>
+        <w:t>互联网公司的像淘宝，阿里，岗位是</w:t>
+      </w:r>
+      <w:r>
+        <w:rPr>
+          <w:rFonts w:ascii="宋体" w:eastAsia="宋体" w:hAnsi="宋体" w:cs="宋体"/>
+          <w:b/>
+          <w:noProof w:val="0"/>
+          <w:kern w:val="0"/>
+          <w:sz w:val="24"/>
+          <w:szCs w:val="24"/>
+        </w:rPr>
+        <w:t>营销岗或者运营岗</w:t>
+      </w:r>
+    </w:p>
+    <w:p>
+      <w:pPr>
+        <w:rPr>
+          <w:rFonts w:ascii="宋体" w:eastAsia="宋体" w:hAnsi="宋体" w:cs="宋体"/>
+          <w:noProof w:val="0"/>
+          <w:kern w:val="0"/>
+          <w:sz w:val="24"/>
+          <w:szCs w:val="24"/>
+        </w:rPr>
+      </w:pPr>
+    </w:p>
+    <w:p>
+      <w:pPr>
+        <w:rPr>
+          <w:rFonts w:ascii="宋体" w:eastAsia="宋体" w:hAnsi="宋体" w:cs="宋体"/>
+          <w:noProof w:val="0"/>
+          <w:kern w:val="0"/>
+          <w:sz w:val="24"/>
+          <w:szCs w:val="24"/>
+        </w:rPr>
+      </w:pPr>
+      <w:r>
+        <w:rPr>
+          <w:rFonts w:ascii="宋体" w:eastAsia="宋体" w:hAnsi="宋体" w:cs="宋体"/>
+          <w:b/>
+          <w:noProof w:val="0"/>
+          <w:kern w:val="0"/>
+          <w:sz w:val="24"/>
+          <w:szCs w:val="24"/>
+        </w:rPr>
+        <w:t>咨询业的</w:t>
+      </w:r>
+      <w:r>
+        <w:rPr>
+          <w:rFonts w:ascii="宋体" w:eastAsia="宋体" w:hAnsi="宋体" w:cs="宋体"/>
+          <w:noProof w:val="0"/>
+          <w:kern w:val="0"/>
+          <w:sz w:val="24"/>
+          <w:szCs w:val="24"/>
+        </w:rPr>
+        <w:t>，</w:t>
+      </w:r>
+    </w:p>
+    <w:p>
+      <w:r>
+        <w:rPr>
+          <w:rFonts w:ascii="宋体" w:eastAsia="宋体" w:hAnsi="宋体" w:cs="宋体"/>
+          <w:noProof w:val="0"/>
+          <w:kern w:val="0"/>
+          <w:sz w:val="24"/>
+          <w:szCs w:val="24"/>
+        </w:rPr>
+        <w:t>比如</w:t>
+      </w:r>
+      <w:r>
+        <w:rPr>
+          <w:rFonts w:ascii="宋体" w:eastAsia="宋体" w:hAnsi="宋体" w:cs="宋体"/>
+          <w:b/>
+          <w:noProof w:val="0"/>
+          <w:kern w:val="0"/>
+          <w:sz w:val="24"/>
+          <w:szCs w:val="24"/>
+        </w:rPr>
+        <w:t>汉得咨询</w:t>
+      </w:r>
+      <w:r>
+        <w:rPr>
+          <w:rFonts w:ascii="宋体" w:eastAsia="宋体" w:hAnsi="宋体" w:cs="宋体"/>
+          <w:noProof w:val="0"/>
+          <w:kern w:val="0"/>
+          <w:sz w:val="24"/>
+          <w:szCs w:val="24"/>
+        </w:rPr>
+        <w:t>，做</w:t>
+      </w:r>
+      <w:r>
+        <w:rPr>
+          <w:rFonts w:ascii="宋体" w:eastAsia="宋体" w:hAnsi="宋体" w:cs="宋体"/>
+          <w:b/>
+          <w:noProof w:val="0"/>
+          <w:kern w:val="0"/>
+          <w:sz w:val="24"/>
+          <w:szCs w:val="24"/>
+        </w:rPr>
+        <w:t>erp咨询或者销售顾问</w:t>
+      </w:r>
+      <w:r>
+        <w:rPr>
+          <w:rFonts w:ascii="宋体" w:eastAsia="宋体" w:hAnsi="宋体" w:cs="宋体"/>
+          <w:noProof w:val="0"/>
+          <w:kern w:val="0"/>
+          <w:sz w:val="24"/>
+          <w:szCs w:val="24"/>
+        </w:rPr>
+        <w:t>，</w:t>
+      </w:r>
+      <w:r>
+        <w:rPr>
+          <w:rFonts w:hint="eastAsia"/>
+        </w:rPr>
+        <w:t xml:space="preserve"> </w:t>
       </w:r>
     </w:p>
     <w:p>
@@ -375,15 +1165,53 @@
           <w:szCs w:val="24"/>
         </w:rPr>
       </w:pPr>
-      <w:r>
-        <w:rPr>
-          <w:rFonts w:ascii="宋体" w:eastAsia="宋体" w:hAnsi="宋体" w:cs="宋体"/>
-          <w:noProof w:val="0"/>
-          <w:kern w:val="0"/>
-          <w:sz w:val="24"/>
-          <w:szCs w:val="24"/>
-        </w:rPr>
-        <w:br/>
+    </w:p>
+    <w:p/>
+    <w:p/>
+    <w:p/>
+    <w:p>
+      <w:pPr>
+        <w:rPr>
+          <w:rFonts w:ascii="宋体" w:eastAsia="宋体" w:hAnsi="宋体" w:cs="宋体"/>
+          <w:noProof w:val="0"/>
+          <w:kern w:val="0"/>
+          <w:sz w:val="24"/>
+          <w:szCs w:val="24"/>
+        </w:rPr>
+      </w:pPr>
+      <w:r>
+        <w:rPr>
+          <w:rFonts w:hint="eastAsia"/>
+          <w:b/>
+          <w:shd w:val="clear" w:color="auto" w:fill="FFFFFF"/>
+        </w:rPr>
+        <w:t>综上</w:t>
+      </w:r>
+      <w:r>
+        <w:rPr>
+          <w:shd w:val="clear" w:color="auto" w:fill="FFFFFF"/>
+        </w:rPr>
+        <w:t>，金融业，制造业，电信业，互联网，地产，咨询，公务员都有。岗位上就集中于营销类岗位，少数人力资源岗，财务岗，更少数的互联网产品类，设计类岗位，这些少数岗位的</w:t>
+      </w:r>
+      <w:r>
+        <w:rPr>
+          <w:shd w:val="clear" w:color="auto" w:fill="FFFFFF"/>
+        </w:rPr>
+        <w:lastRenderedPageBreak/>
+        <w:t>就业与专业关系甚少，大多是个人的兴趣，自学，实习锻炼。</w:t>
+      </w:r>
+    </w:p>
+    <w:p/>
+    <w:p/>
+    <w:p>
+      <w:pPr>
+        <w:pStyle w:val="3"/>
+      </w:pPr>
+      <w:r>
+        <w:rPr>
+          <w:rFonts w:hint="eastAsia"/>
+        </w:rPr>
+        <w:t>诟病</w:t>
       </w:r>
     </w:p>
     <w:p>
@@ -428,7 +1256,41 @@
           <w:sz w:val="24"/>
           <w:szCs w:val="24"/>
         </w:rPr>
-        <w:t>从1998年到2002年连续5年在全国专业人才需求榜上位居前五名，年需求量15—20万。当时本专业的毕业生一次就业率可达90%以上。由此带动，截止到2009年底，全国有近400所院校开设工商管理专业，大规模的招生造成了近年来工商管理专业就业率持续低迷，2009年就业蓝皮书指出工商管理成为2007届毕业生失业人数最多的专业之一。2010—2011年本专业更是名列最难就业的十大专业排行榜。</w:t>
+        <w:t>从1998年到2002年连续5年在全国专业人才需求榜上位居前五名，年需求量15—20万。当时本专业的毕业生一次就业率可达90%以上。由此带动，截止到2009年底，全国有近4</w:t>
+      </w:r>
+      <w:r>
+        <w:rPr>
+          <w:rFonts w:ascii="微软雅黑" w:eastAsia="微软雅黑" w:hAnsi="微软雅黑" w:cs="宋体" w:hint="eastAsia"/>
+          <w:b/>
+          <w:noProof w:val="0"/>
+          <w:color w:val="333333"/>
+          <w:kern w:val="0"/>
+          <w:sz w:val="24"/>
+          <w:szCs w:val="24"/>
+        </w:rPr>
+        <w:t>00所院校开设工商管理专业，大规模的招生造成了近年来工商管理专业就业率持续低迷</w:t>
+      </w:r>
+      <w:r>
+        <w:rPr>
+          <w:rFonts w:ascii="微软雅黑" w:eastAsia="微软雅黑" w:hAnsi="微软雅黑" w:cs="宋体" w:hint="eastAsia"/>
+          <w:noProof w:val="0"/>
+          <w:color w:val="333333"/>
+          <w:kern w:val="0"/>
+          <w:sz w:val="24"/>
+          <w:szCs w:val="24"/>
+        </w:rPr>
+        <w:t>，2009年就业蓝皮书指出工商管理成为2007届毕业生失业人数最多的专业之一。2010—2011年本专业更是名列最难就业的十大专业排行榜。</w:t>
+      </w:r>
+    </w:p>
+    <w:p>
+      <w:pPr>
+        <w:pStyle w:val="3"/>
+      </w:pPr>
+      <w:r>
+        <w:rPr>
+          <w:rFonts w:hint="eastAsia"/>
+        </w:rPr>
+        <w:t>原因</w:t>
       </w:r>
     </w:p>
     <w:p>
@@ -464,6 +1326,17 @@
           <w:szCs w:val="24"/>
         </w:rPr>
       </w:pPr>
+      <w:r>
+        <w:rPr>
+          <w:rFonts w:ascii="微软雅黑" w:eastAsia="微软雅黑" w:hAnsi="微软雅黑" w:cs="宋体" w:hint="eastAsia"/>
+          <w:noProof w:val="0"/>
+          <w:color w:val="333333"/>
+          <w:kern w:val="0"/>
+          <w:sz w:val="24"/>
+          <w:szCs w:val="24"/>
+        </w:rPr>
+        <w:t>有以下几点：一是现阶段各高校开设本专业师资水平良莠不齐，课程设置与现实需求相脱节；二是专业跨度大涉及管理学、经济学、法学等诸多学科，内容宽泛而又深度不够；三是缺乏相应的实操训练，致使毕业学生所学知识与企业实际需求偏差太大，不能很快满足工作要求</w:t>
+      </w:r>
     </w:p>
     <w:p>
       <w:pPr>
@@ -498,65 +1371,78 @@
           <w:szCs w:val="24"/>
         </w:rPr>
       </w:pPr>
-      <w:r>
-        <w:rPr>
-          <w:rFonts w:ascii="微软雅黑" w:eastAsia="微软雅黑" w:hAnsi="微软雅黑" w:cs="宋体" w:hint="eastAsia"/>
-          <w:noProof w:val="0"/>
-          <w:color w:val="333333"/>
-          <w:kern w:val="0"/>
-          <w:sz w:val="24"/>
-          <w:szCs w:val="24"/>
-        </w:rPr>
-        <w:t>究其原因有以下几点：一是现阶段各高校开设本专业师资水平良莠不齐，课程设置与现实需求相脱节；二是专业跨度大涉及管理学、经济学、法学等诸多学科，内容宽泛而又深度不够；三是缺乏相应的实操训练，致使毕业学生所学知识与企业实际需求偏差太大，不能很快满足工作要求。</w:t>
-      </w:r>
-    </w:p>
-    <w:p>
-      <w:pPr>
-        <w:pStyle w:val="HTML"/>
-        <w:shd w:val="clear" w:color="auto" w:fill="FFFFFF"/>
-        <w:spacing w:before="150" w:after="150" w:line="435" w:lineRule="atLeast"/>
-        <w:rPr>
-          <w:rFonts w:ascii="微软雅黑" w:eastAsia="微软雅黑" w:hAnsi="微软雅黑"/>
-          <w:color w:val="333333"/>
-        </w:rPr>
-      </w:pPr>
+    </w:p>
+    <w:p>
+      <w:pPr>
+        <w:pStyle w:val="3"/>
+      </w:pPr>
+      <w:r>
+        <w:rPr>
+          <w:rFonts w:hint="eastAsia"/>
+        </w:rPr>
+        <w:t>解决</w:t>
+      </w:r>
+    </w:p>
+    <w:p>
       <w:r>
         <w:rPr>
           <w:rFonts w:ascii="微软雅黑" w:eastAsia="微软雅黑" w:hAnsi="微软雅黑" w:hint="eastAsia"/>
           <w:color w:val="333333"/>
         </w:rPr>
-        <w:t>工商管理专业毕业生只要在企业中工作几年后就业形势就会逐渐向好。因为有很大一部分职业经理人的成长需要来自基层一线的经验。虽然目前很多企业(一部分外资企业除外)对于工商管理专业毕业生开出的待遇水平让人难以接受，但从长远来看，对我们的发展还是非常有帮助的。特别是对于那些既有上进心又有条件上MBA的同学来说本科生就业环境恶化，但是具有一定年限工作经验的MBA毕业生在人力市场还是很受欢迎的。尤其是名牌大学的MBA在中小企业，甚至大中型企业的中高层管理岗位广为需求。</w:t>
+        <w:t>工商管理专业毕业生只要</w:t>
+      </w:r>
+      <w:r>
+        <w:rPr>
+          <w:rFonts w:ascii="微软雅黑" w:eastAsia="微软雅黑" w:hAnsi="微软雅黑" w:hint="eastAsia"/>
+          <w:b/>
+          <w:color w:val="FF0000"/>
+        </w:rPr>
+        <w:t>在企业中工作几年后就业形势就会逐渐向好</w:t>
       </w:r>
       <w:r>
         <w:rPr>
           <w:rFonts w:ascii="微软雅黑" w:eastAsia="微软雅黑" w:hAnsi="微软雅黑" w:hint="eastAsia"/>
           <w:color w:val="333333"/>
         </w:rPr>
-        <w:br/>
+        <w:t>。因为有很大一部分职业</w:t>
+      </w:r>
+      <w:r>
+        <w:rPr>
+          <w:rFonts w:ascii="微软雅黑" w:eastAsia="微软雅黑" w:hAnsi="微软雅黑" w:hint="eastAsia"/>
+          <w:b/>
+          <w:color w:val="FF0000"/>
+        </w:rPr>
+        <w:t>经理人的成长需要来自基层一线的经验。</w:t>
       </w:r>
       <w:r>
         <w:rPr>
           <w:rFonts w:ascii="微软雅黑" w:eastAsia="微软雅黑" w:hAnsi="微软雅黑" w:hint="eastAsia"/>
           <w:color w:val="333333"/>
         </w:rPr>
-        <w:lastRenderedPageBreak/>
-        <w:br/>
-        <w:t>近年来，国内企业对于人力资源管理人员的需求持续走高，他们在企业外部战略和内部建设中发挥了巨大的作用。一般大中型企业在企业内部都设立有人力资源部，主管企业招聘，员工培训，绩效考核，人事调度等相关事宜。工商管理专业开设有人力资源管理课程，有志于从事人力资源管理工作的准毕业生如果能善用学校的实习安排，尽量争取到一些大企业的人力资源部见习，熟悉招聘、考核等日常工作流程，以及一些简单而实用的工作技巧，将会在人力资源市场上受到广泛欢迎.</w:t>
+        <w:t>虽然目前很多企业(一部分外资企业除外)对于工商管理专业毕业生开出的待遇水平让人难以接受，但从长远来看，对我们的发展还是非常有帮助的。特别是对于那些既有上进心又有条件上MBA的同学来说本科生就业环境恶化，但</w:t>
       </w:r>
       <w:r>
         <w:rPr>
           <w:rFonts w:ascii="微软雅黑" w:eastAsia="微软雅黑" w:hAnsi="微软雅黑" w:hint="eastAsia"/>
           <w:color w:val="333333"/>
         </w:rPr>
-        <w:br/>
+        <w:lastRenderedPageBreak/>
+        <w:t>是具有一定年限工作经验的</w:t>
+      </w:r>
+      <w:r>
+        <w:rPr>
+          <w:rFonts w:ascii="微软雅黑" w:eastAsia="微软雅黑" w:hAnsi="微软雅黑" w:hint="eastAsia"/>
+          <w:b/>
+          <w:color w:val="FF0000"/>
+        </w:rPr>
+        <w:t>MBA毕业生在人力市场还是</w:t>
       </w:r>
       <w:r>
         <w:rPr>
           <w:rFonts w:ascii="微软雅黑" w:eastAsia="微软雅黑" w:hAnsi="微软雅黑" w:hint="eastAsia"/>
           <w:color w:val="333333"/>
         </w:rPr>
-        <w:br/>
-        <w:t>市场营销岗位市场需求量大，入行要求低，高端营销岗位收入丰厚使得无数求职者纷纷加入市场营销岗位的角逐。从历年人才市场统计数据来看，市场营销职位的需求经久不衰，销售职位的供需两旺一直是职场的一道风景线，即使在不同行业，市场营销类职位也总是招聘的热门。工商管理专业学生都普遍接触过市场营销课程的相关知识，如果毕业生能够转变择业观，从基层营销岗位入手，也不失为一个就业出路。</w:t>
+        <w:t>很受欢迎的。尤其是名牌大学的MBA在中小企业，甚至大中型企业的中高层管理岗位广为需求。</w:t>
       </w:r>
       <w:r>
         <w:rPr>
@@ -571,14 +1457,54 @@
           <w:color w:val="333333"/>
         </w:rPr>
         <w:br/>
-        <w:t>近年来，随着公务员考试的愈演愈烈，工商管理专业应届毕业生在国税、海关等部门也广受青睐，越来越多的地方税务系统、工商部门也看好工商管理专业毕业生。公务员工作稳定，待遇相对较好，工作压力小，也不失为本专业毕业生的一个良好出路。</w:t>
+        <w:t>近年来，</w:t>
+      </w:r>
+      <w:r>
+        <w:rPr>
+          <w:rFonts w:ascii="微软雅黑" w:eastAsia="微软雅黑" w:hAnsi="微软雅黑" w:hint="eastAsia"/>
+          <w:b/>
+          <w:color w:val="FF0000"/>
+        </w:rPr>
+        <w:t>国内企业对于人力资源管理人员</w:t>
       </w:r>
       <w:r>
         <w:rPr>
           <w:rFonts w:ascii="微软雅黑" w:eastAsia="微软雅黑" w:hAnsi="微软雅黑" w:hint="eastAsia"/>
           <w:color w:val="333333"/>
         </w:rPr>
-        <w:br/>
+        <w:t>的需求持续走高，他们在企业外部战略和内部建设中发挥了巨大的作用。一般大中型企业在企业内部都设立有人力资源部，主管企业招聘，员工培训，绩效考核，人事调度等相关事宜。工商管理专业开设有人力资源管理课程，有志于从事人力资源管理工作的准毕业生如果能善用学校的实习安排，尽量争取到一些大企业的人力资源部见习，熟悉招聘、考核等日常工作流程，以及一些简单而实用的工作技巧，将会在人力资源市场上受到广泛欢迎.</w:t>
+      </w:r>
+      <w:r>
+        <w:rPr>
+          <w:rFonts w:ascii="微软雅黑" w:eastAsia="微软雅黑" w:hAnsi="微软雅黑"/>
+          <w:b/>
+          <w:color w:val="FF0000"/>
+        </w:rPr>
+        <w:t xml:space="preserve"> </w:t>
+      </w:r>
+      <w:r>
+        <w:rPr>
+          <w:rFonts w:ascii="微软雅黑" w:eastAsia="微软雅黑" w:hAnsi="微软雅黑" w:hint="eastAsia"/>
+          <w:b/>
+          <w:color w:val="FF0000"/>
+        </w:rPr>
+        <w:t>有经验就会</w:t>
+      </w:r>
+      <w:r>
+        <w:rPr>
+          <w:rFonts w:ascii="微软雅黑" w:eastAsia="微软雅黑" w:hAnsi="微软雅黑"/>
+          <w:b/>
+          <w:color w:val="FF0000"/>
+        </w:rPr>
+        <w:t>很受</w:t>
+      </w:r>
+      <w:r>
+        <w:rPr>
+          <w:rFonts w:ascii="微软雅黑" w:eastAsia="微软雅黑" w:hAnsi="微软雅黑" w:hint="eastAsia"/>
+          <w:b/>
+          <w:color w:val="FF0000"/>
+        </w:rPr>
+        <w:t>欢迎</w:t>
       </w:r>
       <w:r>
         <w:rPr>
@@ -586,15 +1512,22 @@
           <w:color w:val="333333"/>
         </w:rPr>
         <w:br/>
-        <w:t>综上所述，本专业毕业生可适应工业企业，商业企业，外资企业，政府部门，</w:t>
+        <w:t>近年来，随着公务员考试的愈演愈烈，工商管理专业应届毕业生在国税、海关等部门也广受青睐，越来越多的</w:t>
+      </w:r>
+      <w:r>
+        <w:rPr>
+          <w:rFonts w:ascii="微软雅黑" w:eastAsia="微软雅黑" w:hAnsi="微软雅黑" w:hint="eastAsia"/>
+          <w:b/>
+          <w:color w:val="FF0000"/>
+        </w:rPr>
+        <w:t>地方税务系统、工商部门也看好工商管理专业毕业生</w:t>
       </w:r>
       <w:r>
         <w:rPr>
           <w:rFonts w:ascii="微软雅黑" w:eastAsia="微软雅黑" w:hAnsi="微软雅黑" w:hint="eastAsia"/>
           <w:color w:val="333333"/>
         </w:rPr>
-        <w:lastRenderedPageBreak/>
-        <w:t>海关，宾馆，商场，会务中心，盈利或非盈利性组织等部门的营销，一般管理和人力资源管理岗位。</w:t>
+        <w:t>。公务员工作稳定，待遇相对较好，工作压力小，也不失为本专业毕业生的一个良好出路。</w:t>
       </w:r>
       <w:r>
         <w:rPr>
@@ -609,7 +1542,7 @@
           <w:color w:val="333333"/>
         </w:rPr>
         <w:br/>
-        <w:t>同时我们也需要对本专业毕业生提出如下要求：</w:t>
+        <w:t>综上所述，本专业毕业生可适应工业企业，商业企业，外资企业，政府部门，海关，宾馆，商场，会务中心，盈利或非盈利性组织等部门的营销，一般管理和人力资源管理岗位。</w:t>
       </w:r>
       <w:r>
         <w:rPr>
@@ -618,1169 +1551,1114 @@
         </w:rPr>
         <w:br/>
       </w:r>
-      <w:r>
-        <w:rPr>
-          <w:rFonts w:ascii="微软雅黑" w:eastAsia="微软雅黑" w:hAnsi="微软雅黑" w:hint="eastAsia"/>
-          <w:color w:val="333333"/>
-        </w:rPr>
-        <w:br/>
-        <w:t xml:space="preserve">1、掌握工商管理专业知识，特别是市场营销，人力资源管理必须的管理方面的基础理论知识。了解工商管理方面的政策法规。 </w:t>
-      </w:r>
-      <w:r>
-        <w:rPr>
-          <w:rFonts w:ascii="微软雅黑" w:eastAsia="微软雅黑" w:hAnsi="微软雅黑" w:hint="eastAsia"/>
-          <w:color w:val="333333"/>
-        </w:rPr>
-        <w:br/>
-      </w:r>
-      <w:r>
-        <w:rPr>
-          <w:rFonts w:ascii="微软雅黑" w:eastAsia="微软雅黑" w:hAnsi="微软雅黑" w:hint="eastAsia"/>
-          <w:color w:val="333333"/>
-        </w:rPr>
-        <w:br/>
-        <w:t xml:space="preserve">2、掌握本专业所必须的先进实用的专业知识，具有一定的生产经营领域的知识和商业流通领域的业务知识。 </w:t>
-      </w:r>
-      <w:r>
-        <w:rPr>
-          <w:rFonts w:ascii="微软雅黑" w:eastAsia="微软雅黑" w:hAnsi="微软雅黑" w:hint="eastAsia"/>
-          <w:color w:val="333333"/>
-        </w:rPr>
-        <w:br/>
-      </w:r>
-      <w:r>
-        <w:rPr>
-          <w:rFonts w:ascii="微软雅黑" w:eastAsia="微软雅黑" w:hAnsi="微软雅黑" w:hint="eastAsia"/>
-          <w:color w:val="333333"/>
-        </w:rPr>
-        <w:br/>
-        <w:t>3、掌握工商管理会计和财务方面的知识。</w:t>
-      </w:r>
-      <w:r>
-        <w:rPr>
-          <w:rFonts w:ascii="微软雅黑" w:eastAsia="微软雅黑" w:hAnsi="微软雅黑" w:hint="eastAsia"/>
-          <w:color w:val="333333"/>
-        </w:rPr>
-        <w:br/>
-      </w:r>
-      <w:r>
-        <w:rPr>
-          <w:rFonts w:ascii="微软雅黑" w:eastAsia="微软雅黑" w:hAnsi="微软雅黑" w:hint="eastAsia"/>
-          <w:color w:val="333333"/>
-        </w:rPr>
-        <w:br/>
-        <w:t>4、具备一门外语听，说，读，写，译的一般能力</w:t>
-      </w:r>
-    </w:p>
-    <w:p>
-      <w:pPr>
-        <w:widowControl/>
-        <w:jc w:val="left"/>
-        <w:rPr>
-          <w:rFonts w:ascii="宋体" w:eastAsia="宋体" w:hAnsi="宋体" w:cs="宋体"/>
-          <w:noProof w:val="0"/>
-          <w:kern w:val="0"/>
-          <w:sz w:val="24"/>
-          <w:szCs w:val="24"/>
-        </w:rPr>
-      </w:pPr>
-    </w:p>
-    <w:p>
-      <w:pPr>
-        <w:pStyle w:val="6"/>
-      </w:pPr>
-      <w:r>
-        <w:rPr>
-          <w:rFonts w:hint="eastAsia"/>
-        </w:rPr>
-        <w:t>正题</w:t>
-      </w:r>
-    </w:p>
-    <w:p>
-      <w:pPr>
-        <w:widowControl/>
-        <w:jc w:val="left"/>
-        <w:rPr>
-          <w:rFonts w:ascii="宋体" w:eastAsia="宋体" w:hAnsi="宋体" w:cs="宋体"/>
-          <w:b/>
-          <w:noProof w:val="0"/>
-          <w:kern w:val="0"/>
-          <w:sz w:val="24"/>
-          <w:szCs w:val="24"/>
-        </w:rPr>
-      </w:pPr>
-      <w:r>
-        <w:rPr>
-          <w:rFonts w:ascii="Helvetica" w:hAnsi="Helvetica" w:cs="Helvetica"/>
-          <w:color w:val="222222"/>
-          <w:sz w:val="20"/>
-          <w:szCs w:val="20"/>
-          <w:shd w:val="clear" w:color="auto" w:fill="FFFFFF"/>
-        </w:rPr>
-        <w:t>工商管理毕业以后的对口行业其实</w:t>
-      </w:r>
-      <w:r>
-        <w:rPr>
-          <w:rFonts w:ascii="Helvetica" w:hAnsi="Helvetica" w:cs="Helvetica"/>
-          <w:b/>
-          <w:color w:val="222222"/>
-          <w:sz w:val="20"/>
-          <w:szCs w:val="20"/>
-          <w:shd w:val="clear" w:color="auto" w:fill="FFFFFF"/>
-        </w:rPr>
-        <w:t>是咨询行业</w:t>
-      </w:r>
-      <w:r>
-        <w:rPr>
-          <w:rFonts w:ascii="Helvetica" w:hAnsi="Helvetica" w:cs="Helvetica"/>
-          <w:color w:val="222222"/>
-          <w:sz w:val="20"/>
-          <w:szCs w:val="20"/>
-          <w:shd w:val="clear" w:color="auto" w:fill="FFFFFF"/>
-        </w:rPr>
-        <w:t>，各种</w:t>
-      </w:r>
-      <w:r>
-        <w:rPr>
-          <w:rFonts w:ascii="Helvetica" w:hAnsi="Helvetica" w:cs="Helvetica"/>
-          <w:b/>
-          <w:color w:val="222222"/>
-          <w:sz w:val="20"/>
-          <w:szCs w:val="20"/>
-          <w:shd w:val="clear" w:color="auto" w:fill="FFFFFF"/>
-        </w:rPr>
-        <w:t>管理咨询、培训行业、调研行业</w:t>
-      </w:r>
-      <w:r>
-        <w:rPr>
-          <w:rFonts w:ascii="Helvetica" w:hAnsi="Helvetica" w:cs="Helvetica"/>
-          <w:color w:val="222222"/>
-          <w:sz w:val="20"/>
-          <w:szCs w:val="20"/>
-          <w:shd w:val="clear" w:color="auto" w:fill="FFFFFF"/>
-        </w:rPr>
-        <w:t>等等。其实</w:t>
-      </w:r>
-      <w:r>
-        <w:rPr>
-          <w:rFonts w:ascii="Helvetica" w:hAnsi="Helvetica" w:cs="Helvetica"/>
-          <w:b/>
-          <w:color w:val="222222"/>
-          <w:sz w:val="20"/>
-          <w:szCs w:val="20"/>
-          <w:shd w:val="clear" w:color="auto" w:fill="FFFFFF"/>
-        </w:rPr>
-        <w:t>对口就业空间还是蛮大的。</w:t>
-      </w:r>
-      <w:r>
-        <w:t>这从来</w:t>
-      </w:r>
-      <w:r>
-        <w:rPr>
-          <w:b/>
-        </w:rPr>
-        <w:t>不是一个引导你毕业就成为管理者的专业</w:t>
-      </w:r>
-      <w:r>
-        <w:t>，而是一个教会你</w:t>
-      </w:r>
-      <w:r>
-        <w:rPr>
-          <w:b/>
-        </w:rPr>
-        <w:t>实施商业任务</w:t>
-      </w:r>
-      <w:r>
-        <w:t>的专业，如果这个基本定位都没有，其实并没有理解它真正的意义</w:t>
-      </w:r>
-      <w:r>
-        <w:rPr>
-          <w:rFonts w:hint="eastAsia"/>
-        </w:rPr>
-        <w:t>，</w:t>
-      </w:r>
-      <w:r>
-        <w:rPr>
-          <w:rFonts w:ascii="宋体" w:eastAsia="宋体" w:hAnsi="宋体" w:cs="宋体"/>
-          <w:noProof w:val="0"/>
-          <w:kern w:val="0"/>
-          <w:sz w:val="24"/>
-          <w:szCs w:val="24"/>
-        </w:rPr>
-        <w:t>我认为，就业前景本来、可以、应该是很好的。人们对工商管理的普遍非议在于，身为本科生学的浅而杂。然而，工商管理最对口的专业，如</w:t>
-      </w:r>
-      <w:r>
-        <w:rPr>
-          <w:rFonts w:ascii="宋体" w:eastAsia="宋体" w:hAnsi="宋体" w:cs="宋体"/>
-          <w:b/>
-          <w:noProof w:val="0"/>
-          <w:kern w:val="0"/>
-          <w:sz w:val="24"/>
-          <w:szCs w:val="24"/>
-        </w:rPr>
-        <w:t>HR、MKT、咨询</w:t>
-      </w:r>
-      <w:r>
-        <w:rPr>
-          <w:rFonts w:ascii="宋体" w:eastAsia="宋体" w:hAnsi="宋体" w:cs="宋体"/>
-          <w:noProof w:val="0"/>
-          <w:kern w:val="0"/>
-          <w:sz w:val="24"/>
-          <w:szCs w:val="24"/>
-        </w:rPr>
-        <w:t>===，</w:t>
-      </w:r>
-      <w:r>
-        <w:rPr>
-          <w:rFonts w:ascii="宋体" w:eastAsia="宋体" w:hAnsi="宋体" w:cs="宋体"/>
-          <w:b/>
-          <w:noProof w:val="0"/>
-          <w:kern w:val="0"/>
-          <w:sz w:val="24"/>
-          <w:szCs w:val="24"/>
-        </w:rPr>
-        <w:t>恰恰需求量大、且不要求很高的硬技能，最重要的是证明你有能力、你能胜任；如何才能最好的胜任这些工作，比学的深更重要的是，你有相关经验。工商管理专业，在我看来，最大的优势是：有时间和空间。选择方向很多，身为学生你可以找自己喜欢的深挖，其他的适当投放少的经历；课程浅（不学也可以高分过，这种现象很普遍），让你有更多的空间自由支配自己的发展，无论是去实习还是多参加比赛，而这些正是未来工作最最最最重要的筹码</w:t>
-      </w:r>
-      <w:r>
-        <w:rPr>
-          <w:rFonts w:ascii="宋体" w:eastAsia="宋体" w:hAnsi="宋体" w:cs="宋体" w:hint="eastAsia"/>
-          <w:b/>
-          <w:noProof w:val="0"/>
-          <w:kern w:val="0"/>
-          <w:sz w:val="24"/>
-          <w:szCs w:val="24"/>
-        </w:rPr>
-        <w:t>。</w:t>
-      </w:r>
-    </w:p>
-    <w:p>
-      <w:pPr>
-        <w:widowControl/>
-        <w:jc w:val="left"/>
-        <w:rPr>
-          <w:rFonts w:ascii="宋体" w:eastAsia="宋体" w:hAnsi="宋体" w:cs="宋体"/>
-          <w:b/>
-          <w:noProof w:val="0"/>
-          <w:kern w:val="0"/>
-          <w:sz w:val="24"/>
-          <w:szCs w:val="24"/>
-        </w:rPr>
-      </w:pPr>
-    </w:p>
-    <w:p>
-      <w:pPr>
-        <w:pStyle w:val="6"/>
-      </w:pPr>
-      <w:r>
-        <w:rPr>
-          <w:rFonts w:hint="eastAsia"/>
-        </w:rPr>
-        <w:t>就业面</w:t>
-      </w:r>
-    </w:p>
-    <w:p>
-      <w:pPr>
-        <w:widowControl/>
-        <w:jc w:val="left"/>
-        <w:rPr>
-          <w:rFonts w:ascii="宋体" w:eastAsia="宋体" w:hAnsi="宋体" w:cs="宋体"/>
-          <w:noProof w:val="0"/>
-          <w:kern w:val="0"/>
-          <w:sz w:val="24"/>
-          <w:szCs w:val="24"/>
-        </w:rPr>
-      </w:pPr>
-      <w:r>
-        <w:rPr>
-          <w:rFonts w:ascii="宋体" w:eastAsia="宋体" w:hAnsi="宋体" w:cs="宋体"/>
-          <w:b/>
-          <w:noProof w:val="0"/>
-          <w:kern w:val="0"/>
-          <w:sz w:val="24"/>
-          <w:szCs w:val="24"/>
-        </w:rPr>
-        <w:t>银行</w:t>
-      </w:r>
-      <w:r>
-        <w:rPr>
-          <w:rFonts w:ascii="宋体" w:eastAsia="宋体" w:hAnsi="宋体" w:cs="宋体"/>
-          <w:noProof w:val="0"/>
-          <w:kern w:val="0"/>
-          <w:sz w:val="24"/>
-          <w:szCs w:val="24"/>
-        </w:rPr>
-        <w:t>，通常是分行和支行，</w:t>
-      </w:r>
-      <w:r>
-        <w:rPr>
-          <w:rFonts w:ascii="宋体" w:eastAsia="宋体" w:hAnsi="宋体" w:cs="宋体"/>
-          <w:noProof w:val="0"/>
-          <w:kern w:val="0"/>
-          <w:sz w:val="24"/>
-          <w:szCs w:val="24"/>
-        </w:rPr>
-        <w:t>，有工商银行，中国银行，农业银行，招商银行，汉口银行，厦门国际银行等，初始岗位是</w:t>
-      </w:r>
-      <w:r>
-        <w:rPr>
-          <w:rFonts w:ascii="宋体" w:eastAsia="宋体" w:hAnsi="宋体" w:cs="宋体"/>
-          <w:b/>
-          <w:noProof w:val="0"/>
-          <w:kern w:val="0"/>
-          <w:sz w:val="24"/>
-          <w:szCs w:val="24"/>
-        </w:rPr>
-        <w:t>客户经理（信贷，理财，对公）</w:t>
-      </w:r>
-      <w:r>
-        <w:rPr>
-          <w:rFonts w:ascii="宋体" w:eastAsia="宋体" w:hAnsi="宋体" w:cs="宋体"/>
-          <w:noProof w:val="0"/>
-          <w:kern w:val="0"/>
-          <w:sz w:val="24"/>
-          <w:szCs w:val="24"/>
-        </w:rPr>
-        <w:t>，柜</w:t>
-      </w:r>
-      <w:r>
-        <w:rPr>
-          <w:rFonts w:ascii="宋体" w:eastAsia="宋体" w:hAnsi="宋体" w:cs="宋体"/>
-          <w:b/>
-          <w:noProof w:val="0"/>
-          <w:kern w:val="0"/>
-          <w:sz w:val="24"/>
-          <w:szCs w:val="24"/>
-        </w:rPr>
-        <w:t>员，大堂经理。</w:t>
-      </w:r>
-      <w:r>
-        <w:rPr>
-          <w:rFonts w:ascii="宋体" w:eastAsia="宋体" w:hAnsi="宋体" w:cs="宋体"/>
-          <w:noProof w:val="0"/>
-          <w:kern w:val="0"/>
-          <w:sz w:val="24"/>
-          <w:szCs w:val="24"/>
-        </w:rPr>
-        <w:t>有进互联网公司的像淘宝，阿里，岗位是</w:t>
-      </w:r>
-      <w:r>
-        <w:rPr>
-          <w:rFonts w:ascii="宋体" w:eastAsia="宋体" w:hAnsi="宋体" w:cs="宋体"/>
-          <w:b/>
-          <w:noProof w:val="0"/>
-          <w:kern w:val="0"/>
-          <w:sz w:val="24"/>
-          <w:szCs w:val="24"/>
-        </w:rPr>
-        <w:t>营销岗或者运营岗</w:t>
-      </w:r>
-      <w:r>
-        <w:rPr>
-          <w:rFonts w:ascii="宋体" w:eastAsia="宋体" w:hAnsi="宋体" w:cs="宋体"/>
-          <w:noProof w:val="0"/>
-          <w:kern w:val="0"/>
-          <w:sz w:val="24"/>
-          <w:szCs w:val="24"/>
-        </w:rPr>
-        <w:t>，2人。有到国内</w:t>
-      </w:r>
-      <w:r>
-        <w:rPr>
-          <w:rFonts w:ascii="宋体" w:eastAsia="宋体" w:hAnsi="宋体" w:cs="宋体"/>
-          <w:b/>
-          <w:noProof w:val="0"/>
-          <w:kern w:val="0"/>
-          <w:sz w:val="24"/>
-          <w:szCs w:val="24"/>
-        </w:rPr>
-        <w:t>咨询业的</w:t>
-      </w:r>
-      <w:r>
-        <w:rPr>
-          <w:rFonts w:ascii="宋体" w:eastAsia="宋体" w:hAnsi="宋体" w:cs="宋体"/>
-          <w:noProof w:val="0"/>
-          <w:kern w:val="0"/>
-          <w:sz w:val="24"/>
-          <w:szCs w:val="24"/>
-        </w:rPr>
-        <w:t>，比如</w:t>
-      </w:r>
-      <w:r>
-        <w:rPr>
-          <w:rFonts w:ascii="宋体" w:eastAsia="宋体" w:hAnsi="宋体" w:cs="宋体"/>
-          <w:b/>
-          <w:noProof w:val="0"/>
-          <w:kern w:val="0"/>
-          <w:sz w:val="24"/>
-          <w:szCs w:val="24"/>
-        </w:rPr>
-        <w:t>汉得咨询</w:t>
-      </w:r>
-      <w:r>
-        <w:rPr>
-          <w:rFonts w:ascii="宋体" w:eastAsia="宋体" w:hAnsi="宋体" w:cs="宋体"/>
-          <w:noProof w:val="0"/>
-          <w:kern w:val="0"/>
-          <w:sz w:val="24"/>
-          <w:szCs w:val="24"/>
-        </w:rPr>
-        <w:t>，做</w:t>
-      </w:r>
-      <w:r>
-        <w:rPr>
-          <w:rFonts w:ascii="宋体" w:eastAsia="宋体" w:hAnsi="宋体" w:cs="宋体"/>
-          <w:b/>
-          <w:noProof w:val="0"/>
-          <w:kern w:val="0"/>
-          <w:sz w:val="24"/>
-          <w:szCs w:val="24"/>
-        </w:rPr>
-        <w:t>erp咨询或者销售顾问</w:t>
-      </w:r>
-      <w:r>
-        <w:rPr>
-          <w:rFonts w:ascii="宋体" w:eastAsia="宋体" w:hAnsi="宋体" w:cs="宋体"/>
-          <w:noProof w:val="0"/>
-          <w:kern w:val="0"/>
-          <w:sz w:val="24"/>
-          <w:szCs w:val="24"/>
-        </w:rPr>
-        <w:t>，2人。有到车企业如东风，广汽的，岗位是销售岗，</w:t>
-      </w:r>
-      <w:r>
-        <w:rPr>
-          <w:rFonts w:ascii="宋体" w:eastAsia="宋体" w:hAnsi="宋体" w:cs="宋体"/>
-          <w:b/>
-          <w:noProof w:val="0"/>
-          <w:kern w:val="0"/>
-          <w:sz w:val="24"/>
-          <w:szCs w:val="24"/>
-        </w:rPr>
-        <w:t>财务岗，人力资源岗，营销规划岗</w:t>
-      </w:r>
-      <w:r>
-        <w:rPr>
-          <w:rFonts w:ascii="宋体" w:eastAsia="宋体" w:hAnsi="宋体" w:cs="宋体"/>
-          <w:noProof w:val="0"/>
-          <w:kern w:val="0"/>
-          <w:sz w:val="24"/>
-          <w:szCs w:val="24"/>
-        </w:rPr>
-        <w:t>，3人。有去电信</w:t>
-      </w:r>
-      <w:r>
-        <w:rPr>
-          <w:rFonts w:ascii="宋体" w:eastAsia="宋体" w:hAnsi="宋体" w:cs="宋体"/>
-          <w:b/>
-          <w:noProof w:val="0"/>
-          <w:kern w:val="0"/>
-          <w:sz w:val="24"/>
-          <w:szCs w:val="24"/>
-        </w:rPr>
-        <w:t>三大运营商</w:t>
-      </w:r>
-      <w:r>
-        <w:rPr>
-          <w:rFonts w:ascii="宋体" w:eastAsia="宋体" w:hAnsi="宋体" w:cs="宋体"/>
-          <w:noProof w:val="0"/>
-          <w:kern w:val="0"/>
-          <w:sz w:val="24"/>
-          <w:szCs w:val="24"/>
-        </w:rPr>
-        <w:t>的，移动，联通，电信，</w:t>
-      </w:r>
-      <w:r>
-        <w:rPr>
-          <w:rFonts w:ascii="宋体" w:eastAsia="宋体" w:hAnsi="宋体" w:cs="宋体"/>
-          <w:b/>
-          <w:noProof w:val="0"/>
-          <w:kern w:val="0"/>
-          <w:sz w:val="24"/>
-          <w:szCs w:val="24"/>
-        </w:rPr>
-        <w:t>市场营销岗</w:t>
-      </w:r>
-      <w:r>
-        <w:rPr>
-          <w:rFonts w:ascii="宋体" w:eastAsia="宋体" w:hAnsi="宋体" w:cs="宋体"/>
-          <w:noProof w:val="0"/>
-          <w:kern w:val="0"/>
-          <w:sz w:val="24"/>
-          <w:szCs w:val="24"/>
-        </w:rPr>
-        <w:t>，3人。其他企业还有，美的电器，万科地产，碧桂园地产，佳兆业地产，海信电器，格力电器，中兴通讯，酷派手机等，多数是营销，销售岗，少数人力资源岗，财务岗。值得一提的是同专业的另外一个班级考公务员到了地方人民银行，银监会，也是很不错的去处。</w:t>
-      </w:r>
-      <w:r>
-        <w:rPr>
-          <w:rFonts w:ascii="宋体" w:eastAsia="宋体" w:hAnsi="宋体" w:cs="宋体"/>
-          <w:noProof w:val="0"/>
-          <w:kern w:val="0"/>
-          <w:sz w:val="24"/>
-          <w:szCs w:val="24"/>
-        </w:rPr>
-        <w:br/>
-      </w:r>
-      <w:r>
-        <w:rPr>
-          <w:rFonts w:ascii="宋体" w:eastAsia="宋体" w:hAnsi="宋体" w:cs="宋体"/>
-          <w:noProof w:val="0"/>
-          <w:kern w:val="0"/>
-          <w:sz w:val="24"/>
-          <w:szCs w:val="24"/>
-        </w:rPr>
-        <w:br/>
-      </w:r>
-      <w:r>
-        <w:rPr>
-          <w:rFonts w:ascii="Helvetica" w:hAnsi="Helvetica" w:cs="Helvetica" w:hint="eastAsia"/>
-          <w:color w:val="222222"/>
-          <w:sz w:val="20"/>
-          <w:szCs w:val="20"/>
-          <w:shd w:val="clear" w:color="auto" w:fill="FFFFFF"/>
-        </w:rPr>
-        <w:t>综上</w:t>
-      </w:r>
-      <w:r>
-        <w:rPr>
-          <w:rFonts w:ascii="Helvetica" w:hAnsi="Helvetica" w:cs="Helvetica"/>
-          <w:color w:val="222222"/>
-          <w:sz w:val="20"/>
-          <w:szCs w:val="20"/>
-          <w:shd w:val="clear" w:color="auto" w:fill="FFFFFF"/>
-        </w:rPr>
-        <w:t>，金融业，制造业，电信业，互联网，地产，咨询，公务员都有。岗位上就集中于营销类岗位，少数人力资源岗，财务岗，更少数的互联网产品类，设计类岗位，这些少数岗位的就业与专业关系甚少，大多是个人的兴趣，自学，实习锻炼。</w:t>
-      </w:r>
-    </w:p>
-    <w:p>
-      <w:pPr>
-        <w:widowControl/>
-        <w:jc w:val="left"/>
-        <w:rPr>
-          <w:rFonts w:ascii="宋体" w:eastAsia="宋体" w:hAnsi="宋体" w:cs="宋体"/>
-          <w:noProof w:val="0"/>
-          <w:kern w:val="0"/>
-          <w:sz w:val="24"/>
-          <w:szCs w:val="24"/>
-        </w:rPr>
-      </w:pPr>
-      <w:r>
-        <w:rPr>
-          <w:rFonts w:ascii="宋体" w:eastAsia="宋体" w:hAnsi="宋体" w:cs="宋体"/>
-          <w:b/>
-          <w:noProof w:val="0"/>
-          <w:kern w:val="0"/>
-          <w:sz w:val="24"/>
-          <w:szCs w:val="24"/>
-        </w:rPr>
-        <w:br/>
-      </w:r>
-      <w:r>
-        <w:rPr>
-          <w:rFonts w:ascii="宋体" w:eastAsia="宋体" w:hAnsi="宋体" w:cs="宋体"/>
-          <w:b/>
-          <w:noProof w:val="0"/>
-          <w:kern w:val="0"/>
-          <w:sz w:val="24"/>
-          <w:szCs w:val="24"/>
-        </w:rPr>
-        <w:t>薪酬</w:t>
-      </w:r>
-      <w:r>
-        <w:rPr>
-          <w:rFonts w:ascii="宋体" w:eastAsia="宋体" w:hAnsi="宋体" w:cs="宋体"/>
-          <w:noProof w:val="0"/>
-          <w:kern w:val="0"/>
-          <w:sz w:val="24"/>
-          <w:szCs w:val="24"/>
-        </w:rPr>
-        <w:t>，以上的企业都提供五险一金，部分还有企业年金，股权激励。初始年薪从5w~10+w都有，从企业的岗位培养和绩效来看，毕业3年后10+w应该都不成问题。毕竟主要岗位都是营销类，有提成可以拿，3年的客户积累和岗位升迁都能拿到不错的薪酬，不过话说回来，就业只是一个开始，招聘官也有看走眼的时候，把不怎么样的人招进企业，岗位上不努力不上进，且不说拿高工资，能不能混下去都是问题</w:t>
-      </w:r>
-      <w:r>
-        <w:rPr>
-          <w:rFonts w:ascii="宋体" w:eastAsia="宋体" w:hAnsi="宋体" w:cs="宋体"/>
-          <w:noProof w:val="0"/>
-          <w:kern w:val="0"/>
-          <w:sz w:val="24"/>
-          <w:szCs w:val="24"/>
-        </w:rPr>
-        <w:br/>
-      </w:r>
-      <w:r>
-        <w:rPr>
-          <w:rFonts w:ascii="宋体" w:eastAsia="宋体" w:hAnsi="宋体" w:cs="宋体"/>
-          <w:noProof w:val="0"/>
-          <w:kern w:val="0"/>
-          <w:sz w:val="24"/>
-          <w:szCs w:val="24"/>
-        </w:rPr>
-        <w:br/>
-      </w:r>
-      <w:bookmarkStart w:id="0" w:name="_GoBack"/>
-      <w:bookmarkEnd w:id="0"/>
-    </w:p>
-    <w:p>
-      <w:pPr>
-        <w:widowControl/>
-        <w:jc w:val="left"/>
-        <w:rPr>
-          <w:rFonts w:ascii="宋体" w:eastAsia="宋体" w:hAnsi="宋体" w:cs="宋体"/>
-          <w:noProof w:val="0"/>
-          <w:kern w:val="0"/>
-          <w:sz w:val="24"/>
-          <w:szCs w:val="24"/>
-        </w:rPr>
-      </w:pPr>
-    </w:p>
-    <w:p>
-      <w:pPr>
-        <w:widowControl/>
-        <w:jc w:val="left"/>
-        <w:rPr>
-          <w:rFonts w:ascii="宋体" w:eastAsia="宋体" w:hAnsi="宋体" w:cs="宋体"/>
-          <w:noProof w:val="0"/>
-          <w:kern w:val="0"/>
-          <w:sz w:val="24"/>
-          <w:szCs w:val="24"/>
-        </w:rPr>
-      </w:pPr>
-      <w:r>
-        <w:rPr>
-          <w:rFonts w:ascii="宋体" w:eastAsia="宋体" w:hAnsi="宋体" w:cs="宋体"/>
-          <w:noProof w:val="0"/>
-          <w:kern w:val="0"/>
-          <w:sz w:val="24"/>
-          <w:szCs w:val="24"/>
-        </w:rPr>
-        <w:t>工商管理专业的去处:</w:t>
-      </w:r>
-      <w:r>
-        <w:rPr>
-          <w:rFonts w:ascii="宋体" w:eastAsia="宋体" w:hAnsi="宋体" w:cs="宋体"/>
-          <w:noProof w:val="0"/>
-          <w:kern w:val="0"/>
-          <w:sz w:val="24"/>
-          <w:szCs w:val="24"/>
-        </w:rPr>
-        <w:br/>
-      </w:r>
-      <w:r>
-        <w:rPr>
-          <w:rFonts w:ascii="宋体" w:eastAsia="宋体" w:hAnsi="宋体" w:cs="宋体"/>
-          <w:noProof w:val="0"/>
-          <w:kern w:val="0"/>
-          <w:sz w:val="24"/>
-          <w:szCs w:val="24"/>
-        </w:rPr>
-        <w:br/>
-        <w:t>企业财务会计</w:t>
-      </w:r>
-      <w:r>
-        <w:rPr>
-          <w:rFonts w:ascii="宋体" w:eastAsia="宋体" w:hAnsi="宋体" w:cs="宋体"/>
-          <w:noProof w:val="0"/>
-          <w:kern w:val="0"/>
-          <w:sz w:val="24"/>
-          <w:szCs w:val="24"/>
-        </w:rPr>
-        <w:br/>
-        <w:t>各大企业的财务部门都需要会计这个专业岗位，而工商管理专业很多都会考会计证、注会证等。企业很多，不一一列举。</w:t>
-      </w:r>
-      <w:r>
-        <w:rPr>
-          <w:rFonts w:ascii="宋体" w:eastAsia="宋体" w:hAnsi="宋体" w:cs="宋体"/>
-          <w:noProof w:val="0"/>
-          <w:kern w:val="0"/>
-          <w:sz w:val="24"/>
-          <w:szCs w:val="24"/>
-        </w:rPr>
-        <w:br/>
-        <w:t>主要从事财务部门所有业务帐务处理（帐表登记、月度报表、季度、半年度、年度决算报告填写制作、季度、半年度、年度财务报告等），管理费用预算等。</w:t>
-      </w:r>
-      <w:r>
-        <w:rPr>
-          <w:rFonts w:ascii="宋体" w:eastAsia="宋体" w:hAnsi="宋体" w:cs="宋体"/>
-          <w:noProof w:val="0"/>
-          <w:kern w:val="0"/>
-          <w:sz w:val="24"/>
-          <w:szCs w:val="24"/>
-        </w:rPr>
-        <w:br/>
-      </w:r>
-      <w:r>
-        <w:rPr>
-          <w:rFonts w:ascii="宋体" w:eastAsia="宋体" w:hAnsi="宋体" w:cs="宋体"/>
-          <w:noProof w:val="0"/>
-          <w:kern w:val="0"/>
-          <w:sz w:val="24"/>
-          <w:szCs w:val="24"/>
-        </w:rPr>
-        <w:br/>
-        <w:t>各大商业银行</w:t>
-      </w:r>
-      <w:r>
-        <w:rPr>
-          <w:rFonts w:ascii="宋体" w:eastAsia="宋体" w:hAnsi="宋体" w:cs="宋体"/>
-          <w:noProof w:val="0"/>
-          <w:kern w:val="0"/>
-          <w:sz w:val="24"/>
-          <w:szCs w:val="24"/>
-        </w:rPr>
-        <w:br/>
-        <w:t>国有四大银行（中农工建）、股份制商业银行（交通、兴业、华夏、招商、广发、深发、浦发、民生、中信、广大、恒丰等）、外资银行（汇丰、渣打、东亚、星展等）。</w:t>
-      </w:r>
-      <w:r>
-        <w:rPr>
-          <w:rFonts w:ascii="宋体" w:eastAsia="宋体" w:hAnsi="宋体" w:cs="宋体"/>
-          <w:noProof w:val="0"/>
-          <w:kern w:val="0"/>
-          <w:sz w:val="24"/>
-          <w:szCs w:val="24"/>
-        </w:rPr>
-        <w:br/>
-        <w:t>主要从事柜台，大堂助理，银行管培生等职位。</w:t>
-      </w:r>
-      <w:r>
-        <w:rPr>
-          <w:rFonts w:ascii="宋体" w:eastAsia="宋体" w:hAnsi="宋体" w:cs="宋体"/>
-          <w:noProof w:val="0"/>
-          <w:kern w:val="0"/>
-          <w:sz w:val="24"/>
-          <w:szCs w:val="24"/>
-        </w:rPr>
-        <w:br/>
-      </w:r>
-      <w:r>
-        <w:rPr>
-          <w:rFonts w:ascii="宋体" w:eastAsia="宋体" w:hAnsi="宋体" w:cs="宋体"/>
-          <w:noProof w:val="0"/>
-          <w:kern w:val="0"/>
-          <w:sz w:val="24"/>
-          <w:szCs w:val="24"/>
-        </w:rPr>
-        <w:br/>
-        <w:t>企业销售岗位</w:t>
-      </w:r>
-      <w:r>
-        <w:rPr>
-          <w:rFonts w:ascii="宋体" w:eastAsia="宋体" w:hAnsi="宋体" w:cs="宋体"/>
-          <w:noProof w:val="0"/>
-          <w:kern w:val="0"/>
-          <w:sz w:val="24"/>
-          <w:szCs w:val="24"/>
-        </w:rPr>
-        <w:br/>
-        <w:t>各类企业的销售岗位有称作商务专员、销售代表 、客户经理等，从事对接客户</w:t>
-      </w:r>
-      <w:r>
-        <w:rPr>
-          <w:rFonts w:ascii="宋体" w:eastAsia="宋体" w:hAnsi="宋体" w:cs="宋体"/>
-          <w:noProof w:val="0"/>
-          <w:kern w:val="0"/>
-          <w:sz w:val="24"/>
-          <w:szCs w:val="24"/>
-        </w:rPr>
-        <w:lastRenderedPageBreak/>
-        <w:t>资源销售拓展工作。</w:t>
-      </w:r>
-      <w:r>
-        <w:rPr>
-          <w:rFonts w:ascii="宋体" w:eastAsia="宋体" w:hAnsi="宋体" w:cs="宋体"/>
-          <w:noProof w:val="0"/>
-          <w:kern w:val="0"/>
-          <w:sz w:val="24"/>
-          <w:szCs w:val="24"/>
-        </w:rPr>
-        <w:br/>
-        <w:t>主要从事拓展客户（电话、邀约拜访、网络推广）、对接客户完成订单、维护客户关系等。</w:t>
-      </w:r>
-      <w:r>
-        <w:rPr>
-          <w:rFonts w:ascii="宋体" w:eastAsia="宋体" w:hAnsi="宋体" w:cs="宋体"/>
-          <w:noProof w:val="0"/>
-          <w:kern w:val="0"/>
-          <w:sz w:val="24"/>
-          <w:szCs w:val="24"/>
-        </w:rPr>
-        <w:br/>
-      </w:r>
-      <w:r>
-        <w:rPr>
-          <w:rFonts w:ascii="宋体" w:eastAsia="宋体" w:hAnsi="宋体" w:cs="宋体"/>
-          <w:noProof w:val="0"/>
-          <w:kern w:val="0"/>
-          <w:sz w:val="24"/>
-          <w:szCs w:val="24"/>
-        </w:rPr>
-        <w:br/>
-        <w:t>企业支持部门</w:t>
-      </w:r>
-      <w:r>
-        <w:rPr>
-          <w:rFonts w:ascii="宋体" w:eastAsia="宋体" w:hAnsi="宋体" w:cs="宋体"/>
-          <w:noProof w:val="0"/>
-          <w:kern w:val="0"/>
-          <w:sz w:val="24"/>
-          <w:szCs w:val="24"/>
-        </w:rPr>
-        <w:br/>
-        <w:t>不少工商管理专业毕业后进入企业，如企业行政、人力资源、市场等部门。</w:t>
-      </w:r>
-      <w:r>
-        <w:rPr>
-          <w:rFonts w:ascii="宋体" w:eastAsia="宋体" w:hAnsi="宋体" w:cs="宋体"/>
-          <w:noProof w:val="0"/>
-          <w:kern w:val="0"/>
-          <w:sz w:val="24"/>
-          <w:szCs w:val="24"/>
-        </w:rPr>
-        <w:br/>
-        <w:t>由于工商管理和这些有些沾边，选择行政（公司大小事务、设备管理、日常监管、文件档案整理等）、人力（招聘、绩效考核、薪酬福利管理、激励、培训等）及市场（品牌传播、市场策划及执行、媒介沟通等）工作也比较得心应手。</w:t>
-      </w:r>
-      <w:r>
-        <w:rPr>
-          <w:rFonts w:ascii="宋体" w:eastAsia="宋体" w:hAnsi="宋体" w:cs="宋体"/>
-          <w:noProof w:val="0"/>
-          <w:kern w:val="0"/>
-          <w:sz w:val="24"/>
-          <w:szCs w:val="24"/>
-        </w:rPr>
-        <w:br/>
-      </w:r>
-      <w:r>
-        <w:rPr>
-          <w:rFonts w:ascii="宋体" w:eastAsia="宋体" w:hAnsi="宋体" w:cs="宋体"/>
-          <w:noProof w:val="0"/>
-          <w:kern w:val="0"/>
-          <w:sz w:val="24"/>
-          <w:szCs w:val="24"/>
-        </w:rPr>
-        <w:br/>
-        <w:t>事业单位</w:t>
-      </w:r>
-      <w:r>
-        <w:rPr>
-          <w:rFonts w:ascii="宋体" w:eastAsia="宋体" w:hAnsi="宋体" w:cs="宋体"/>
-          <w:noProof w:val="0"/>
-          <w:kern w:val="0"/>
-          <w:sz w:val="24"/>
-          <w:szCs w:val="24"/>
-        </w:rPr>
-        <w:br/>
-        <w:t>很多学习工商管理的人也会选择考事业单位，寻求稳定的工作机会（银行、工商局、税务局、林业局、人力资源部门等）。</w:t>
-      </w:r>
-      <w:r>
-        <w:rPr>
-          <w:rFonts w:ascii="宋体" w:eastAsia="宋体" w:hAnsi="宋体" w:cs="宋体"/>
-          <w:noProof w:val="0"/>
-          <w:kern w:val="0"/>
-          <w:sz w:val="24"/>
-          <w:szCs w:val="24"/>
-        </w:rPr>
-        <w:br/>
-        <w:t>主要从事各行业的岗位，通过考公务员、考职称、熬年头获得更好的发展。</w:t>
-      </w:r>
-    </w:p>
-    <w:p>
-      <w:pPr>
-        <w:widowControl/>
-        <w:jc w:val="left"/>
-        <w:rPr>
-          <w:rFonts w:ascii="宋体" w:eastAsia="宋体" w:hAnsi="宋体" w:cs="宋体"/>
-          <w:noProof w:val="0"/>
-          <w:kern w:val="0"/>
-          <w:sz w:val="24"/>
-          <w:szCs w:val="24"/>
-        </w:rPr>
-      </w:pPr>
-    </w:p>
-    <w:p>
-      <w:pPr>
-        <w:widowControl/>
-        <w:jc w:val="left"/>
-        <w:rPr>
-          <w:rFonts w:ascii="宋体" w:eastAsia="宋体" w:hAnsi="宋体" w:cs="宋体"/>
-          <w:noProof w:val="0"/>
-          <w:kern w:val="0"/>
-          <w:sz w:val="24"/>
-          <w:szCs w:val="24"/>
-        </w:rPr>
-      </w:pPr>
-      <w:r>
-        <w:rPr>
-          <w:rFonts w:ascii="宋体" w:eastAsia="宋体" w:hAnsi="宋体" w:cs="宋体"/>
-          <w:noProof w:val="0"/>
-          <w:kern w:val="0"/>
-          <w:sz w:val="24"/>
-          <w:szCs w:val="24"/>
-        </w:rPr>
-        <w:br/>
-        <w:t>。</w:t>
-      </w:r>
-    </w:p>
-    <w:p>
-      <w:pPr>
-        <w:pStyle w:val="6"/>
-      </w:pPr>
-      <w:r>
-        <w:rPr>
-          <w:rFonts w:hint="eastAsia"/>
-        </w:rPr>
-        <w:t>诟病</w:t>
-      </w:r>
-      <w:r>
-        <w:t>的原因</w:t>
-      </w:r>
-    </w:p>
-    <w:p>
-      <w:pPr>
-        <w:widowControl/>
-        <w:jc w:val="left"/>
-        <w:rPr>
-          <w:rFonts w:ascii="宋体" w:eastAsia="宋体" w:hAnsi="宋体" w:cs="宋体"/>
-          <w:noProof w:val="0"/>
-          <w:kern w:val="0"/>
-          <w:sz w:val="24"/>
-          <w:szCs w:val="24"/>
-        </w:rPr>
-      </w:pPr>
-      <w:r>
-        <w:rPr>
-          <w:rFonts w:ascii="宋体" w:eastAsia="宋体" w:hAnsi="宋体" w:cs="宋体"/>
-          <w:noProof w:val="0"/>
-          <w:kern w:val="0"/>
-          <w:sz w:val="24"/>
-          <w:szCs w:val="24"/>
-        </w:rPr>
-        <w:t>那么如果工商管理真的这么好，坊间的那些诟病从何而来呢？为了保持一个客观的态度，这里也浅谈一下个人对其缺点的看法。其一，是</w:t>
-      </w:r>
-      <w:r>
-        <w:rPr>
-          <w:rFonts w:ascii="宋体" w:eastAsia="宋体" w:hAnsi="宋体" w:cs="宋体"/>
-          <w:b/>
-          <w:noProof w:val="0"/>
-          <w:kern w:val="0"/>
-          <w:sz w:val="24"/>
-          <w:szCs w:val="24"/>
-        </w:rPr>
-        <w:t>其主流专业方向太容易被取代</w:t>
-      </w:r>
-      <w:r>
-        <w:rPr>
-          <w:rFonts w:ascii="宋体" w:eastAsia="宋体" w:hAnsi="宋体" w:cs="宋体"/>
-          <w:noProof w:val="0"/>
-          <w:kern w:val="0"/>
-          <w:sz w:val="24"/>
-          <w:szCs w:val="24"/>
-        </w:rPr>
-        <w:t>。人力资源、市场营销、运营，说白了</w:t>
-      </w:r>
-      <w:r>
-        <w:rPr>
-          <w:rFonts w:ascii="宋体" w:eastAsia="宋体" w:hAnsi="宋体" w:cs="宋体"/>
-          <w:b/>
-          <w:noProof w:val="0"/>
-          <w:kern w:val="0"/>
-          <w:sz w:val="24"/>
-          <w:szCs w:val="24"/>
-        </w:rPr>
-        <w:t>充满生活化</w:t>
-      </w:r>
-      <w:r>
-        <w:rPr>
-          <w:rFonts w:ascii="宋体" w:eastAsia="宋体" w:hAnsi="宋体" w:cs="宋体"/>
-          <w:noProof w:val="0"/>
-          <w:kern w:val="0"/>
-          <w:sz w:val="24"/>
-          <w:szCs w:val="24"/>
-        </w:rPr>
-        <w:t>的东西。mooc盛行的今天，</w:t>
-      </w:r>
-      <w:r>
-        <w:rPr>
-          <w:rFonts w:ascii="宋体" w:eastAsia="宋体" w:hAnsi="宋体" w:cs="宋体"/>
-          <w:b/>
-          <w:noProof w:val="0"/>
-          <w:kern w:val="0"/>
-          <w:sz w:val="24"/>
-          <w:szCs w:val="24"/>
-        </w:rPr>
-        <w:t>聪明人几门网课就可以掌握工商管理的部分理论，稍加运用和整合，就可以加入竞争的大军</w:t>
-      </w:r>
-      <w:r>
-        <w:rPr>
-          <w:rFonts w:ascii="宋体" w:eastAsia="宋体" w:hAnsi="宋体" w:cs="宋体"/>
-          <w:noProof w:val="0"/>
-          <w:kern w:val="0"/>
-          <w:sz w:val="24"/>
-          <w:szCs w:val="24"/>
-        </w:rPr>
-        <w:t>。以mkt的殿堂级公司</w:t>
-      </w:r>
-      <w:r>
-        <w:rPr>
-          <w:rFonts w:ascii="宋体" w:eastAsia="宋体" w:hAnsi="宋体" w:cs="宋体"/>
-          <w:b/>
-          <w:noProof w:val="0"/>
-          <w:kern w:val="0"/>
-          <w:sz w:val="24"/>
-          <w:szCs w:val="24"/>
-        </w:rPr>
-        <w:t>宝洁</w:t>
-      </w:r>
-      <w:r>
-        <w:rPr>
-          <w:rFonts w:ascii="宋体" w:eastAsia="宋体" w:hAnsi="宋体" w:cs="宋体"/>
-          <w:noProof w:val="0"/>
-          <w:kern w:val="0"/>
-          <w:sz w:val="24"/>
-          <w:szCs w:val="24"/>
-        </w:rPr>
-        <w:t>为例，每年招收的MT都有工科脱颖而出，商科人没有必胜的优势。其二，是目前国内的商科教育方式并不成熟。工商管理的教学本应该是明显的就业导向的，</w:t>
-      </w:r>
-      <w:r>
-        <w:rPr>
-          <w:rFonts w:ascii="宋体" w:eastAsia="宋体" w:hAnsi="宋体" w:cs="宋体"/>
-          <w:b/>
-          <w:noProof w:val="0"/>
-          <w:kern w:val="0"/>
-          <w:sz w:val="24"/>
-          <w:szCs w:val="24"/>
-        </w:rPr>
-        <w:t>学校多给学生提供实习机会和发展指导</w:t>
-      </w:r>
-      <w:r>
-        <w:rPr>
-          <w:rFonts w:ascii="宋体" w:eastAsia="宋体" w:hAnsi="宋体" w:cs="宋体"/>
-          <w:noProof w:val="0"/>
-          <w:kern w:val="0"/>
-          <w:sz w:val="24"/>
-          <w:szCs w:val="24"/>
-        </w:rPr>
-        <w:t>。然而，以我本科所在的学校（985中档学校、地理位置也不错，还是比较有实力的）为例，似乎还是明显学术教学的风格。过分强调学术，课堂内容也很不实际，空泛的理论和大概念凌驾在实际应用之上。其三，也是个人认为最重要的一点，如今的中国，把自主选择权交给学生，还是有风险的。</w:t>
-      </w:r>
-      <w:r>
-        <w:rPr>
-          <w:rFonts w:ascii="宋体" w:eastAsia="宋体" w:hAnsi="宋体" w:cs="宋体"/>
-          <w:b/>
-          <w:noProof w:val="0"/>
-          <w:kern w:val="0"/>
-          <w:sz w:val="24"/>
-          <w:szCs w:val="24"/>
-        </w:rPr>
-        <w:t>太轻松了，人都散了，越玩心越大；</w:t>
-      </w:r>
-      <w:r>
-        <w:rPr>
-          <w:rFonts w:ascii="宋体" w:eastAsia="宋体" w:hAnsi="宋体" w:cs="宋体"/>
-          <w:noProof w:val="0"/>
-          <w:kern w:val="0"/>
-          <w:sz w:val="24"/>
-          <w:szCs w:val="24"/>
-        </w:rPr>
-        <w:t>再加个连带效应，你玩我也玩，一废废一窝。不过我还是觉得，这锅得人背，不能专业背。</w:t>
-      </w:r>
-      <w:r>
-        <w:rPr>
-          <w:rFonts w:ascii="宋体" w:eastAsia="宋体" w:hAnsi="宋体" w:cs="宋体"/>
-          <w:noProof w:val="0"/>
-          <w:kern w:val="0"/>
-          <w:sz w:val="24"/>
-          <w:szCs w:val="24"/>
-        </w:rPr>
-        <w:br/>
-      </w:r>
-    </w:p>
-    <w:p>
-      <w:pPr>
-        <w:pStyle w:val="6"/>
-      </w:pPr>
-      <w:r>
-        <w:rPr>
-          <w:rFonts w:hint="eastAsia"/>
-        </w:rPr>
-        <w:t>解决方案</w:t>
-      </w:r>
-    </w:p>
-    <w:p>
-      <w:r>
-        <w:rPr>
-          <w:shd w:val="clear" w:color="auto" w:fill="FFFFFF"/>
-        </w:rPr>
-        <w:t>想深造，我也推荐你刷点实习去，越早开始越好。其次，老师说的东西别全信、别全信、别全信。这里不是对谁不敬，从来没工作的人教商科，这是国内目前商科教育的缺陷之一。</w:t>
-      </w:r>
     </w:p>
     <w:p/>
     <w:p/>
+    <w:p/>
+    <w:p/>
+    <w:p/>
+    <w:p/>
+    <w:p/>
+    <w:p/>
+    <w:p/>
+    <w:p/>
+    <w:p/>
+    <w:p/>
+    <w:p/>
+    <w:p/>
+    <w:p/>
+    <w:p/>
+    <w:p>
+      <w:pPr>
+        <w:pStyle w:val="1"/>
+      </w:pPr>
+      <w:r>
+        <w:rPr>
+          <w:rFonts w:hint="eastAsia"/>
+        </w:rPr>
+        <w:t>白利华</w:t>
+      </w:r>
+      <w:r>
+        <w:rPr>
+          <w:rFonts w:hint="eastAsia"/>
+        </w:rPr>
+        <w:t xml:space="preserve">  </w:t>
+      </w:r>
+      <w:r>
+        <w:rPr>
+          <w:rFonts w:hint="eastAsia"/>
+        </w:rPr>
+        <w:t>汉语言</w:t>
+      </w:r>
+    </w:p>
     <w:p>
       <w:pPr>
         <w:pStyle w:val="5"/>
-      </w:pPr>
-      <w:r>
         <w:rPr>
           <w:rFonts w:hint="eastAsia"/>
+          <w:shd w:val="clear" w:color="auto" w:fill="FFFFFF"/>
+        </w:rPr>
+      </w:pPr>
+      <w:r>
+        <w:rPr>
+          <w:rFonts w:hint="eastAsia"/>
+          <w:shd w:val="clear" w:color="auto" w:fill="FFFFFF"/>
+        </w:rPr>
+        <w:t>10</w:t>
+      </w:r>
+      <w:r>
+        <w:rPr>
+          <w:rFonts w:hint="eastAsia"/>
+          <w:shd w:val="clear" w:color="auto" w:fill="FFFFFF"/>
+        </w:rPr>
+        <w:t>大</w:t>
+      </w:r>
+      <w:r>
+        <w:rPr>
+          <w:shd w:val="clear" w:color="auto" w:fill="FFFFFF"/>
+        </w:rPr>
+        <w:t>难找工作的</w:t>
+      </w:r>
+    </w:p>
+    <w:p>
+      <w:pPr>
+        <w:rPr>
+          <w:rFonts w:ascii="Arial" w:hAnsi="Arial" w:cs="Arial"/>
+          <w:color w:val="444444"/>
+          <w:szCs w:val="21"/>
+        </w:rPr>
+      </w:pPr>
+      <w:r>
+        <w:rPr>
+          <w:shd w:val="clear" w:color="auto" w:fill="FFFFFF"/>
+        </w:rPr>
+        <w:t>总体而言供大于求，但需求量颇大。记者，文员，教师，编辑，公务员，作家，文秘（最讨厌那些觉得学文科出来只能当秘书的人了，脑子还没个蚂蚁大），</w:t>
+      </w:r>
+      <w:r>
+        <w:rPr>
+          <w:shd w:val="clear" w:color="auto" w:fill="FFFFFF"/>
+        </w:rPr>
+        <w:t>xx</w:t>
+      </w:r>
+      <w:r>
+        <w:rPr>
+          <w:shd w:val="clear" w:color="auto" w:fill="FFFFFF"/>
+        </w:rPr>
+        <w:t>策划（如广告策划）等等等等，可以说我再也见不到比它就业方向更多的了</w:t>
+      </w:r>
+      <w:r>
+        <w:rPr>
+          <w:rFonts w:hint="eastAsia"/>
+          <w:shd w:val="clear" w:color="auto" w:fill="FFFFFF"/>
+        </w:rPr>
+        <w:t>.</w:t>
+      </w:r>
+    </w:p>
+    <w:p>
+      <w:pPr>
+        <w:pStyle w:val="4"/>
+        <w:rPr>
+          <w:rFonts w:ascii="Arial" w:hAnsi="Arial" w:cs="Arial"/>
+          <w:color w:val="444444"/>
+          <w:sz w:val="21"/>
+          <w:szCs w:val="21"/>
+        </w:rPr>
+      </w:pPr>
+      <w:r>
+        <w:rPr>
+          <w:rFonts w:ascii="Arial" w:hAnsi="Arial" w:cs="Arial"/>
+          <w:color w:val="444444"/>
+          <w:sz w:val="21"/>
+          <w:szCs w:val="21"/>
+        </w:rPr>
+        <w:t>汉语言文学专业</w:t>
+      </w:r>
+    </w:p>
+    <w:p>
+      <w:r>
+        <w:t>该专业</w:t>
+      </w:r>
+      <w:r>
+        <w:rPr>
+          <w:b/>
+        </w:rPr>
+        <w:t>培养具备一定的</w:t>
+      </w:r>
+      <w:r>
+        <w:rPr>
+          <w:b/>
+          <w:color w:val="FF0000"/>
+        </w:rPr>
+        <w:t>文艺理论素养</w:t>
+      </w:r>
+      <w:r>
+        <w:t>和</w:t>
+      </w:r>
+      <w:r>
+        <w:rPr>
+          <w:color w:val="FF0000"/>
+        </w:rPr>
+        <w:t>系统的</w:t>
+      </w:r>
+      <w:r>
+        <w:rPr>
+          <w:b/>
+          <w:color w:val="FF0000"/>
+        </w:rPr>
+        <w:t>汉语言文学知识</w:t>
+      </w:r>
+      <w:r>
+        <w:t>，能在新闻、文艺、出版部门，高校、科研机构和机关企事业单位从事文学评论、汉语言文学教学与研究工作及文化、宣传方面的实际工作的汉语言文学高级专门人才</w:t>
+      </w:r>
+      <w:r>
+        <w:rPr>
+          <w:rFonts w:hint="eastAsia"/>
+        </w:rPr>
+        <w:t>。</w:t>
+      </w:r>
+    </w:p>
+    <w:p/>
+    <w:p>
+      <w:pPr>
+        <w:rPr>
+          <w:rFonts w:ascii="Arial" w:hAnsi="Arial" w:cs="Arial"/>
+          <w:color w:val="444444"/>
+          <w:szCs w:val="21"/>
+        </w:rPr>
+      </w:pPr>
+      <w:r>
+        <w:rPr>
+          <w:rFonts w:ascii="Arial" w:hAnsi="Arial" w:cs="Arial" w:hint="eastAsia"/>
+          <w:b/>
+          <w:color w:val="444444"/>
+          <w:szCs w:val="21"/>
+        </w:rPr>
+        <w:t>国内</w:t>
+      </w:r>
+      <w:r>
+        <w:rPr>
+          <w:rFonts w:ascii="Arial" w:hAnsi="Arial" w:cs="Arial"/>
+          <w:color w:val="444444"/>
+          <w:szCs w:val="21"/>
+        </w:rPr>
+        <w:t>一方面我国的高等教育规模扩张很快</w:t>
+      </w:r>
+      <w:r>
+        <w:rPr>
+          <w:rFonts w:ascii="Arial" w:hAnsi="Arial" w:cs="Arial"/>
+          <w:color w:val="444444"/>
+          <w:szCs w:val="21"/>
+        </w:rPr>
+        <w:t>;</w:t>
+      </w:r>
+      <w:r>
+        <w:rPr>
+          <w:rFonts w:ascii="Arial" w:hAnsi="Arial" w:cs="Arial"/>
+          <w:color w:val="444444"/>
+          <w:szCs w:val="21"/>
+        </w:rPr>
+        <w:t>另一方面随着民智的启发，文化受到重视，一时间很多高等都开设了汉语言文学专业，如中国人民大学、华东师范大学、厦门大学、中央民族学院等，招生规模也逐步扩大</w:t>
+      </w:r>
+      <w:r>
+        <w:rPr>
+          <w:rFonts w:ascii="Arial" w:hAnsi="Arial" w:cs="Arial" w:hint="eastAsia"/>
+          <w:color w:val="444444"/>
+          <w:szCs w:val="21"/>
+        </w:rPr>
+        <w:t>。</w:t>
+      </w:r>
+    </w:p>
+    <w:p>
+      <w:pPr>
+        <w:rPr>
+          <w:rFonts w:ascii="Arial" w:hAnsi="Arial" w:cs="Arial"/>
+          <w:color w:val="444444"/>
+          <w:szCs w:val="21"/>
+        </w:rPr>
+      </w:pPr>
+    </w:p>
+    <w:p>
+      <w:pPr>
+        <w:rPr>
+          <w:rFonts w:ascii="Arial" w:hAnsi="Arial" w:cs="Arial"/>
+          <w:color w:val="444444"/>
+          <w:szCs w:val="21"/>
+        </w:rPr>
+      </w:pPr>
+      <w:r>
+        <w:rPr>
+          <w:rFonts w:ascii="Arial" w:hAnsi="Arial" w:cs="Arial"/>
+          <w:b/>
+          <w:color w:val="444444"/>
+          <w:szCs w:val="21"/>
+        </w:rPr>
+        <w:t>国际上对汉语言文学的研究状况也已具有一定规模</w:t>
+      </w:r>
+      <w:r>
+        <w:rPr>
+          <w:rFonts w:ascii="Arial" w:hAnsi="Arial" w:cs="Arial"/>
+          <w:color w:val="444444"/>
+          <w:szCs w:val="21"/>
+        </w:rPr>
+        <w:t>，尤其是汉语和中国文化的博大精深，吸引着众多外国学者。至今，已有多个国家和地区的数万所高等学校设立了中文系或者中文专业，甚至中小学都开展了汉语教学。另外，每年都会有大批留学生、学者到我国研究、学习，国内许多著名学者也应邀出国讲学，而西方的学术精神、学术方法与东方文化相交融，常常摩擦出新的火花，这也很好地促进了我国传统文化的发展与传播。</w:t>
+      </w:r>
+    </w:p>
+    <w:p>
+      <w:pPr>
+        <w:rPr>
+          <w:rFonts w:ascii="Arial" w:hAnsi="Arial" w:cs="Arial"/>
+          <w:color w:val="444444"/>
+          <w:szCs w:val="21"/>
+        </w:rPr>
+      </w:pPr>
+    </w:p>
+    <w:p>
+      <w:pPr>
+        <w:pStyle w:val="a4"/>
+        <w:spacing w:before="120" w:beforeAutospacing="0" w:after="120" w:afterAutospacing="0" w:line="420" w:lineRule="atLeast"/>
+        <w:ind w:firstLine="480"/>
+        <w:rPr>
+          <w:rFonts w:ascii="Arial" w:hAnsi="Arial" w:cs="Arial"/>
+          <w:b/>
+          <w:color w:val="444444"/>
+          <w:sz w:val="21"/>
+          <w:szCs w:val="21"/>
+        </w:rPr>
+      </w:pPr>
+      <w:r>
+        <w:rPr>
+          <w:rFonts w:ascii="Arial" w:hAnsi="Arial" w:cs="Arial"/>
+          <w:color w:val="444444"/>
+          <w:sz w:val="21"/>
+          <w:szCs w:val="21"/>
+        </w:rPr>
+        <w:t>就目前我国高</w:t>
+      </w:r>
+      <w:r>
+        <w:rPr>
+          <w:rFonts w:ascii="Arial" w:hAnsi="Arial" w:cs="Arial"/>
+          <w:color w:val="444444"/>
+          <w:sz w:val="21"/>
+          <w:szCs w:val="21"/>
+        </w:rPr>
+        <w:t>校</w:t>
+      </w:r>
+      <w:r>
+        <w:rPr>
+          <w:rFonts w:ascii="Arial" w:hAnsi="Arial" w:cs="Arial"/>
+          <w:b/>
+          <w:color w:val="444444"/>
+          <w:sz w:val="21"/>
+          <w:szCs w:val="21"/>
+        </w:rPr>
+        <w:t>汉语言专业</w:t>
+      </w:r>
+      <w:r>
+        <w:rPr>
+          <w:rFonts w:ascii="Arial" w:hAnsi="Arial" w:cs="Arial"/>
+          <w:color w:val="444444"/>
+          <w:sz w:val="21"/>
+          <w:szCs w:val="21"/>
+        </w:rPr>
+        <w:t>的分布来看，大致可分为师范类和非师范类两大类，它们在培养方式和方向上有所不同，但</w:t>
+      </w:r>
+      <w:r>
+        <w:rPr>
+          <w:rFonts w:ascii="Arial" w:hAnsi="Arial" w:cs="Arial"/>
+          <w:b/>
+          <w:color w:val="444444"/>
+          <w:sz w:val="21"/>
+          <w:szCs w:val="21"/>
+        </w:rPr>
+        <w:t>专业课程</w:t>
+      </w:r>
+      <w:r>
+        <w:rPr>
+          <w:rFonts w:ascii="Arial" w:hAnsi="Arial" w:cs="Arial"/>
+          <w:color w:val="444444"/>
+          <w:sz w:val="21"/>
+          <w:szCs w:val="21"/>
+        </w:rPr>
+        <w:t>上是相近的，主要有</w:t>
+      </w:r>
+      <w:r>
+        <w:rPr>
+          <w:rFonts w:ascii="Arial" w:hAnsi="Arial" w:cs="Arial"/>
+          <w:b/>
+          <w:color w:val="444444"/>
+          <w:sz w:val="21"/>
+          <w:szCs w:val="21"/>
+        </w:rPr>
+        <w:t>马列文论、文学概论</w:t>
+      </w:r>
+      <w:r>
+        <w:rPr>
+          <w:rFonts w:ascii="Arial" w:hAnsi="Arial" w:cs="Arial"/>
+          <w:color w:val="444444"/>
+          <w:sz w:val="21"/>
+          <w:szCs w:val="21"/>
+        </w:rPr>
+        <w:t>、语言学概论、美学、中国古代文学史、中国近代文学史、中国当代文学、中国古代文学论、外国文学、中国语言学史、实验语音学、逻辑学、中文信息处理、汉语史、汉语方言调查、欧美语言学、古代汉语、民间文学概论、计算机及应用、写作等。</w:t>
+      </w:r>
+      <w:r>
+        <w:rPr>
+          <w:rFonts w:ascii="Arial" w:hAnsi="Arial" w:cs="Arial"/>
+          <w:b/>
+          <w:color w:val="444444"/>
+          <w:sz w:val="21"/>
+          <w:szCs w:val="21"/>
+        </w:rPr>
+        <w:t>师范类汉语言文学专业在实践教学环节中，更重视教师职业素养的培育和教学能力训练。</w:t>
+      </w:r>
+    </w:p>
+    <w:p>
+      <w:pPr>
+        <w:pStyle w:val="a4"/>
+        <w:spacing w:before="120" w:beforeAutospacing="0" w:after="120" w:afterAutospacing="0" w:line="420" w:lineRule="atLeast"/>
+        <w:rPr>
+          <w:rFonts w:ascii="Arial" w:hAnsi="Arial" w:cs="Arial"/>
+          <w:color w:val="444444"/>
+          <w:sz w:val="21"/>
+          <w:szCs w:val="21"/>
+        </w:rPr>
+      </w:pPr>
+      <w:r>
+        <w:rPr>
+          <w:rFonts w:ascii="微软雅黑" w:eastAsia="微软雅黑" w:hAnsi="微软雅黑" w:cs="微软雅黑" w:hint="eastAsia"/>
+          <w:color w:val="444444"/>
+          <w:sz w:val="21"/>
+          <w:szCs w:val="21"/>
+        </w:rPr>
+        <w:t>①</w:t>
+      </w:r>
+      <w:r>
+        <w:rPr>
+          <w:rFonts w:ascii="Arial" w:hAnsi="Arial" w:cs="Arial"/>
+          <w:color w:val="444444"/>
+          <w:sz w:val="21"/>
+          <w:szCs w:val="21"/>
+        </w:rPr>
+        <w:t>培养模式：</w:t>
+      </w:r>
+    </w:p>
+    <w:p>
+      <w:pPr>
+        <w:pStyle w:val="a4"/>
+        <w:spacing w:before="120" w:beforeAutospacing="0" w:after="120" w:afterAutospacing="0" w:line="420" w:lineRule="atLeast"/>
+        <w:ind w:firstLine="480"/>
+        <w:rPr>
+          <w:rFonts w:ascii="Arial" w:hAnsi="Arial" w:cs="Arial"/>
+          <w:color w:val="444444"/>
+          <w:sz w:val="21"/>
+          <w:szCs w:val="21"/>
+        </w:rPr>
+      </w:pPr>
+      <w:r>
+        <w:rPr>
+          <w:rFonts w:ascii="Arial" w:hAnsi="Arial" w:cs="Arial"/>
+          <w:color w:val="444444"/>
+          <w:sz w:val="21"/>
+          <w:szCs w:val="21"/>
         </w:rPr>
         <w:lastRenderedPageBreak/>
-        <w:t>好大学</w:t>
-      </w:r>
-      <w:r>
-        <w:t>的作用</w:t>
-      </w:r>
+        <w:t>以夯实基础，提高素质，引导思维，培养能力为目标，采用学分制教学模式进行培养。前两个学年，通过专业基础课的学习，重在把握本专业的基础知识、基础理论，以奠定扎实的学问功底，掌握基本的求知方法，养成良好的思维习惯。后两个学年，通过相关专业课、实践课的学习和训练，重在拓宽视野，培养能力，提高综合素质。为考研和就业做好相关知识和技能的储备。对学生道德情操、气质修养的培育则贯穿四年大学生活的始终。</w:t>
+      </w:r>
+    </w:p>
+    <w:p>
+      <w:pPr>
+        <w:pStyle w:val="a4"/>
+        <w:spacing w:before="120" w:beforeAutospacing="0" w:after="120" w:afterAutospacing="0" w:line="420" w:lineRule="atLeast"/>
+        <w:ind w:firstLine="480"/>
+        <w:rPr>
+          <w:rFonts w:ascii="Arial" w:hAnsi="Arial" w:cs="Arial"/>
+          <w:color w:val="444444"/>
+          <w:sz w:val="21"/>
+          <w:szCs w:val="21"/>
+        </w:rPr>
+      </w:pPr>
+      <w:r>
+        <w:rPr>
+          <w:rFonts w:ascii="微软雅黑" w:eastAsia="微软雅黑" w:hAnsi="微软雅黑" w:cs="微软雅黑" w:hint="eastAsia"/>
+          <w:color w:val="444444"/>
+          <w:sz w:val="21"/>
+          <w:szCs w:val="21"/>
+        </w:rPr>
+        <w:t>②</w:t>
+      </w:r>
+      <w:r>
+        <w:rPr>
+          <w:rFonts w:ascii="Arial" w:hAnsi="Arial" w:cs="Arial"/>
+          <w:color w:val="444444"/>
+          <w:sz w:val="21"/>
+          <w:szCs w:val="21"/>
+        </w:rPr>
+        <w:t>知识传授与能力培养：</w:t>
+      </w:r>
+    </w:p>
+    <w:p>
+      <w:pPr>
+        <w:pStyle w:val="a4"/>
+        <w:spacing w:before="120" w:beforeAutospacing="0" w:after="120" w:afterAutospacing="0" w:line="420" w:lineRule="atLeast"/>
+        <w:ind w:firstLine="480"/>
+        <w:rPr>
+          <w:rFonts w:ascii="Arial" w:hAnsi="Arial" w:cs="Arial"/>
+          <w:color w:val="444444"/>
+          <w:sz w:val="21"/>
+          <w:szCs w:val="21"/>
+        </w:rPr>
+      </w:pPr>
+      <w:r>
+        <w:rPr>
+          <w:rFonts w:ascii="Arial" w:hAnsi="Arial" w:cs="Arial"/>
+          <w:color w:val="444444"/>
+          <w:sz w:val="21"/>
+          <w:szCs w:val="21"/>
+        </w:rPr>
+        <w:t>本学科学生均需掌握汉语、文学的基础知识、基本理论，具备良好的汉语口语和文字表达能力及文学鉴赏、文献检索、计算机利用及一定的外语能力。汉语言文学专业的学生还要掌握新闻传播、编辑采访、广告方案及有关哲学、艺术等学科的相关知识，具备相应的工作、研究能力。汉语言文学</w:t>
+      </w:r>
+      <w:r>
+        <w:rPr>
+          <w:rFonts w:ascii="Arial" w:hAnsi="Arial" w:cs="Arial"/>
+          <w:color w:val="444444"/>
+          <w:sz w:val="21"/>
+          <w:szCs w:val="21"/>
+        </w:rPr>
+        <w:t>(</w:t>
+      </w:r>
+      <w:r>
+        <w:rPr>
+          <w:rFonts w:ascii="Arial" w:hAnsi="Arial" w:cs="Arial"/>
+          <w:color w:val="444444"/>
+          <w:sz w:val="21"/>
+          <w:szCs w:val="21"/>
+        </w:rPr>
+        <w:t>师范</w:t>
+      </w:r>
+      <w:r>
+        <w:rPr>
+          <w:rFonts w:ascii="Arial" w:hAnsi="Arial" w:cs="Arial"/>
+          <w:color w:val="444444"/>
+          <w:sz w:val="21"/>
+          <w:szCs w:val="21"/>
+        </w:rPr>
+        <w:t>)</w:t>
+      </w:r>
+      <w:r>
+        <w:rPr>
+          <w:rFonts w:ascii="Arial" w:hAnsi="Arial" w:cs="Arial"/>
+          <w:color w:val="444444"/>
+          <w:sz w:val="21"/>
+          <w:szCs w:val="21"/>
+        </w:rPr>
+        <w:t>专业的学生还要掌握教育学、心理学、语文教学论等专业知识，具备处理古今语文材料、解析古今文学作品、运用现代教育技术、设计实施语文教学的能力。涉外文秘专业的学生还要掌握秘书学、英语</w:t>
+      </w:r>
+      <w:r>
+        <w:rPr>
+          <w:rFonts w:ascii="Arial" w:hAnsi="Arial" w:cs="Arial"/>
+          <w:color w:val="444444"/>
+          <w:sz w:val="21"/>
+          <w:szCs w:val="21"/>
+        </w:rPr>
+        <w:t>(</w:t>
+      </w:r>
+      <w:r>
+        <w:rPr>
+          <w:rFonts w:ascii="Arial" w:hAnsi="Arial" w:cs="Arial"/>
+          <w:color w:val="444444"/>
+          <w:sz w:val="21"/>
+          <w:szCs w:val="21"/>
+        </w:rPr>
+        <w:t>日语</w:t>
+      </w:r>
+      <w:r>
+        <w:rPr>
+          <w:rFonts w:ascii="Arial" w:hAnsi="Arial" w:cs="Arial"/>
+          <w:color w:val="444444"/>
+          <w:sz w:val="21"/>
+          <w:szCs w:val="21"/>
+        </w:rPr>
+        <w:t>)</w:t>
+      </w:r>
+      <w:r>
+        <w:rPr>
+          <w:rFonts w:ascii="Arial" w:hAnsi="Arial" w:cs="Arial"/>
+          <w:color w:val="444444"/>
+          <w:sz w:val="21"/>
+          <w:szCs w:val="21"/>
+        </w:rPr>
+        <w:t>口语与听力、外语翻译与写作、办公自动化、多媒体技术等专业知识，具备相应的文案写作、档案信息管理及公关能力。</w:t>
+      </w:r>
+    </w:p>
+    <w:p>
+      <w:pPr>
+        <w:rPr>
+          <w:rFonts w:hint="eastAsia"/>
+        </w:rPr>
+      </w:pPr>
+    </w:p>
+    <w:p>
+      <w:pPr>
+        <w:pStyle w:val="4"/>
+        <w:rPr>
+          <w:rFonts w:hint="eastAsia"/>
+        </w:rPr>
+      </w:pPr>
+      <w:r>
+        <w:rPr>
+          <w:rFonts w:hint="eastAsia"/>
+        </w:rPr>
+        <w:t>就业</w:t>
+      </w:r>
+      <w:r>
+        <w:t>前景</w:t>
+      </w:r>
+    </w:p>
+    <w:p>
+      <w:pPr>
+        <w:pStyle w:val="a4"/>
+        <w:spacing w:before="120" w:beforeAutospacing="0" w:after="120" w:afterAutospacing="0" w:line="420" w:lineRule="atLeast"/>
+        <w:ind w:firstLine="480"/>
+        <w:rPr>
+          <w:rFonts w:ascii="Arial" w:hAnsi="Arial" w:cs="Arial"/>
+          <w:color w:val="444444"/>
+          <w:sz w:val="21"/>
+          <w:szCs w:val="21"/>
+        </w:rPr>
+      </w:pPr>
+      <w:r>
+        <w:rPr>
+          <w:rFonts w:ascii="Arial" w:hAnsi="Arial" w:cs="Arial"/>
+          <w:color w:val="444444"/>
+          <w:sz w:val="21"/>
+          <w:szCs w:val="21"/>
+        </w:rPr>
+        <w:t>汉语言文学专业学生</w:t>
+      </w:r>
+      <w:r>
+        <w:rPr>
+          <w:rFonts w:ascii="Arial" w:hAnsi="Arial" w:cs="Arial"/>
+          <w:b/>
+          <w:color w:val="444444"/>
+          <w:sz w:val="21"/>
+          <w:szCs w:val="21"/>
+        </w:rPr>
+        <w:t>毕业后</w:t>
+      </w:r>
+      <w:r>
+        <w:rPr>
+          <w:rFonts w:ascii="Arial" w:hAnsi="Arial" w:cs="Arial"/>
+          <w:color w:val="444444"/>
+          <w:sz w:val="21"/>
+          <w:szCs w:val="21"/>
+        </w:rPr>
+        <w:t>可到新闻文艺出版部门、高校、科研机构和机关企事业单位从事文学评论、汉语言文学教学与研究工作，以及文化、宣传方面的实际工作。</w:t>
+      </w:r>
+    </w:p>
+    <w:p>
+      <w:pPr>
+        <w:pStyle w:val="a4"/>
+        <w:spacing w:before="120" w:beforeAutospacing="0" w:after="120" w:afterAutospacing="0" w:line="420" w:lineRule="atLeast"/>
+        <w:ind w:firstLine="480"/>
+        <w:rPr>
+          <w:rFonts w:ascii="Arial" w:hAnsi="Arial" w:cs="Arial"/>
+          <w:b/>
+          <w:color w:val="444444"/>
+          <w:sz w:val="21"/>
+          <w:szCs w:val="21"/>
+        </w:rPr>
+      </w:pPr>
+      <w:r>
+        <w:rPr>
+          <w:rFonts w:ascii="Arial" w:hAnsi="Arial" w:cs="Arial"/>
+          <w:color w:val="444444"/>
+          <w:sz w:val="21"/>
+          <w:szCs w:val="21"/>
+        </w:rPr>
+        <w:t>汉语言文学专业就业岗位包括：</w:t>
+      </w:r>
+      <w:r>
+        <w:rPr>
+          <w:rFonts w:ascii="Arial" w:hAnsi="Arial" w:cs="Arial"/>
+          <w:b/>
+          <w:color w:val="444444"/>
+          <w:sz w:val="21"/>
+          <w:szCs w:val="21"/>
+        </w:rPr>
+        <w:t>文案策划、平面设计、文员、文秘、文案、前台文员、行政助理、平面设计师、前台接待</w:t>
+      </w:r>
+      <w:r>
+        <w:rPr>
+          <w:rFonts w:ascii="Arial" w:hAnsi="Arial" w:cs="Arial"/>
+          <w:b/>
+          <w:color w:val="444444"/>
+          <w:sz w:val="21"/>
+          <w:szCs w:val="21"/>
+        </w:rPr>
+        <w:t xml:space="preserve"> </w:t>
+      </w:r>
+      <w:r>
+        <w:rPr>
+          <w:rFonts w:ascii="Arial" w:hAnsi="Arial" w:cs="Arial"/>
+          <w:b/>
+          <w:color w:val="444444"/>
+          <w:sz w:val="21"/>
+          <w:szCs w:val="21"/>
+        </w:rPr>
+        <w:t>总机</w:t>
+      </w:r>
+      <w:r>
+        <w:rPr>
+          <w:rFonts w:ascii="Arial" w:hAnsi="Arial" w:cs="Arial"/>
+          <w:b/>
+          <w:color w:val="444444"/>
+          <w:sz w:val="21"/>
+          <w:szCs w:val="21"/>
+        </w:rPr>
+        <w:t xml:space="preserve"> </w:t>
+      </w:r>
+      <w:r>
+        <w:rPr>
+          <w:rFonts w:ascii="Arial" w:hAnsi="Arial" w:cs="Arial"/>
+          <w:b/>
+          <w:color w:val="444444"/>
+          <w:sz w:val="21"/>
+          <w:szCs w:val="21"/>
+        </w:rPr>
+        <w:t>接待生、行政前台、市场专员、策划经理等。</w:t>
+      </w:r>
+    </w:p>
+    <w:p>
+      <w:pPr>
+        <w:pStyle w:val="a4"/>
+        <w:spacing w:before="120" w:beforeAutospacing="0" w:after="120" w:afterAutospacing="0" w:line="420" w:lineRule="atLeast"/>
+        <w:ind w:firstLine="480"/>
+        <w:rPr>
+          <w:rFonts w:ascii="Arial" w:hAnsi="Arial" w:cs="Arial"/>
+          <w:color w:val="444444"/>
+          <w:sz w:val="21"/>
+          <w:szCs w:val="21"/>
+        </w:rPr>
+      </w:pPr>
+      <w:r>
+        <w:rPr>
+          <w:rFonts w:ascii="Arial" w:hAnsi="Arial" w:cs="Arial"/>
+          <w:color w:val="444444"/>
+          <w:sz w:val="21"/>
+          <w:szCs w:val="21"/>
+        </w:rPr>
+        <w:t>总体上讲，汉语言文学专业的设立，它的意义是多方面的。从现实意义来看，汉语言文学专业的就业率之高，就业待遇之丰，足以让相当一部分人过上比较富足的生活，同时，教育战线的工作者辛勤工作，这就为社会消除了一大部分社会的不安定因素</w:t>
+      </w:r>
+      <w:r>
+        <w:rPr>
+          <w:rFonts w:ascii="Arial" w:hAnsi="Arial" w:cs="Arial"/>
+          <w:color w:val="444444"/>
+          <w:sz w:val="21"/>
+          <w:szCs w:val="21"/>
+        </w:rPr>
+        <w:t>;</w:t>
+      </w:r>
+      <w:r>
+        <w:rPr>
+          <w:rFonts w:ascii="Arial" w:hAnsi="Arial" w:cs="Arial"/>
+          <w:color w:val="444444"/>
+          <w:sz w:val="21"/>
+          <w:szCs w:val="21"/>
+        </w:rPr>
+        <w:t>从发展角度来看，由于中国文化的浓重氛围和民族精神的强烈吸引力的存在，自汉语言文学专业的最初设立至今，它的逐步完善与飞跃发展我们有目共睹，并且因为这种影响力的存在，汉语言文学专业，尤其是师范类院校的汉语言文学专业，必将在越来越多元化的社会环境中为莘莘学子们营造更加广阔的发展空间。</w:t>
+      </w:r>
+    </w:p>
+    <w:p>
+      <w:pPr>
+        <w:pStyle w:val="a4"/>
+        <w:spacing w:before="120" w:beforeAutospacing="0" w:after="120" w:afterAutospacing="0" w:line="420" w:lineRule="atLeast"/>
+        <w:ind w:firstLine="480"/>
+        <w:rPr>
+          <w:rFonts w:ascii="Arial" w:hAnsi="Arial" w:cs="Arial"/>
+          <w:color w:val="444444"/>
+          <w:sz w:val="21"/>
+          <w:szCs w:val="21"/>
+        </w:rPr>
+      </w:pPr>
+      <w:r>
+        <w:rPr>
+          <w:rFonts w:ascii="Arial" w:hAnsi="Arial" w:cs="Arial"/>
+          <w:color w:val="444444"/>
+          <w:sz w:val="21"/>
+          <w:szCs w:val="21"/>
+        </w:rPr>
+        <w:lastRenderedPageBreak/>
+        <w:t>1</w:t>
+      </w:r>
+      <w:r>
+        <w:rPr>
+          <w:rFonts w:ascii="Arial" w:hAnsi="Arial" w:cs="Arial"/>
+          <w:color w:val="444444"/>
+          <w:sz w:val="21"/>
+          <w:szCs w:val="21"/>
+        </w:rPr>
+        <w:t>、教师。</w:t>
+      </w:r>
+    </w:p>
+    <w:p>
+      <w:pPr>
+        <w:pStyle w:val="a4"/>
+        <w:spacing w:before="120" w:beforeAutospacing="0" w:after="120" w:afterAutospacing="0" w:line="420" w:lineRule="atLeast"/>
+        <w:ind w:firstLine="480"/>
+        <w:rPr>
+          <w:rFonts w:ascii="Arial" w:hAnsi="Arial" w:cs="Arial"/>
+          <w:color w:val="444444"/>
+          <w:sz w:val="21"/>
+          <w:szCs w:val="21"/>
+        </w:rPr>
+      </w:pPr>
+      <w:r>
+        <w:rPr>
+          <w:rFonts w:ascii="Arial" w:hAnsi="Arial" w:cs="Arial"/>
+          <w:color w:val="444444"/>
+          <w:sz w:val="21"/>
+          <w:szCs w:val="21"/>
+        </w:rPr>
+        <w:t>在高等和中等学校进行汉语言文学教学和教学研究的教师、教学研究人员及其他教育工作者。要求文笔好，口才好，具有扎实的教育学，心理学知识。教师职业已成为最受欢迎的职业之一，一是工作的稳定性和自主性，二是这些年教师的待遇节节拔高，出现喜人改观。统计显示，在师范类各专业中，汉语言文学专业需求占据首位。如果你的学习非常优秀，或者你在校期间在权威杂志上发表过文章的话，毕业之后你可以选择出国教书。</w:t>
+      </w:r>
+      <w:r>
+        <w:rPr>
+          <w:rFonts w:ascii="Arial" w:hAnsi="Arial" w:cs="Arial"/>
+          <w:color w:val="444444"/>
+          <w:sz w:val="21"/>
+          <w:szCs w:val="21"/>
+        </w:rPr>
+        <w:t>2005</w:t>
+      </w:r>
+      <w:r>
+        <w:rPr>
+          <w:rFonts w:ascii="Arial" w:hAnsi="Arial" w:cs="Arial"/>
+          <w:color w:val="444444"/>
+          <w:sz w:val="21"/>
+          <w:szCs w:val="21"/>
+        </w:rPr>
+        <w:t>年刚毕业的师范类汉语言文学本科生对</w:t>
+      </w:r>
+      <w:r>
+        <w:rPr>
+          <w:rFonts w:ascii="Arial" w:hAnsi="Arial" w:cs="Arial"/>
+          <w:color w:val="444444"/>
+          <w:sz w:val="21"/>
+          <w:szCs w:val="21"/>
+        </w:rPr>
+        <w:t>1500</w:t>
+      </w:r>
+      <w:r>
+        <w:rPr>
+          <w:rFonts w:ascii="Arial" w:hAnsi="Arial" w:cs="Arial"/>
+          <w:color w:val="444444"/>
+          <w:sz w:val="21"/>
+          <w:szCs w:val="21"/>
+        </w:rPr>
+        <w:t>元月薪的一份工作应该基本满意，但经过三四年，他们会是很强的</w:t>
+      </w:r>
+      <w:r>
+        <w:rPr>
+          <w:rFonts w:ascii="Arial" w:hAnsi="Arial" w:cs="Arial"/>
+          <w:color w:val="444444"/>
+          <w:sz w:val="21"/>
+          <w:szCs w:val="21"/>
+        </w:rPr>
+        <w:t>“</w:t>
+      </w:r>
+      <w:r>
+        <w:rPr>
+          <w:rFonts w:ascii="Arial" w:hAnsi="Arial" w:cs="Arial"/>
+          <w:color w:val="444444"/>
+          <w:sz w:val="21"/>
+          <w:szCs w:val="21"/>
+        </w:rPr>
+        <w:t>潜力股</w:t>
+      </w:r>
+      <w:r>
+        <w:rPr>
+          <w:rFonts w:ascii="Arial" w:hAnsi="Arial" w:cs="Arial"/>
+          <w:color w:val="444444"/>
+          <w:sz w:val="21"/>
+          <w:szCs w:val="21"/>
+        </w:rPr>
+        <w:t>”</w:t>
+      </w:r>
+      <w:r>
+        <w:rPr>
+          <w:rFonts w:ascii="Arial" w:hAnsi="Arial" w:cs="Arial"/>
+          <w:color w:val="444444"/>
+          <w:sz w:val="21"/>
+          <w:szCs w:val="21"/>
+        </w:rPr>
+        <w:t>。据调查在城区，工作三四年的中学教师平均工资</w:t>
+      </w:r>
+      <w:r>
+        <w:rPr>
+          <w:rFonts w:ascii="Arial" w:hAnsi="Arial" w:cs="Arial"/>
+          <w:color w:val="444444"/>
+          <w:sz w:val="21"/>
+          <w:szCs w:val="21"/>
+        </w:rPr>
+        <w:t>2000</w:t>
+      </w:r>
+      <w:r>
+        <w:rPr>
+          <w:rFonts w:ascii="Arial" w:hAnsi="Arial" w:cs="Arial"/>
+          <w:color w:val="444444"/>
+          <w:sz w:val="21"/>
+          <w:szCs w:val="21"/>
+        </w:rPr>
+        <w:t>元</w:t>
+      </w:r>
+      <w:r>
+        <w:rPr>
+          <w:rFonts w:ascii="Arial" w:hAnsi="Arial" w:cs="Arial"/>
+          <w:color w:val="444444"/>
+          <w:sz w:val="21"/>
+          <w:szCs w:val="21"/>
+        </w:rPr>
+        <w:t>3000</w:t>
+      </w:r>
+      <w:r>
+        <w:rPr>
+          <w:rFonts w:ascii="Arial" w:hAnsi="Arial" w:cs="Arial"/>
+          <w:color w:val="444444"/>
+          <w:sz w:val="21"/>
+          <w:szCs w:val="21"/>
+        </w:rPr>
+        <w:t>元，在一些企业办的学校，骨干教师的平均工资达到</w:t>
+      </w:r>
+      <w:r>
+        <w:rPr>
+          <w:rFonts w:ascii="Arial" w:hAnsi="Arial" w:cs="Arial"/>
+          <w:color w:val="444444"/>
+          <w:sz w:val="21"/>
+          <w:szCs w:val="21"/>
+        </w:rPr>
+        <w:t>5000</w:t>
+      </w:r>
+      <w:r>
+        <w:rPr>
+          <w:rFonts w:ascii="Arial" w:hAnsi="Arial" w:cs="Arial"/>
+          <w:color w:val="444444"/>
+          <w:sz w:val="21"/>
+          <w:szCs w:val="21"/>
+        </w:rPr>
+        <w:t>元以上。</w:t>
+      </w:r>
+    </w:p>
+    <w:p>
+      <w:pPr>
+        <w:pStyle w:val="a4"/>
+        <w:spacing w:before="120" w:beforeAutospacing="0" w:after="120" w:afterAutospacing="0" w:line="420" w:lineRule="atLeast"/>
+        <w:ind w:firstLine="480"/>
+        <w:rPr>
+          <w:rFonts w:ascii="Arial" w:hAnsi="Arial" w:cs="Arial"/>
+          <w:color w:val="444444"/>
+          <w:sz w:val="21"/>
+          <w:szCs w:val="21"/>
+        </w:rPr>
+      </w:pPr>
+      <w:r>
+        <w:rPr>
+          <w:rFonts w:ascii="Arial" w:hAnsi="Arial" w:cs="Arial"/>
+          <w:color w:val="444444"/>
+          <w:sz w:val="21"/>
+          <w:szCs w:val="21"/>
+        </w:rPr>
+        <w:t>2</w:t>
+      </w:r>
+      <w:r>
+        <w:rPr>
+          <w:rFonts w:ascii="Arial" w:hAnsi="Arial" w:cs="Arial"/>
+          <w:color w:val="444444"/>
+          <w:sz w:val="21"/>
+          <w:szCs w:val="21"/>
+        </w:rPr>
+        <w:t>、各类编辑职务。</w:t>
+      </w:r>
+    </w:p>
+    <w:p>
+      <w:pPr>
+        <w:pStyle w:val="a4"/>
+        <w:spacing w:before="120" w:beforeAutospacing="0" w:after="120" w:afterAutospacing="0" w:line="420" w:lineRule="atLeast"/>
+        <w:ind w:firstLine="480"/>
+        <w:rPr>
+          <w:rFonts w:ascii="Arial" w:hAnsi="Arial" w:cs="Arial"/>
+          <w:b/>
+          <w:color w:val="FF0000"/>
+          <w:sz w:val="21"/>
+          <w:szCs w:val="21"/>
+        </w:rPr>
+      </w:pPr>
+      <w:r>
+        <w:rPr>
+          <w:rFonts w:ascii="Arial" w:hAnsi="Arial" w:cs="Arial"/>
+          <w:color w:val="444444"/>
+          <w:sz w:val="21"/>
+          <w:szCs w:val="21"/>
+        </w:rPr>
+        <w:t>主要到新闻文艺出版部门、科研机构和机关企业事业单位从事文学评论、汉语言文学教学与研究工作，以及文化、宣传方面的实际工作。要求写</w:t>
+      </w:r>
+      <w:r>
+        <w:rPr>
+          <w:rFonts w:ascii="Arial" w:hAnsi="Arial" w:cs="Arial"/>
+          <w:b/>
+          <w:color w:val="FF0000"/>
+          <w:sz w:val="21"/>
+          <w:szCs w:val="21"/>
+        </w:rPr>
+        <w:t>作能力强，知识面比较广，具备一定的策划、组织能力。</w:t>
+      </w:r>
+    </w:p>
+    <w:p>
+      <w:pPr>
+        <w:pStyle w:val="a4"/>
+        <w:spacing w:before="120" w:beforeAutospacing="0" w:after="120" w:afterAutospacing="0" w:line="420" w:lineRule="atLeast"/>
+        <w:ind w:firstLine="480"/>
+        <w:rPr>
+          <w:rFonts w:ascii="Arial" w:hAnsi="Arial" w:cs="Arial"/>
+          <w:color w:val="444444"/>
+          <w:sz w:val="21"/>
+          <w:szCs w:val="21"/>
+        </w:rPr>
+      </w:pPr>
+      <w:r>
+        <w:rPr>
+          <w:rFonts w:ascii="Arial" w:hAnsi="Arial" w:cs="Arial"/>
+          <w:color w:val="444444"/>
+          <w:sz w:val="21"/>
+          <w:szCs w:val="21"/>
+        </w:rPr>
+        <w:t>3</w:t>
+      </w:r>
+      <w:r>
+        <w:rPr>
+          <w:rFonts w:ascii="Arial" w:hAnsi="Arial" w:cs="Arial"/>
+          <w:color w:val="444444"/>
+          <w:sz w:val="21"/>
+          <w:szCs w:val="21"/>
+        </w:rPr>
+        <w:t>、文秘。</w:t>
+      </w:r>
+    </w:p>
+    <w:p>
+      <w:pPr>
+        <w:pStyle w:val="a4"/>
+        <w:spacing w:before="120" w:beforeAutospacing="0" w:after="120" w:afterAutospacing="0" w:line="420" w:lineRule="atLeast"/>
+        <w:ind w:firstLine="480"/>
+        <w:rPr>
+          <w:rFonts w:ascii="Arial" w:hAnsi="Arial" w:cs="Arial"/>
+          <w:color w:val="444444"/>
+          <w:sz w:val="21"/>
+          <w:szCs w:val="21"/>
+        </w:rPr>
+      </w:pPr>
+      <w:r>
+        <w:rPr>
+          <w:rFonts w:ascii="Arial" w:hAnsi="Arial" w:cs="Arial"/>
+          <w:color w:val="444444"/>
+          <w:sz w:val="21"/>
+          <w:szCs w:val="21"/>
+        </w:rPr>
+        <w:t>要求熟练掌握办公自动化技能，扎实的公文写作能力，良好的沟通能力，较高的英语水平。最好能有相关资格证书。</w:t>
+      </w:r>
+    </w:p>
+    <w:p>
+      <w:pPr>
+        <w:pStyle w:val="a4"/>
+        <w:spacing w:before="120" w:beforeAutospacing="0" w:after="120" w:afterAutospacing="0" w:line="420" w:lineRule="atLeast"/>
+        <w:ind w:firstLine="480"/>
+        <w:rPr>
+          <w:rFonts w:ascii="Arial" w:hAnsi="Arial" w:cs="Arial"/>
+          <w:color w:val="444444"/>
+          <w:sz w:val="21"/>
+          <w:szCs w:val="21"/>
+        </w:rPr>
+      </w:pPr>
+      <w:r>
+        <w:rPr>
+          <w:rFonts w:ascii="Arial" w:hAnsi="Arial" w:cs="Arial"/>
+          <w:color w:val="444444"/>
+          <w:sz w:val="21"/>
+          <w:szCs w:val="21"/>
+        </w:rPr>
+        <w:t>4</w:t>
+      </w:r>
+      <w:r>
+        <w:rPr>
+          <w:rFonts w:ascii="Arial" w:hAnsi="Arial" w:cs="Arial"/>
+          <w:color w:val="444444"/>
+          <w:sz w:val="21"/>
+          <w:szCs w:val="21"/>
+        </w:rPr>
+        <w:t>、文案策划人员。</w:t>
+      </w:r>
+    </w:p>
+    <w:p>
+      <w:pPr>
+        <w:pStyle w:val="a4"/>
+        <w:spacing w:before="120" w:beforeAutospacing="0" w:after="120" w:afterAutospacing="0" w:line="420" w:lineRule="atLeast"/>
+        <w:ind w:firstLine="480"/>
+        <w:rPr>
+          <w:rFonts w:ascii="Arial" w:hAnsi="Arial" w:cs="Arial"/>
+          <w:color w:val="444444"/>
+          <w:sz w:val="21"/>
+          <w:szCs w:val="21"/>
+        </w:rPr>
+      </w:pPr>
+      <w:r>
+        <w:rPr>
+          <w:rFonts w:ascii="Arial" w:hAnsi="Arial" w:cs="Arial"/>
+          <w:color w:val="444444"/>
+          <w:sz w:val="21"/>
+          <w:szCs w:val="21"/>
+        </w:rPr>
+        <w:t>要求很高的文字驾驭能力，同时具备一定的市场营销、广告专业知识。</w:t>
+      </w:r>
+    </w:p>
+    <w:p>
+      <w:pPr>
+        <w:widowControl/>
+        <w:shd w:val="clear" w:color="auto" w:fill="FFFFFF"/>
+        <w:tabs>
+          <w:tab w:val="left" w:pos="916"/>
+          <w:tab w:val="left" w:pos="1832"/>
+          <w:tab w:val="left" w:pos="2748"/>
+          <w:tab w:val="left" w:pos="3664"/>
+          <w:tab w:val="left" w:pos="4580"/>
+          <w:tab w:val="left" w:pos="5496"/>
+          <w:tab w:val="left" w:pos="6412"/>
+          <w:tab w:val="left" w:pos="7328"/>
+          <w:tab w:val="left" w:pos="8244"/>
+          <w:tab w:val="left" w:pos="9160"/>
+          <w:tab w:val="left" w:pos="10076"/>
+          <w:tab w:val="left" w:pos="10992"/>
+          <w:tab w:val="left" w:pos="11908"/>
+          <w:tab w:val="left" w:pos="12824"/>
+          <w:tab w:val="left" w:pos="13740"/>
+          <w:tab w:val="left" w:pos="14656"/>
+        </w:tabs>
+        <w:spacing w:before="150" w:after="150" w:line="435" w:lineRule="atLeast"/>
+        <w:jc w:val="left"/>
+        <w:rPr>
+          <w:rFonts w:ascii="微软雅黑" w:eastAsia="微软雅黑" w:hAnsi="微软雅黑" w:cs="宋体" w:hint="eastAsia"/>
+          <w:noProof w:val="0"/>
+          <w:color w:val="333333"/>
+          <w:kern w:val="0"/>
+          <w:sz w:val="24"/>
+          <w:szCs w:val="24"/>
+        </w:rPr>
+      </w:pPr>
     </w:p>
     <w:p/>
     <w:p>
       <w:pPr>
-        <w:widowControl/>
-        <w:jc w:val="left"/>
-        <w:rPr>
-          <w:rFonts w:ascii="宋体" w:eastAsia="宋体" w:hAnsi="宋体" w:cs="宋体"/>
-          <w:noProof w:val="0"/>
-          <w:kern w:val="0"/>
-          <w:sz w:val="24"/>
-          <w:szCs w:val="24"/>
-        </w:rPr>
-      </w:pPr>
-      <w:r>
-        <w:rPr>
-          <w:rFonts w:ascii="宋体" w:eastAsia="宋体" w:hAnsi="宋体" w:cs="宋体"/>
-          <w:noProof w:val="0"/>
-          <w:kern w:val="0"/>
-          <w:sz w:val="24"/>
-          <w:szCs w:val="24"/>
-        </w:rPr>
-        <w:t>985的学校和三本的学校，如果学生都天天打游戏看电影，那老师好不好、学校资源好不好对他们没有任何影响。只有学生愿意学，老师才能发挥作用；只有当学生很努力地学，才会出现好学校的学生更容易学得更好的情况，也就是好学校得学生因为有好老师而事半功倍，差学校的好学生因为老师一般而事倍功半；只有学生都很拼命地学，学生才会因老师不好或学校资源不好而让接触到自己的上限，而差学校的学生显然因为学校资源不好更早抵达他的上限。所以，如果你在大学里根本不学，那么你的大学好与坏没有什么意义，只是在求职时多一块敲门砖而已。只有你学得很努力很好，你才有资格抱怨你的学校不够好限制住了你的发展。</w:t>
-      </w:r>
-      <w:r>
-        <w:rPr>
-          <w:rFonts w:ascii="宋体" w:eastAsia="宋体" w:hAnsi="宋体" w:cs="宋体"/>
-          <w:noProof w:val="0"/>
-          <w:kern w:val="0"/>
-          <w:sz w:val="24"/>
-          <w:szCs w:val="24"/>
-        </w:rPr>
-        <w:br/>
-      </w:r>
-      <w:r>
-        <w:rPr>
-          <w:rFonts w:ascii="宋体" w:eastAsia="宋体" w:hAnsi="宋体" w:cs="宋体"/>
-          <w:noProof w:val="0"/>
-          <w:kern w:val="0"/>
-          <w:sz w:val="24"/>
-          <w:szCs w:val="24"/>
-        </w:rPr>
-        <w:br/>
-      </w:r>
-      <w:r>
-        <w:rPr>
-          <w:rFonts w:ascii="Helvetica" w:hAnsi="Helvetica" w:cs="Helvetica"/>
-          <w:color w:val="222222"/>
-          <w:sz w:val="20"/>
-          <w:szCs w:val="20"/>
-          <w:shd w:val="clear" w:color="auto" w:fill="FFFFFF"/>
-        </w:rPr>
-        <w:t>。</w:t>
-      </w:r>
-    </w:p>
-    <w:p/>
+        <w:rPr>
+          <w:rFonts w:hint="eastAsia"/>
+        </w:rPr>
+      </w:pPr>
+    </w:p>
     <w:sectPr>
       <w:pgSz w:w="11906" w:h="16838"/>
       <w:pgMar w:top="1440" w:right="1800" w:bottom="1440" w:left="1800" w:header="851" w:footer="992" w:gutter="0"/>
@@ -2181,12 +3059,35 @@
   <w:style w:type="paragraph" w:default="1" w:styleId="a">
     <w:name w:val="Normal"/>
     <w:qFormat/>
+    <w:rsid w:val="00EB3BF0"/>
     <w:pPr>
       <w:widowControl w:val="0"/>
       <w:jc w:val="both"/>
     </w:pPr>
     <w:rPr>
       <w:noProof/>
+    </w:rPr>
+  </w:style>
+  <w:style w:type="paragraph" w:styleId="1">
+    <w:name w:val="heading 1"/>
+    <w:basedOn w:val="a"/>
+    <w:next w:val="a"/>
+    <w:link w:val="1Char"/>
+    <w:uiPriority w:val="9"/>
+    <w:qFormat/>
+    <w:rsid w:val="00EB3BF0"/>
+    <w:pPr>
+      <w:keepNext/>
+      <w:keepLines/>
+      <w:spacing w:before="340" w:after="330" w:line="578" w:lineRule="auto"/>
+      <w:outlineLvl w:val="0"/>
+    </w:pPr>
+    <w:rPr>
+      <w:b/>
+      <w:bCs/>
+      <w:kern w:val="44"/>
+      <w:sz w:val="44"/>
+      <w:szCs w:val="44"/>
     </w:rPr>
   </w:style>
   <w:style w:type="paragraph" w:styleId="2">
@@ -2486,6 +3387,41 @@
       <w:szCs w:val="24"/>
     </w:rPr>
   </w:style>
+  <w:style w:type="character" w:customStyle="1" w:styleId="1Char">
+    <w:name w:val="标题 1 Char"/>
+    <w:basedOn w:val="a0"/>
+    <w:link w:val="1"/>
+    <w:uiPriority w:val="9"/>
+    <w:rsid w:val="00EB3BF0"/>
+    <w:rPr>
+      <w:b/>
+      <w:bCs/>
+      <w:noProof/>
+      <w:kern w:val="44"/>
+      <w:sz w:val="44"/>
+      <w:szCs w:val="44"/>
+    </w:rPr>
+  </w:style>
+  <w:style w:type="paragraph" w:styleId="a4">
+    <w:name w:val="Normal (Web)"/>
+    <w:basedOn w:val="a"/>
+    <w:uiPriority w:val="99"/>
+    <w:semiHidden/>
+    <w:unhideWhenUsed/>
+    <w:rsid w:val="00BB4488"/>
+    <w:pPr>
+      <w:widowControl/>
+      <w:spacing w:before="100" w:beforeAutospacing="1" w:after="100" w:afterAutospacing="1"/>
+      <w:jc w:val="left"/>
+    </w:pPr>
+    <w:rPr>
+      <w:rFonts w:ascii="宋体" w:eastAsia="宋体" w:hAnsi="宋体" w:cs="宋体"/>
+      <w:noProof w:val="0"/>
+      <w:kern w:val="0"/>
+      <w:sz w:val="24"/>
+      <w:szCs w:val="24"/>
+    </w:rPr>
+  </w:style>
 </w:styles>
 </file>
 
